--- a/GA/PartB.docx
+++ b/GA/PartB.docx
@@ -318,7 +318,56 @@
           <w:szCs w:val="28"/>
           <w:lang w:val="el-GR"/>
         </w:rPr>
-        <w:t>Φοιτητής Τσιαμήτρος Κωνσταντίνος 5913</w:t>
+        <w:t>Φοιτητής</w:t>
+      </w:r>
+      <w:r>
+        <w:rPr>
+          <w:rStyle w:val="markedcontent"/>
+          <w:rFonts w:ascii="Arial" w:hAnsi="Arial" w:cs="Arial"/>
+          <w:sz w:val="28"/>
+          <w:szCs w:val="28"/>
+          <w:lang w:val="el-GR"/>
+        </w:rPr>
+        <w:t>:</w:t>
+      </w:r>
+      <w:r>
+        <w:rPr>
+          <w:rStyle w:val="markedcontent"/>
+          <w:rFonts w:ascii="Arial" w:hAnsi="Arial" w:cs="Arial"/>
+          <w:sz w:val="28"/>
+          <w:szCs w:val="28"/>
+          <w:lang w:val="el-GR"/>
+        </w:rPr>
+        <w:t xml:space="preserve"> Τσιαμήτρος Κωνσταντίνος </w:t>
+      </w:r>
+      <w:r>
+        <w:rPr>
+          <w:rStyle w:val="markedcontent"/>
+          <w:rFonts w:ascii="Arial" w:hAnsi="Arial" w:cs="Arial"/>
+          <w:sz w:val="28"/>
+          <w:szCs w:val="28"/>
+        </w:rPr>
+        <w:t>AM</w:t>
+      </w:r>
+      <w:r>
+        <w:rPr>
+          <w:rStyle w:val="markedcontent"/>
+          <w:rFonts w:ascii="Arial" w:hAnsi="Arial" w:cs="Arial"/>
+          <w:sz w:val="28"/>
+          <w:szCs w:val="28"/>
+          <w:lang w:val="el-GR"/>
+        </w:rPr>
+        <w:t xml:space="preserve"> 23</w:t>
+      </w:r>
+      <w:r>
+        <w:rPr>
+          <w:rStyle w:val="markedcontent"/>
+          <w:rFonts w:ascii="Arial" w:hAnsi="Arial" w:cs="Arial"/>
+          <w:sz w:val="28"/>
+          <w:szCs w:val="28"/>
+          <w:lang w:val="el-GR"/>
+        </w:rPr>
+        <w:t>5913</w:t>
       </w:r>
     </w:p>
     <w:p>
@@ -397,7 +446,13 @@
         </w:rPr>
       </w:pPr>
       <w:r>
-        <w:t xml:space="preserve">B1. </w:t>
+        <w:t>B</w:t>
+      </w:r>
+      <w:r>
+        <w:rPr>
+          <w:lang w:val="el-GR"/>
+        </w:rPr>
+        <w:t xml:space="preserve">1. </w:t>
       </w:r>
       <w:r>
         <w:rPr>
@@ -524,6 +579,42 @@
           <w:lang w:val="el-GR"/>
         </w:rPr>
         <w:t>υ</w:t>
+      </w:r>
+      <w:r>
+        <w:rPr>
+          <w:lang w:val="el-GR"/>
+        </w:rPr>
+        <w:t xml:space="preserve"> </w:t>
+      </w:r>
+      <w:r>
+        <w:rPr>
+          <w:lang w:val="el-GR"/>
+        </w:rPr>
+        <w:t xml:space="preserve">– ή αλλιώς </w:t>
+      </w:r>
+      <w:r>
+        <w:rPr>
+          <w:lang w:val="el-GR"/>
+        </w:rPr>
+        <w:t>χρωμοσώματος</w:t>
+      </w:r>
+      <w:r>
+        <w:rPr>
+          <w:lang w:val="el-GR"/>
+        </w:rPr>
+        <w:t xml:space="preserve">, </w:t>
+      </w:r>
+      <w:r>
+        <w:rPr>
+          <w:lang w:val="el-GR"/>
+        </w:rPr>
+        <w:t>(επειδή έχουμε 1 χρωμόσωμα ανά άτομο</w:t>
+      </w:r>
+      <w:r>
+        <w:rPr>
+          <w:lang w:val="el-GR"/>
+        </w:rPr>
+        <w:t>)</w:t>
       </w:r>
       <w:r>
         <w:rPr>
@@ -553,61 +644,12 @@
       </w:pPr>
       <m:oMathPara>
         <m:oMath>
-          <m:sSub>
-            <m:sSubPr>
-              <m:ctrlPr>
-                <w:rPr>
-                  <w:rFonts w:ascii="Cambria Math" w:hAnsi="Cambria Math"/>
-                  <w:i/>
-                  <w:lang w:val="el-GR"/>
-                </w:rPr>
-              </m:ctrlPr>
-            </m:sSubPr>
-            <m:e>
-              <m:r>
-                <w:rPr>
-                  <w:rFonts w:ascii="Cambria Math" w:hAnsi="Cambria Math"/>
-                  <w:lang w:val="el-GR"/>
-                </w:rPr>
-                <m:t>log</m:t>
-              </m:r>
-            </m:e>
-            <m:sub>
-              <m:r>
-                <w:rPr>
-                  <w:rFonts w:ascii="Cambria Math" w:hAnsi="Cambria Math"/>
-                  <w:lang w:val="el-GR"/>
-                </w:rPr>
-                <m:t>2</m:t>
-              </m:r>
-            </m:sub>
-          </m:sSub>
-          <m:d>
-            <m:dPr>
-              <m:ctrlPr>
-                <w:rPr>
-                  <w:rFonts w:ascii="Cambria Math" w:hAnsi="Cambria Math"/>
-                  <w:i/>
-                  <w:lang w:val="el-GR"/>
-                </w:rPr>
-              </m:ctrlPr>
-            </m:dPr>
-            <m:e>
-              <m:r>
-                <w:rPr>
-                  <w:rFonts w:ascii="Cambria Math" w:hAnsi="Cambria Math"/>
-                  <w:lang w:val="el-GR"/>
-                </w:rPr>
-                <m:t>8520</m:t>
-              </m:r>
-            </m:e>
-          </m:d>
           <m:r>
             <w:rPr>
               <w:rFonts w:ascii="Cambria Math" w:hAnsi="Cambria Math"/>
               <w:lang w:val="el-GR"/>
             </w:rPr>
-            <m:t>=13.057→14 bit</m:t>
+            <m:t>8520 bit (γονίδια)</m:t>
           </m:r>
         </m:oMath>
       </m:oMathPara>
@@ -647,92 +689,4544 @@
         <w:rPr>
           <w:lang w:val="el-GR"/>
         </w:rPr>
-        <w:t>Δεδομένης της παραπάνω αναπαράστασης, αρκεί να «τραβήξουμε» Ν αριθμούς από μια «σακούλα» με τυχαίους αριθμούς (γεννήτρια ψευδοτυχαίων αριθμών)</w:t>
-      </w:r>
-      <w:r>
-        <w:rPr>
-          <w:lang w:val="el-GR"/>
-        </w:rPr>
-        <w:t xml:space="preserve"> οι οποίοι θα έχουν μέγιστη τιμή το 8520 (δηλαδή αν επιλεχθούν όλες οι λέξεις του λεξικού ως σημαντικές) και ελάχιστη το 0 (καμία λέξη του λεξικού δεν είναι σημαντική).</w:t>
-      </w:r>
-    </w:p>
-    <w:p>
-      <w:pPr>
-        <w:rPr>
-          <w:lang w:val="el-GR"/>
-        </w:rPr>
-      </w:pPr>
-    </w:p>
+        <w:t xml:space="preserve">Δεδομένης της παραπάνω αναπαράστασης, αρκεί να «τραβήξουμε» </w:t>
+      </w:r>
+      <w:r>
+        <w:rPr>
+          <w:lang w:val="el-GR"/>
+        </w:rPr>
+        <w:t>8520</w:t>
+      </w:r>
+      <w:r>
+        <w:rPr>
+          <w:lang w:val="el-GR"/>
+        </w:rPr>
+        <w:t xml:space="preserve"> αριθμούς από μια «σακούλα» με τυχαίους αριθμούς (γεννήτρια ψευδοτυχαίων αριθμών)</w:t>
+      </w:r>
+      <w:r>
+        <w:rPr>
+          <w:lang w:val="el-GR"/>
+        </w:rPr>
+        <w:t xml:space="preserve"> οι οποίοι θα έχουν μέγιστη τιμή τ</w:t>
+      </w:r>
+      <w:r>
+        <w:rPr>
+          <w:lang w:val="el-GR"/>
+        </w:rPr>
+        <w:t xml:space="preserve">ην συμβολοσειρά 11....11 (8520 </w:t>
+      </w:r>
+      <w:r>
+        <w:t>bit</w:t>
+      </w:r>
+      <w:r>
+        <w:rPr>
+          <w:lang w:val="el-GR"/>
+        </w:rPr>
+        <w:t xml:space="preserve"> - </w:t>
+      </w:r>
+      <w:r>
+        <w:rPr>
+          <w:lang w:val="el-GR"/>
+        </w:rPr>
+        <w:t xml:space="preserve">δηλαδή αν επιλεχθούν όλες οι λέξεις του λεξικού ως σημαντικές) και ελάχιστη </w:t>
+      </w:r>
+      <w:r>
+        <w:rPr>
+          <w:lang w:val="el-GR"/>
+        </w:rPr>
+        <w:t xml:space="preserve">τιμή, κάθε συμβολοσειρά 8520 </w:t>
+      </w:r>
+      <w:r>
+        <w:rPr>
+          <w:lang w:val="el-GR"/>
+        </w:rPr>
+        <w:t>(</w:t>
+      </w:r>
+      <w:r>
+        <w:t>bit</w:t>
+      </w:r>
+      <w:r>
+        <w:rPr>
+          <w:lang w:val="el-GR"/>
+        </w:rPr>
+        <w:t>)</w:t>
+      </w:r>
+      <w:r>
+        <w:rPr>
+          <w:lang w:val="el-GR"/>
+        </w:rPr>
+        <w:t xml:space="preserve"> </w:t>
+      </w:r>
+      <w:r>
+        <w:rPr>
+          <w:lang w:val="el-GR"/>
+        </w:rPr>
+        <w:t>που να αριθμ</w:t>
+      </w:r>
+      <w:r>
+        <w:rPr>
+          <w:lang w:val="el-GR"/>
+        </w:rPr>
+        <w:t>εί</w:t>
+      </w:r>
+      <w:r>
+        <w:rPr>
+          <w:lang w:val="el-GR"/>
+        </w:rPr>
+        <w:t xml:space="preserve"> </w:t>
+      </w:r>
+      <w:r>
+        <w:rPr>
+          <w:lang w:val="el-GR"/>
+        </w:rPr>
+        <w:t>1000</w:t>
+      </w:r>
+      <w:r>
+        <w:rPr>
+          <w:lang w:val="el-GR"/>
+        </w:rPr>
+        <w:t xml:space="preserve"> </w:t>
+      </w:r>
+      <w:r>
+        <w:rPr>
+          <w:lang w:val="el-GR"/>
+        </w:rPr>
+        <w:t>άσσους (δηλαδή, αποδεκτό πλήθος άσσων: &gt; 1000 άσσοι)</w:t>
+      </w:r>
+      <w:r>
+        <w:rPr>
+          <w:lang w:val="el-GR"/>
+        </w:rPr>
+        <w:t>.</w:t>
+      </w:r>
+      <w:r>
+        <w:rPr>
+          <w:lang w:val="el-GR"/>
+        </w:rPr>
+        <w:t xml:space="preserve"> Επίσης, απορρίπτονται συμβολοσειρές που έχουν επιλεγεί ήδη (δηλαδή, ο αρχικός </w:t>
+      </w:r>
+      <w:r>
+        <w:rPr>
+          <w:lang w:val="el-GR"/>
+        </w:rPr>
+        <w:t>πληθυσμός</w:t>
+      </w:r>
+      <w:r>
+        <w:rPr>
+          <w:lang w:val="el-GR"/>
+        </w:rPr>
+        <w:t xml:space="preserve"> περιέχει μοναδικά άτομα).</w:t>
+      </w:r>
+    </w:p>
+    <w:p>
+      <w:pPr>
+        <w:pStyle w:val="ListParagraph"/>
+        <w:numPr>
+          <w:ilvl w:val="0"/>
+          <w:numId w:val="10"/>
+        </w:numPr>
+      </w:pPr>
+      <w:r>
+        <w:rPr>
+          <w:b/>
+          <w:bCs/>
+          <w:lang w:val="el-GR"/>
+        </w:rPr>
+        <w:t>αρχεί</w:t>
+      </w:r>
+      <w:r>
+        <w:rPr>
+          <w:b/>
+          <w:bCs/>
+          <w:lang w:val="el-GR"/>
+        </w:rPr>
+        <w:t>α</w:t>
+      </w:r>
+      <w:r>
+        <w:t xml:space="preserve"> </w:t>
+      </w:r>
+      <w:r>
+        <w:t>random_generator.py</w:t>
+      </w:r>
+      <w:r>
+        <w:t xml:space="preserve">, </w:t>
+      </w:r>
+      <w:r>
+        <w:t>normal_init_pop.py, Initial_pop_testbench.py</w:t>
+      </w:r>
+    </w:p>
+    <w:p>
+      <w:pPr>
+        <w:rPr>
+          <w:lang w:val="el-GR"/>
+        </w:rPr>
+      </w:pPr>
+      <w:r>
+        <w:rPr>
+          <w:lang w:val="el-GR"/>
+        </w:rPr>
+        <w:t xml:space="preserve">εκτελώντας το αρχείο </w:t>
+      </w:r>
+      <w:r>
+        <w:t>Initial</w:t>
+      </w:r>
+      <w:r>
+        <w:rPr>
+          <w:lang w:val="el-GR"/>
+        </w:rPr>
+        <w:t>_</w:t>
+      </w:r>
+      <w:r>
+        <w:t>pop</w:t>
+      </w:r>
+      <w:r>
+        <w:rPr>
+          <w:lang w:val="el-GR"/>
+        </w:rPr>
+        <w:t>_</w:t>
+      </w:r>
+      <w:r>
+        <w:t>testbench</w:t>
+      </w:r>
+      <w:r>
+        <w:rPr>
+          <w:lang w:val="el-GR"/>
+        </w:rPr>
+        <w:t>.</w:t>
+      </w:r>
+      <w:proofErr w:type="spellStart"/>
+      <w:r>
+        <w:t>py</w:t>
+      </w:r>
+      <w:proofErr w:type="spellEnd"/>
+      <w:r>
+        <w:rPr>
+          <w:lang w:val="el-GR"/>
+        </w:rPr>
+        <w:t xml:space="preserve"> </w:t>
+      </w:r>
+      <w:r>
+        <w:rPr>
+          <w:lang w:val="el-GR"/>
+        </w:rPr>
+        <w:t>είναι ορατές οι δύο κατανομές των αρχικών πληθυσμών που λήφθηκαν υπόψιν:</w:t>
+      </w:r>
+    </w:p>
+    <w:p>
+      <w:pPr>
+        <w:keepNext/>
+        <w:jc w:val="center"/>
+      </w:pPr>
+      <w:r>
+        <w:rPr>
+          <w:noProof/>
+        </w:rPr>
+        <w:drawing>
+          <wp:inline distT="0" distB="0" distL="0" distR="0" wp14:anchorId="124D8F38" wp14:editId="432D5F05">
+            <wp:extent cx="4211406" cy="2886075"/>
+            <wp:effectExtent l="0" t="0" r="0" b="0"/>
+            <wp:docPr id="1" name="Picture 1"/>
+            <wp:cNvGraphicFramePr>
+              <a:graphicFrameLocks xmlns:a="http://schemas.openxmlformats.org/drawingml/2006/main" noChangeAspect="1"/>
+            </wp:cNvGraphicFramePr>
+            <a:graphic xmlns:a="http://schemas.openxmlformats.org/drawingml/2006/main">
+              <a:graphicData uri="http://schemas.openxmlformats.org/drawingml/2006/picture">
+                <pic:pic xmlns:pic="http://schemas.openxmlformats.org/drawingml/2006/picture">
+                  <pic:nvPicPr>
+                    <pic:cNvPr id="0" name="Picture 1"/>
+                    <pic:cNvPicPr>
+                      <a:picLocks noChangeAspect="1" noChangeArrowheads="1"/>
+                    </pic:cNvPicPr>
+                  </pic:nvPicPr>
+                  <pic:blipFill>
+                    <a:blip r:embed="rId6">
+                      <a:extLst>
+                        <a:ext uri="{28A0092B-C50C-407E-A947-70E740481C1C}">
+                          <a14:useLocalDpi xmlns:a14="http://schemas.microsoft.com/office/drawing/2010/main" val="0"/>
+                        </a:ext>
+                      </a:extLst>
+                    </a:blip>
+                    <a:srcRect/>
+                    <a:stretch>
+                      <a:fillRect/>
+                    </a:stretch>
+                  </pic:blipFill>
+                  <pic:spPr bwMode="auto">
+                    <a:xfrm>
+                      <a:off x="0" y="0"/>
+                      <a:ext cx="4288407" cy="2938843"/>
+                    </a:xfrm>
+                    <a:prstGeom prst="rect">
+                      <a:avLst/>
+                    </a:prstGeom>
+                    <a:noFill/>
+                    <a:ln>
+                      <a:noFill/>
+                    </a:ln>
+                  </pic:spPr>
+                </pic:pic>
+              </a:graphicData>
+            </a:graphic>
+          </wp:inline>
+        </w:drawing>
+      </w:r>
+    </w:p>
+    <w:p>
+      <w:pPr>
+        <w:pStyle w:val="Caption"/>
+        <w:jc w:val="center"/>
+      </w:pPr>
+      <w:r>
+        <w:t xml:space="preserve">Figure </w:t>
+      </w:r>
+      <w:fldSimple w:instr=" SEQ Figure \* ARABIC ">
+        <w:r>
+          <w:rPr>
+            <w:noProof/>
+          </w:rPr>
+          <w:t>1</w:t>
+        </w:r>
+      </w:fldSimple>
+      <w:r>
+        <w:t xml:space="preserve"> - Exponential </w:t>
+      </w:r>
+      <w:r>
+        <w:rPr>
+          <w:noProof/>
+        </w:rPr>
+        <w:t>Distribution</w:t>
+      </w:r>
+    </w:p>
+    <w:p>
+      <w:pPr>
+        <w:pStyle w:val="ListParagraph"/>
+        <w:keepNext/>
+      </w:pPr>
+      <w:r>
+        <w:rPr>
+          <w:noProof/>
+          <w:lang w:val="el-GR"/>
+        </w:rPr>
+        <w:lastRenderedPageBreak/>
+        <w:drawing>
+          <wp:inline distT="0" distB="0" distL="0" distR="0" wp14:anchorId="658E66B3" wp14:editId="4BFCBB43">
+            <wp:extent cx="4600575" cy="3152775"/>
+            <wp:effectExtent l="0" t="0" r="9525" b="9525"/>
+            <wp:docPr id="2" name="Picture 2"/>
+            <wp:cNvGraphicFramePr>
+              <a:graphicFrameLocks xmlns:a="http://schemas.openxmlformats.org/drawingml/2006/main" noChangeAspect="1"/>
+            </wp:cNvGraphicFramePr>
+            <a:graphic xmlns:a="http://schemas.openxmlformats.org/drawingml/2006/main">
+              <a:graphicData uri="http://schemas.openxmlformats.org/drawingml/2006/picture">
+                <pic:pic xmlns:pic="http://schemas.openxmlformats.org/drawingml/2006/picture">
+                  <pic:nvPicPr>
+                    <pic:cNvPr id="0" name="Picture 2"/>
+                    <pic:cNvPicPr>
+                      <a:picLocks noChangeAspect="1" noChangeArrowheads="1"/>
+                    </pic:cNvPicPr>
+                  </pic:nvPicPr>
+                  <pic:blipFill>
+                    <a:blip r:embed="rId7">
+                      <a:extLst>
+                        <a:ext uri="{28A0092B-C50C-407E-A947-70E740481C1C}">
+                          <a14:useLocalDpi xmlns:a14="http://schemas.microsoft.com/office/drawing/2010/main" val="0"/>
+                        </a:ext>
+                      </a:extLst>
+                    </a:blip>
+                    <a:srcRect/>
+                    <a:stretch>
+                      <a:fillRect/>
+                    </a:stretch>
+                  </pic:blipFill>
+                  <pic:spPr bwMode="auto">
+                    <a:xfrm>
+                      <a:off x="0" y="0"/>
+                      <a:ext cx="4600575" cy="3152775"/>
+                    </a:xfrm>
+                    <a:prstGeom prst="rect">
+                      <a:avLst/>
+                    </a:prstGeom>
+                    <a:noFill/>
+                    <a:ln>
+                      <a:noFill/>
+                    </a:ln>
+                  </pic:spPr>
+                </pic:pic>
+              </a:graphicData>
+            </a:graphic>
+          </wp:inline>
+        </w:drawing>
+      </w:r>
+    </w:p>
+    <w:p>
+      <w:pPr>
+        <w:pStyle w:val="Caption"/>
+        <w:jc w:val="center"/>
+      </w:pPr>
+      <w:r>
+        <w:t xml:space="preserve">Figure </w:t>
+      </w:r>
+      <w:fldSimple w:instr=" SEQ Figure \* ARABIC ">
+        <w:r>
+          <w:rPr>
+            <w:noProof/>
+          </w:rPr>
+          <w:t>2</w:t>
+        </w:r>
+      </w:fldSimple>
+      <w:r>
+        <w:t xml:space="preserve"> - Normal Distribution</w:t>
+      </w:r>
+    </w:p>
+    <w:p/>
     <w:p>
       <w:pPr>
         <w:pStyle w:val="Heading3"/>
-        <w:rPr>
-          <w:lang w:val="el-GR"/>
-        </w:rPr>
-      </w:pPr>
-      <w:r>
-        <w:t xml:space="preserve">C) </w:t>
-      </w:r>
-      <w:r>
-        <w:rPr>
-          <w:lang w:val="el-GR"/>
-        </w:rPr>
-        <w:t>Διαδικασία επιδιόρθωσης</w:t>
-      </w:r>
-    </w:p>
-    <w:p>
-      <w:pPr>
-        <w:rPr>
-          <w:lang w:val="el-GR"/>
-        </w:rPr>
-      </w:pPr>
-      <w:r>
-        <w:rPr>
-          <w:lang w:val="el-GR"/>
-        </w:rPr>
-        <w:t>Μετά την επιλογή του κάθε ατόμου, όπως περιγράφηκε παραπάνω, επιπλέον, θα εφαρμοστεί το προτεινόμενο κάτω όριο επιλεγμένων λέξεων, δηλαδή η ελάχιστη τιμή που μπορεί να πάρει ένα άτομο είναι η τιμή 1000 (?)</w:t>
-      </w:r>
-    </w:p>
-    <w:p>
-      <w:pPr>
-        <w:rPr>
-          <w:lang w:val="el-GR"/>
-        </w:rPr>
-      </w:pPr>
-      <w:r>
-        <w:rPr>
-          <w:lang w:val="el-GR"/>
-        </w:rPr>
-        <w:t xml:space="preserve">Ι </w:t>
-      </w:r>
-    </w:p>
-    <w:p>
-      <w:pPr>
-        <w:rPr>
-          <w:lang w:val="el-GR"/>
-        </w:rPr>
-      </w:pPr>
-      <w:r>
-        <w:rPr>
-          <w:lang w:val="el-GR"/>
-        </w:rPr>
-        <w:t>Ιι</w:t>
-      </w:r>
-    </w:p>
-    <w:p>
-      <w:pPr>
-        <w:rPr>
-          <w:lang w:val="el-GR"/>
-        </w:rPr>
-      </w:pPr>
-      <w:r>
-        <w:rPr>
-          <w:lang w:val="el-GR"/>
-        </w:rPr>
-        <w:t>Ιιι</w:t>
-      </w:r>
-    </w:p>
-    <w:p/>
+      </w:pPr>
+      <w:r>
+        <w:t>C</w:t>
+      </w:r>
+      <w:r>
+        <w:t xml:space="preserve">) </w:t>
+      </w:r>
+      <w:r>
+        <w:rPr>
+          <w:lang w:val="el-GR"/>
+        </w:rPr>
+        <w:t>Διαδικασία</w:t>
+      </w:r>
+      <w:r>
+        <w:t xml:space="preserve"> </w:t>
+      </w:r>
+      <w:r>
+        <w:rPr>
+          <w:lang w:val="el-GR"/>
+        </w:rPr>
+        <w:t>επιδιόρθωσης</w:t>
+      </w:r>
+    </w:p>
+    <w:p>
+      <w:pPr>
+        <w:rPr>
+          <w:lang w:val="el-GR"/>
+        </w:rPr>
+      </w:pPr>
+      <w:r>
+        <w:rPr>
+          <w:lang w:val="el-GR"/>
+        </w:rPr>
+        <w:t xml:space="preserve">Μετά την επιλογή του κάθε ατόμου, όπως </w:t>
+      </w:r>
+      <w:r>
+        <w:rPr>
+          <w:lang w:val="el-GR"/>
+        </w:rPr>
+        <w:t>περιεγράφηκε</w:t>
+      </w:r>
+      <w:r>
+        <w:rPr>
+          <w:lang w:val="el-GR"/>
+        </w:rPr>
+        <w:t xml:space="preserve"> παραπάνω,</w:t>
+      </w:r>
+      <w:r>
+        <w:rPr>
+          <w:lang w:val="el-GR"/>
+        </w:rPr>
+        <w:t xml:space="preserve"> </w:t>
+      </w:r>
+      <w:r>
+        <w:rPr>
+          <w:lang w:val="el-GR"/>
+        </w:rPr>
+        <w:t>εφαρμ</w:t>
+      </w:r>
+      <w:r>
+        <w:rPr>
+          <w:lang w:val="el-GR"/>
+        </w:rPr>
+        <w:t xml:space="preserve">όζεται </w:t>
+      </w:r>
+      <w:r>
+        <w:rPr>
+          <w:lang w:val="el-GR"/>
+        </w:rPr>
+        <w:t xml:space="preserve">το προτεινόμενο κάτω όριο επιλεγμένων λέξεων, δηλαδή </w:t>
+      </w:r>
+      <w:r>
+        <w:rPr>
+          <w:lang w:val="el-GR"/>
+        </w:rPr>
+        <w:t xml:space="preserve">το ελάχιστο πλήθος άσσων </w:t>
+      </w:r>
+      <w:r>
+        <w:rPr>
+          <w:lang w:val="el-GR"/>
+        </w:rPr>
+        <w:t xml:space="preserve">που μπορεί να πάρει ένα άτομο είναι </w:t>
+      </w:r>
+      <w:r>
+        <w:rPr>
+          <w:lang w:val="el-GR"/>
+        </w:rPr>
+        <w:t>1000.</w:t>
+      </w:r>
+    </w:p>
+    <w:p>
+      <w:pPr>
+        <w:pStyle w:val="ListParagraph"/>
+        <w:numPr>
+          <w:ilvl w:val="0"/>
+          <w:numId w:val="8"/>
+        </w:numPr>
+        <w:rPr>
+          <w:lang w:val="el-GR"/>
+        </w:rPr>
+      </w:pPr>
+      <w:r>
+        <w:rPr>
+          <w:lang w:val="el-GR"/>
+        </w:rPr>
+        <w:t>Απορρίπτοντας μια μη νόμιμη λύση ή μια λύση που μπορεί να οδηγήσει σε μια μη νόμιμη λύση, «καλυτερεύουμε» έμμεσα την τιμή της συνάρτησης αξιολόγησης. Έχουμε δύο επιλογές, προκειμένου να παραμείνει το πλήθιος των ατόμων ίδιο, είτε να την αντικαταστήσουμε με μια καινούργια λύση (η οποία παράγεται με τον ίδιο τυχαίο τρόπο, όπως ο αρχικός πληθυσμός, είτε μπορούμε να επιλέξουμε το άτομο με την καλύτερη απόδοση και να το ξαναπροσθέσουμε στον πληθυσμό (ελιτισμός).</w:t>
+      </w:r>
+    </w:p>
+    <w:p>
+      <w:pPr>
+        <w:pStyle w:val="ListParagraph"/>
+        <w:numPr>
+          <w:ilvl w:val="0"/>
+          <w:numId w:val="8"/>
+        </w:numPr>
+        <w:rPr>
+          <w:lang w:val="el-GR"/>
+        </w:rPr>
+      </w:pPr>
+      <w:r>
+        <w:rPr>
+          <w:lang w:val="el-GR"/>
+        </w:rPr>
+        <w:t xml:space="preserve">Επιδιόρθωση: είναι παρόμοιος τρόπος λύσης με τον ελιτισμό. Η διαφορά της επιδιόρθωσης με τον ελιτισμό, είναι ότι στην επιδιόρθωση </w:t>
+      </w:r>
+      <w:r>
+        <w:rPr>
+          <w:lang w:val="el-GR"/>
+        </w:rPr>
+        <w:t xml:space="preserve">επιλέγεται τυχαία ένα άτομο του πληθυσμού για να </w:t>
+      </w:r>
+      <w:r>
+        <w:rPr>
+          <w:lang w:val="el-GR"/>
+        </w:rPr>
+        <w:t>αντικαταστήσει</w:t>
+      </w:r>
+      <w:r>
+        <w:rPr>
+          <w:lang w:val="el-GR"/>
+        </w:rPr>
+        <w:t xml:space="preserve"> το απερχόμενο άτομο.</w:t>
+      </w:r>
+    </w:p>
+    <w:p>
+      <w:pPr>
+        <w:pStyle w:val="ListParagraph"/>
+        <w:numPr>
+          <w:ilvl w:val="0"/>
+          <w:numId w:val="8"/>
+        </w:numPr>
+        <w:rPr>
+          <w:lang w:val="el-GR"/>
+        </w:rPr>
+      </w:pPr>
+      <w:r>
+        <w:rPr>
+          <w:lang w:val="el-GR"/>
+        </w:rPr>
+        <w:t xml:space="preserve">Εφαρμογή ποινής: Καμία λύση δεν απορρίπτεται με άμεσο τρόπο, όμως, εφαρμόζεται μια ποινή στην τιμή της συνάρτησης </w:t>
+      </w:r>
+      <w:r>
+        <w:rPr>
+          <w:lang w:val="el-GR"/>
+        </w:rPr>
+        <w:t>καταλληλότητας</w:t>
+      </w:r>
+      <w:r>
+        <w:rPr>
+          <w:lang w:val="el-GR"/>
+        </w:rPr>
+        <w:t xml:space="preserve"> του απερχόμενου ατόμου, το οποίο έχει ως αποτέλεσμα να εξαφανιστεί (σταδιακά) το άτομο από τον πληθυσμό (εφόσον υπάρχουν πάνω από ένα αντίγραφο του ατόμου αυτού στον πληθυσμό)</w:t>
+      </w:r>
+    </w:p>
+    <w:p>
+      <w:pPr>
+        <w:pStyle w:val="Heading3"/>
+        <w:rPr>
+          <w:lang w:val="el-GR"/>
+        </w:rPr>
+      </w:pPr>
+      <w:r>
+        <w:rPr>
+          <w:lang w:val="el-GR"/>
+        </w:rPr>
+        <w:t xml:space="preserve">D) </w:t>
+      </w:r>
+      <w:r>
+        <w:rPr>
+          <w:lang w:val="el-GR"/>
+        </w:rPr>
+        <w:t xml:space="preserve">Υπολογισμός </w:t>
+      </w:r>
+      <w:proofErr w:type="spellStart"/>
+      <w:r>
+        <w:rPr>
+          <w:lang w:val="el-GR"/>
+        </w:rPr>
+        <w:t>tf-idf</w:t>
+      </w:r>
+      <w:proofErr w:type="spellEnd"/>
+    </w:p>
+    <w:p>
+      <w:pPr>
+        <w:rPr>
+          <w:lang w:val="el-GR"/>
+        </w:rPr>
+      </w:pPr>
+      <w:r>
+        <w:rPr>
+          <w:lang w:val="el-GR"/>
+        </w:rPr>
+        <w:t xml:space="preserve">Η μετρική </w:t>
+      </w:r>
+      <w:proofErr w:type="spellStart"/>
+      <w:r>
+        <w:t>tf</w:t>
+      </w:r>
+      <w:proofErr w:type="spellEnd"/>
+      <w:r>
+        <w:rPr>
+          <w:lang w:val="el-GR"/>
+        </w:rPr>
+        <w:t>-</w:t>
+      </w:r>
+      <w:proofErr w:type="spellStart"/>
+      <w:r>
+        <w:t>idf</w:t>
+      </w:r>
+      <w:proofErr w:type="spellEnd"/>
+      <w:r>
+        <w:rPr>
+          <w:lang w:val="el-GR"/>
+        </w:rPr>
+        <w:t xml:space="preserve"> </w:t>
+      </w:r>
+      <w:r>
+        <w:rPr>
+          <w:lang w:val="el-GR"/>
+        </w:rPr>
+        <w:t>αξιοποιήθηκε κατά την αξιολόγηση τ</w:t>
+      </w:r>
+      <w:r>
+        <w:rPr>
+          <w:lang w:val="el-GR"/>
+        </w:rPr>
+        <w:t>ης σημαντικότητας μιας λέξης στο κείμενο.</w:t>
+      </w:r>
+    </w:p>
+    <w:p>
+      <w:pPr>
+        <w:pStyle w:val="ListParagraph"/>
+        <w:numPr>
+          <w:ilvl w:val="0"/>
+          <w:numId w:val="9"/>
+        </w:numPr>
+        <w:rPr>
+          <w:lang w:val="el-GR"/>
+        </w:rPr>
+      </w:pPr>
+      <w:r>
+        <w:rPr>
+          <w:b/>
+          <w:bCs/>
+          <w:lang w:val="el-GR"/>
+        </w:rPr>
+        <w:t>αρχείο</w:t>
+      </w:r>
+      <w:r>
+        <w:rPr>
+          <w:lang w:val="el-GR"/>
+        </w:rPr>
+        <w:t xml:space="preserve"> </w:t>
+      </w:r>
+      <w:proofErr w:type="spellStart"/>
+      <w:r>
+        <w:t>tf_idf</w:t>
+      </w:r>
+      <w:proofErr w:type="spellEnd"/>
+      <w:r>
+        <w:rPr>
+          <w:lang w:val="el-GR"/>
+        </w:rPr>
+        <w:t>.</w:t>
+      </w:r>
+      <w:proofErr w:type="spellStart"/>
+      <w:r>
+        <w:t>py</w:t>
+      </w:r>
+      <w:proofErr w:type="spellEnd"/>
+      <w:r>
+        <w:rPr>
+          <w:lang w:val="el-GR"/>
+        </w:rPr>
+        <w:t xml:space="preserve"> </w:t>
+      </w:r>
+    </w:p>
+    <w:p>
+      <w:pPr>
+        <w:pStyle w:val="ListParagraph"/>
+        <w:numPr>
+          <w:ilvl w:val="0"/>
+          <w:numId w:val="9"/>
+        </w:numPr>
+        <w:rPr>
+          <w:lang w:val="el-GR"/>
+        </w:rPr>
+      </w:pPr>
+      <w:r>
+        <w:rPr>
+          <w:b/>
+          <w:bCs/>
+          <w:lang w:val="el-GR"/>
+        </w:rPr>
+        <w:t>συναρτήσεις</w:t>
+      </w:r>
+      <w:r>
+        <w:rPr>
+          <w:lang w:val="el-GR"/>
+        </w:rPr>
+        <w:t xml:space="preserve">: </w:t>
+      </w:r>
+      <w:r>
+        <w:rPr>
+          <w:lang w:val="el-GR"/>
+        </w:rPr>
+        <w:t>όλες οι συν</w:t>
+      </w:r>
+      <w:r>
+        <w:rPr>
+          <w:lang w:val="el-GR"/>
+        </w:rPr>
+        <w:t>α</w:t>
+      </w:r>
+      <w:r>
+        <w:rPr>
+          <w:lang w:val="el-GR"/>
+        </w:rPr>
+        <w:t>ρτήσεις του αρχείου</w:t>
+      </w:r>
+    </w:p>
+    <w:p>
+      <w:pPr>
+        <w:pStyle w:val="Heading3"/>
+        <w:rPr>
+          <w:lang w:val="el-GR"/>
+        </w:rPr>
+      </w:pPr>
+      <w:r>
+        <w:rPr>
+          <w:lang w:val="el-GR"/>
+        </w:rPr>
+        <w:lastRenderedPageBreak/>
+        <w:t>Σημειώσεις πάνω στα δεδομένα:</w:t>
+      </w:r>
+    </w:p>
+    <w:p>
+      <w:pPr>
+        <w:rPr>
+          <w:lang w:val="el-GR"/>
+        </w:rPr>
+      </w:pPr>
+      <w:r>
+        <w:rPr>
+          <w:lang w:val="el-GR"/>
+        </w:rPr>
+        <w:t xml:space="preserve">Αφότου έχουν υπολογιστεί οι ποσότητες </w:t>
+      </w:r>
+      <w:proofErr w:type="spellStart"/>
+      <w:r>
+        <w:t>tf</w:t>
+      </w:r>
+      <w:proofErr w:type="spellEnd"/>
+      <w:r>
+        <w:rPr>
+          <w:lang w:val="el-GR"/>
+        </w:rPr>
+        <w:t>-</w:t>
+      </w:r>
+      <w:proofErr w:type="spellStart"/>
+      <w:r>
+        <w:t>idf</w:t>
+      </w:r>
+      <w:proofErr w:type="spellEnd"/>
+      <w:r>
+        <w:rPr>
+          <w:lang w:val="el-GR"/>
+        </w:rPr>
+        <w:t xml:space="preserve"> </w:t>
+      </w:r>
+      <w:r>
+        <w:rPr>
+          <w:lang w:val="el-GR"/>
+        </w:rPr>
+        <w:t xml:space="preserve">για όλους τους όρους, τρέχοντας το </w:t>
+      </w:r>
+      <w:r>
+        <w:t>script</w:t>
+      </w:r>
+      <w:r>
+        <w:rPr>
+          <w:lang w:val="el-GR"/>
+        </w:rPr>
+        <w:t xml:space="preserve"> </w:t>
+      </w:r>
+      <w:r>
+        <w:t>test</w:t>
+      </w:r>
+      <w:r>
+        <w:rPr>
+          <w:lang w:val="el-GR"/>
+        </w:rPr>
+        <w:t>_</w:t>
+      </w:r>
+      <w:proofErr w:type="spellStart"/>
+      <w:r>
+        <w:t>tf</w:t>
+      </w:r>
+      <w:proofErr w:type="spellEnd"/>
+      <w:r>
+        <w:rPr>
+          <w:lang w:val="el-GR"/>
+        </w:rPr>
+        <w:t>_</w:t>
+      </w:r>
+      <w:proofErr w:type="spellStart"/>
+      <w:r>
+        <w:t>idfs</w:t>
+      </w:r>
+      <w:proofErr w:type="spellEnd"/>
+      <w:r>
+        <w:rPr>
+          <w:lang w:val="el-GR"/>
+        </w:rPr>
+        <w:t>.</w:t>
+      </w:r>
+      <w:proofErr w:type="spellStart"/>
+      <w:r>
+        <w:t>py</w:t>
+      </w:r>
+      <w:proofErr w:type="spellEnd"/>
+      <w:r>
+        <w:rPr>
+          <w:lang w:val="el-GR"/>
+        </w:rPr>
+        <w:t>, παράγεται το παρακάτω γράφημα:</w:t>
+      </w:r>
+    </w:p>
+    <w:p>
+      <w:pPr>
+        <w:jc w:val="center"/>
+        <w:rPr>
+          <w:lang w:val="el-GR"/>
+        </w:rPr>
+      </w:pPr>
+      <w:r>
+        <w:rPr>
+          <w:noProof/>
+          <w:lang w:val="el-GR"/>
+        </w:rPr>
+        <w:drawing>
+          <wp:inline distT="0" distB="0" distL="0" distR="0" wp14:anchorId="36933C39" wp14:editId="6DD0CFF9">
+            <wp:extent cx="4762500" cy="3324225"/>
+            <wp:effectExtent l="0" t="0" r="0" b="9525"/>
+            <wp:docPr id="3" name="Picture 3"/>
+            <wp:cNvGraphicFramePr>
+              <a:graphicFrameLocks xmlns:a="http://schemas.openxmlformats.org/drawingml/2006/main" noChangeAspect="1"/>
+            </wp:cNvGraphicFramePr>
+            <a:graphic xmlns:a="http://schemas.openxmlformats.org/drawingml/2006/main">
+              <a:graphicData uri="http://schemas.openxmlformats.org/drawingml/2006/picture">
+                <pic:pic xmlns:pic="http://schemas.openxmlformats.org/drawingml/2006/picture">
+                  <pic:nvPicPr>
+                    <pic:cNvPr id="0" name="Picture 1"/>
+                    <pic:cNvPicPr>
+                      <a:picLocks noChangeAspect="1" noChangeArrowheads="1"/>
+                    </pic:cNvPicPr>
+                  </pic:nvPicPr>
+                  <pic:blipFill>
+                    <a:blip r:embed="rId8">
+                      <a:extLst>
+                        <a:ext uri="{28A0092B-C50C-407E-A947-70E740481C1C}">
+                          <a14:useLocalDpi xmlns:a14="http://schemas.microsoft.com/office/drawing/2010/main" val="0"/>
+                        </a:ext>
+                      </a:extLst>
+                    </a:blip>
+                    <a:srcRect/>
+                    <a:stretch>
+                      <a:fillRect/>
+                    </a:stretch>
+                  </pic:blipFill>
+                  <pic:spPr bwMode="auto">
+                    <a:xfrm>
+                      <a:off x="0" y="0"/>
+                      <a:ext cx="4762500" cy="3324225"/>
+                    </a:xfrm>
+                    <a:prstGeom prst="rect">
+                      <a:avLst/>
+                    </a:prstGeom>
+                    <a:noFill/>
+                    <a:ln>
+                      <a:noFill/>
+                    </a:ln>
+                  </pic:spPr>
+                </pic:pic>
+              </a:graphicData>
+            </a:graphic>
+          </wp:inline>
+        </w:drawing>
+      </w:r>
+    </w:p>
+    <w:p>
+      <w:pPr>
+        <w:rPr>
+          <w:lang w:val="el-GR"/>
+        </w:rPr>
+      </w:pPr>
+      <w:r>
+        <w:rPr>
+          <w:lang w:val="el-GR"/>
+        </w:rPr>
+        <w:t xml:space="preserve">Παρατηρώ ότι η μεγαλύτερες τιμές των </w:t>
+      </w:r>
+      <w:proofErr w:type="spellStart"/>
+      <w:r>
+        <w:t>tf</w:t>
+      </w:r>
+      <w:proofErr w:type="spellEnd"/>
+      <w:r>
+        <w:rPr>
+          <w:lang w:val="el-GR"/>
+        </w:rPr>
+        <w:t>-</w:t>
+      </w:r>
+      <w:proofErr w:type="spellStart"/>
+      <w:r>
+        <w:t>idf</w:t>
+      </w:r>
+      <w:proofErr w:type="spellEnd"/>
+      <w:r>
+        <w:rPr>
+          <w:lang w:val="el-GR"/>
+        </w:rPr>
+        <w:t xml:space="preserve"> </w:t>
+      </w:r>
+      <w:r>
+        <w:rPr>
+          <w:lang w:val="el-GR"/>
+        </w:rPr>
+        <w:t>τιμών, βρίσκονται συγκεντρωμένες σε ~1000 λέξεις</w:t>
+      </w:r>
+      <w:r>
+        <w:rPr>
+          <w:lang w:val="el-GR"/>
+        </w:rPr>
+        <w:t xml:space="preserve">. Ταυτόχρονα, παρατηρώ ότι πολλές λέξεις έχουν μια τιμή </w:t>
+      </w:r>
+      <w:proofErr w:type="spellStart"/>
+      <w:r>
+        <w:t>tf</w:t>
+      </w:r>
+      <w:proofErr w:type="spellEnd"/>
+      <w:r>
+        <w:rPr>
+          <w:lang w:val="el-GR"/>
+        </w:rPr>
+        <w:t>-</w:t>
+      </w:r>
+      <w:proofErr w:type="spellStart"/>
+      <w:r>
+        <w:t>idf</w:t>
+      </w:r>
+      <w:proofErr w:type="spellEnd"/>
+      <w:r>
+        <w:rPr>
+          <w:lang w:val="el-GR"/>
+        </w:rPr>
+        <w:t xml:space="preserve"> </w:t>
+      </w:r>
+      <w:r>
+        <w:rPr>
+          <w:lang w:val="el-GR"/>
+        </w:rPr>
+        <w:t>πολύ κοντά στο μηδέν.</w:t>
+      </w:r>
+    </w:p>
+    <w:p>
+      <w:pPr>
+        <w:rPr>
+          <w:lang w:val="el-GR"/>
+        </w:rPr>
+      </w:pPr>
+      <w:r>
+        <w:rPr>
+          <w:lang w:val="el-GR"/>
+        </w:rPr>
+        <w:t xml:space="preserve">Για τον λόγο αυτό, θα εφαρμόσω μια περαιτέρω πίεση στον πληθυσμό (στην συνάρτηση </w:t>
+      </w:r>
+      <w:r>
+        <w:t>Evaluate</w:t>
+      </w:r>
+      <w:r>
+        <w:rPr>
+          <w:lang w:val="el-GR"/>
+        </w:rPr>
+        <w:t xml:space="preserve">() </w:t>
+      </w:r>
+      <w:r>
+        <w:rPr>
+          <w:lang w:val="el-GR"/>
+        </w:rPr>
+        <w:t xml:space="preserve">) ώστε, τα άτομα με μεγάλο αριθμό άσσων (δηλαδή, πλήθος επιλεγμένων λέξεων &gt; 2500 ) να δέχονται ποινή στο </w:t>
+      </w:r>
+      <w:r>
+        <w:t>score</w:t>
+      </w:r>
+      <w:r>
+        <w:rPr>
+          <w:lang w:val="el-GR"/>
+        </w:rPr>
+        <w:t xml:space="preserve"> </w:t>
+      </w:r>
+      <w:r>
+        <w:rPr>
+          <w:lang w:val="el-GR"/>
+        </w:rPr>
+        <w:t>τους.</w:t>
+      </w:r>
+    </w:p>
+    <w:p>
+      <w:pPr>
+        <w:rPr>
+          <w:lang w:val="el-GR"/>
+        </w:rPr>
+      </w:pPr>
+      <w:r>
+        <w:rPr>
+          <w:lang w:val="el-GR"/>
+        </w:rPr>
+        <w:t xml:space="preserve">Πειραματικά, από τα δεδομένα του </w:t>
+      </w:r>
+      <w:r>
+        <w:t>dataset</w:t>
+      </w:r>
+      <w:r>
+        <w:rPr>
+          <w:lang w:val="el-GR"/>
+        </w:rPr>
+        <w:t xml:space="preserve">, </w:t>
+      </w:r>
+      <w:r>
+        <w:rPr>
+          <w:lang w:val="el-GR"/>
+        </w:rPr>
+        <w:t xml:space="preserve">παρατηρήθηκε μέγιστη τιμή του </w:t>
+      </w:r>
+      <w:proofErr w:type="spellStart"/>
+      <w:r>
+        <w:t>tf</w:t>
+      </w:r>
+      <w:proofErr w:type="spellEnd"/>
+      <w:r>
+        <w:rPr>
+          <w:lang w:val="el-GR"/>
+        </w:rPr>
+        <w:t>-</w:t>
+      </w:r>
+      <w:proofErr w:type="spellStart"/>
+      <w:r>
+        <w:t>idf</w:t>
+      </w:r>
+      <w:proofErr w:type="spellEnd"/>
+      <w:r>
+        <w:rPr>
+          <w:lang w:val="el-GR"/>
+        </w:rPr>
+        <w:t xml:space="preserve"> ~= 214</w:t>
+      </w:r>
+    </w:p>
+    <w:p>
+      <w:pPr>
+        <w:rPr>
+          <w:lang w:val="el-GR"/>
+        </w:rPr>
+      </w:pPr>
+    </w:p>
+    <w:p>
+      <w:pPr>
+        <w:pStyle w:val="Heading3"/>
+        <w:rPr>
+          <w:lang w:val="el-GR"/>
+        </w:rPr>
+      </w:pPr>
+      <w:r>
+        <w:rPr>
+          <w:lang w:val="el-GR"/>
+        </w:rPr>
+        <w:t xml:space="preserve">E) </w:t>
+      </w:r>
+      <w:r>
+        <w:rPr>
+          <w:lang w:val="el-GR"/>
+        </w:rPr>
+        <w:t xml:space="preserve">Συνάρτηση </w:t>
+      </w:r>
+      <w:r>
+        <w:rPr>
+          <w:lang w:val="el-GR"/>
+        </w:rPr>
+        <w:t>καταλληλόλητας</w:t>
+      </w:r>
+    </w:p>
+    <w:p>
+      <w:pPr>
+        <w:rPr>
+          <w:lang w:val="el-GR"/>
+        </w:rPr>
+      </w:pPr>
+    </w:p>
+    <w:p>
+      <w:pPr>
+        <w:rPr>
+          <w:lang w:val="el-GR"/>
+        </w:rPr>
+      </w:pPr>
+      <w:r>
+        <w:rPr>
+          <w:lang w:val="el-GR"/>
+        </w:rPr>
+        <w:t xml:space="preserve">Μια εκτίμηση του </w:t>
+      </w:r>
+      <w:r>
+        <w:rPr>
+          <w:lang w:val="el-GR"/>
+        </w:rPr>
+        <w:t xml:space="preserve">άνω </w:t>
+      </w:r>
+      <w:r>
+        <w:rPr>
+          <w:lang w:val="el-GR"/>
+        </w:rPr>
+        <w:t>ο</w:t>
+      </w:r>
+      <w:r>
+        <w:rPr>
+          <w:lang w:val="el-GR"/>
+        </w:rPr>
+        <w:t>ρ</w:t>
+      </w:r>
+      <w:r>
+        <w:rPr>
+          <w:lang w:val="el-GR"/>
+        </w:rPr>
+        <w:t>ί</w:t>
+      </w:r>
+      <w:r>
+        <w:rPr>
+          <w:lang w:val="el-GR"/>
+        </w:rPr>
+        <w:t>ο</w:t>
+      </w:r>
+      <w:r>
+        <w:rPr>
+          <w:lang w:val="el-GR"/>
+        </w:rPr>
+        <w:t>υ,</w:t>
+      </w:r>
+      <w:r>
+        <w:rPr>
+          <w:lang w:val="el-GR"/>
+        </w:rPr>
+        <w:t xml:space="preserve"> για την </w:t>
+      </w:r>
+      <w:r>
+        <w:rPr>
+          <w:b/>
+          <w:bCs/>
+          <w:lang w:val="el-GR"/>
+        </w:rPr>
+        <w:t>μ</w:t>
+      </w:r>
+      <w:r>
+        <w:rPr>
+          <w:b/>
+          <w:bCs/>
+          <w:lang w:val="el-GR"/>
+        </w:rPr>
+        <w:t>έ</w:t>
+      </w:r>
+      <w:r>
+        <w:rPr>
+          <w:b/>
+          <w:bCs/>
+          <w:lang w:val="el-GR"/>
+        </w:rPr>
+        <w:t>γιστη τιμή</w:t>
+      </w:r>
+      <w:r>
+        <w:rPr>
+          <w:lang w:val="el-GR"/>
+        </w:rPr>
+        <w:t xml:space="preserve"> που μπορεί να έχει η συνάρτηση καταλληλότητας, θα </w:t>
+      </w:r>
+      <w:r>
+        <w:rPr>
+          <w:lang w:val="el-GR"/>
+        </w:rPr>
+        <w:t>ε</w:t>
+      </w:r>
+      <w:r>
+        <w:rPr>
+          <w:lang w:val="el-GR"/>
+        </w:rPr>
+        <w:t>ίναι ο μέγιστος Μ.Ο. της τιμής αξιολόγησης από όλα τα γονίδια λέξεις που έχουν επιλεγεί</w:t>
+      </w:r>
+      <w:r>
+        <w:rPr>
+          <w:lang w:val="el-GR"/>
+        </w:rPr>
+        <w:t xml:space="preserve">. Δηλαδή, η μέγιστη τιμή θα είναι αυτή που έχει </w:t>
+      </w:r>
+      <w:r>
+        <w:rPr>
+          <w:lang w:val="el-GR"/>
+        </w:rPr>
+        <w:t>το μέγιστο</w:t>
+      </w:r>
+      <w:r>
+        <w:rPr>
+          <w:lang w:val="el-GR"/>
+        </w:rPr>
+        <w:t xml:space="preserve"> δυνατό πλήθος 1</w:t>
+      </w:r>
+      <w:r>
+        <w:rPr>
+          <w:lang w:val="el-GR"/>
+        </w:rPr>
+        <w:t xml:space="preserve"> (δηλαδή 8520)</w:t>
+      </w:r>
+      <w:r>
+        <w:rPr>
+          <w:lang w:val="el-GR"/>
+        </w:rPr>
+        <w:t xml:space="preserve"> </w:t>
+      </w:r>
+      <w:r>
+        <w:rPr>
+          <w:lang w:val="el-GR"/>
+        </w:rPr>
+        <w:t xml:space="preserve">επί την μέγιστη τιμή της μετρικής </w:t>
+      </w:r>
+      <w:proofErr w:type="spellStart"/>
+      <w:r>
+        <w:t>tf</w:t>
+      </w:r>
+      <w:proofErr w:type="spellEnd"/>
+      <w:r>
+        <w:rPr>
+          <w:lang w:val="el-GR"/>
+        </w:rPr>
+        <w:t>-</w:t>
+      </w:r>
+      <w:proofErr w:type="spellStart"/>
+      <w:r>
+        <w:t>idf</w:t>
+      </w:r>
+      <w:proofErr w:type="spellEnd"/>
+      <w:r>
+        <w:rPr>
+          <w:lang w:val="el-GR"/>
+        </w:rPr>
+        <w:t xml:space="preserve"> (δηλαδή ~</w:t>
+      </w:r>
+      <w:r>
+        <w:rPr>
+          <w:lang w:val="el-GR"/>
+        </w:rPr>
+        <w:t>214</w:t>
+      </w:r>
+      <w:r>
+        <w:rPr>
+          <w:lang w:val="el-GR"/>
+        </w:rPr>
+        <w:t xml:space="preserve">) ~= </w:t>
+      </w:r>
+      <w:r>
+        <w:rPr>
+          <w:lang w:val="el-GR"/>
+        </w:rPr>
+        <w:t>1</w:t>
+      </w:r>
+      <w:r>
+        <w:rPr>
+          <w:lang w:val="el-GR"/>
+        </w:rPr>
+        <w:t>.</w:t>
+      </w:r>
+      <w:r>
+        <w:rPr>
+          <w:lang w:val="el-GR"/>
+        </w:rPr>
+        <w:t>823</w:t>
+      </w:r>
+      <w:r>
+        <w:rPr>
+          <w:lang w:val="el-GR"/>
+        </w:rPr>
+        <w:t>.</w:t>
+      </w:r>
+      <w:r>
+        <w:rPr>
+          <w:lang w:val="el-GR"/>
+        </w:rPr>
+        <w:t>000</w:t>
+      </w:r>
+      <w:r>
+        <w:rPr>
+          <w:lang w:val="el-GR"/>
+        </w:rPr>
+        <w:t xml:space="preserve"> διά το ελάχιστο επιτρεπτό πλήθος επιλεγμένων λέξεων δηλαδή 1000 -&gt; </w:t>
+      </w:r>
+      <w:r>
+        <w:rPr>
+          <w:lang w:val="el-GR"/>
+        </w:rPr>
+        <w:t>1823</w:t>
+      </w:r>
+      <w:r>
+        <w:rPr>
+          <w:lang w:val="el-GR"/>
+        </w:rPr>
+        <w:t>.</w:t>
+      </w:r>
+      <w:r>
+        <w:rPr>
+          <w:lang w:val="el-GR"/>
+        </w:rPr>
+        <w:t xml:space="preserve"> Όμως αυτό είναι ένα “χαλαρό” άνω όριο διότι δεν είναι πιθανό να βρεθούν 8520 λέξεις με την ίδια (μέγιστη) τιμή για το </w:t>
+      </w:r>
+      <w:proofErr w:type="spellStart"/>
+      <w:r>
+        <w:t>tf</w:t>
+      </w:r>
+      <w:proofErr w:type="spellEnd"/>
+      <w:r>
+        <w:rPr>
+          <w:lang w:val="el-GR"/>
+        </w:rPr>
+        <w:t>-</w:t>
+      </w:r>
+      <w:proofErr w:type="spellStart"/>
+      <w:r>
+        <w:t>idf</w:t>
+      </w:r>
+      <w:proofErr w:type="spellEnd"/>
+      <w:r>
+        <w:rPr>
+          <w:lang w:val="el-GR"/>
+        </w:rPr>
+        <w:t xml:space="preserve"> διότι τότε καταρρίπτεται η ιδιότητά της μετρικής αυτής (όπως περιγράφεται στην εκφώνηση, δηλαδή δεν είναι δυνατό να έχουμε 8520 όρους με τιμή </w:t>
+      </w:r>
+      <w:proofErr w:type="spellStart"/>
+      <w:r>
+        <w:t>tf</w:t>
+      </w:r>
+      <w:proofErr w:type="spellEnd"/>
+      <w:r>
+        <w:rPr>
+          <w:lang w:val="el-GR"/>
+        </w:rPr>
+        <w:t>-</w:t>
+      </w:r>
+      <w:proofErr w:type="spellStart"/>
+      <w:r>
+        <w:t>idf</w:t>
+      </w:r>
+      <w:proofErr w:type="spellEnd"/>
+      <w:r>
+        <w:rPr>
+          <w:lang w:val="el-GR"/>
+        </w:rPr>
+        <w:t xml:space="preserve"> </w:t>
+      </w:r>
+      <w:r>
+        <w:rPr>
+          <w:lang w:val="el-GR"/>
+        </w:rPr>
+        <w:t>~</w:t>
+      </w:r>
+      <w:r>
+        <w:rPr>
+          <w:lang w:val="el-GR"/>
+        </w:rPr>
+        <w:t xml:space="preserve">= </w:t>
+      </w:r>
+      <w:r>
+        <w:rPr>
+          <w:lang w:val="el-GR"/>
+        </w:rPr>
+        <w:t>214</w:t>
+      </w:r>
+      <w:r>
+        <w:rPr>
+          <w:lang w:val="el-GR"/>
+        </w:rPr>
+        <w:t>, εξ ορισμού).</w:t>
+      </w:r>
+    </w:p>
+    <w:p>
+      <w:pPr>
+        <w:rPr>
+          <w:lang w:val="el-GR"/>
+        </w:rPr>
+      </w:pPr>
+      <w:r>
+        <w:rPr>
+          <w:lang w:val="el-GR"/>
+        </w:rPr>
+        <w:t xml:space="preserve">Όπως αναφέρθηκε παραπάνω, η πειραματική μέγιστη τιμή της μετρικής </w:t>
+      </w:r>
+      <w:proofErr w:type="spellStart"/>
+      <w:r>
+        <w:t>tf</w:t>
+      </w:r>
+      <w:proofErr w:type="spellEnd"/>
+      <w:r>
+        <w:rPr>
+          <w:lang w:val="el-GR"/>
+        </w:rPr>
+        <w:t>-</w:t>
+      </w:r>
+      <w:proofErr w:type="spellStart"/>
+      <w:r>
+        <w:t>idf</w:t>
+      </w:r>
+      <w:proofErr w:type="spellEnd"/>
+      <w:r>
+        <w:rPr>
+          <w:lang w:val="el-GR"/>
+        </w:rPr>
+        <w:t xml:space="preserve"> </w:t>
+      </w:r>
+      <w:r>
+        <w:rPr>
+          <w:lang w:val="el-GR"/>
+        </w:rPr>
+        <w:t>που παρατηρήθηκε είναι 214.</w:t>
+      </w:r>
+    </w:p>
+    <w:p>
+      <w:pPr>
+        <w:rPr>
+          <w:lang w:val="el-GR"/>
+        </w:rPr>
+      </w:pPr>
+    </w:p>
+    <w:p>
+      <w:pPr>
+        <w:pStyle w:val="Heading3"/>
+        <w:rPr>
+          <w:lang w:val="el-GR"/>
+        </w:rPr>
+      </w:pPr>
+      <w:r>
+        <w:rPr>
+          <w:lang w:val="el-GR"/>
+        </w:rPr>
+        <w:t xml:space="preserve">F) </w:t>
+      </w:r>
+      <w:r>
+        <w:rPr>
+          <w:lang w:val="el-GR"/>
+        </w:rPr>
+        <w:t>Γενετικοί Τελεστές</w:t>
+      </w:r>
+    </w:p>
+    <w:p>
+      <w:pPr>
+        <w:rPr>
+          <w:lang w:val="el-GR"/>
+        </w:rPr>
+      </w:pPr>
+    </w:p>
+    <w:p>
+      <w:pPr>
+        <w:pStyle w:val="Heading2"/>
+        <w:rPr>
+          <w:lang w:val="el-GR"/>
+        </w:rPr>
+      </w:pPr>
+      <w:r>
+        <w:rPr>
+          <w:lang w:val="el-GR"/>
+        </w:rPr>
+        <w:t>Επιλογή</w:t>
+      </w:r>
+    </w:p>
+    <w:p>
+      <w:pPr>
+        <w:pStyle w:val="ListParagraph"/>
+        <w:numPr>
+          <w:ilvl w:val="0"/>
+          <w:numId w:val="12"/>
+        </w:numPr>
+        <w:rPr>
+          <w:lang w:val="el-GR"/>
+        </w:rPr>
+      </w:pPr>
+      <w:r>
+        <w:rPr>
+          <w:lang w:val="el-GR"/>
+        </w:rPr>
+        <w:t>Επιλογή με ρουλέτα με βάση το κόστος</w:t>
+      </w:r>
+    </w:p>
+    <w:p>
+      <w:pPr>
+        <w:rPr>
+          <w:lang w:val="el-GR"/>
+        </w:rPr>
+      </w:pPr>
+      <w:r>
+        <w:rPr>
+          <w:lang w:val="el-GR"/>
+        </w:rPr>
+        <w:t>Παραθέτω την λειτουργία του τελεστή επι</w:t>
+      </w:r>
+      <w:r>
+        <w:rPr>
+          <w:lang w:val="el-GR"/>
+        </w:rPr>
+        <w:t>λο</w:t>
+      </w:r>
+      <w:r>
+        <w:rPr>
+          <w:lang w:val="el-GR"/>
+        </w:rPr>
+        <w:t>γής:</w:t>
+      </w:r>
+    </w:p>
+    <w:p>
+      <w:pPr>
+        <w:pStyle w:val="ListParagraph"/>
+        <w:numPr>
+          <w:ilvl w:val="0"/>
+          <w:numId w:val="11"/>
+        </w:numPr>
+        <w:rPr>
+          <w:lang w:val="el-GR"/>
+        </w:rPr>
+      </w:pPr>
+      <w:r>
+        <w:rPr>
+          <w:lang w:val="el-GR"/>
+        </w:rPr>
+        <w:t xml:space="preserve">αρχείο </w:t>
+      </w:r>
+      <w:r>
+        <w:t>GA.py</w:t>
+      </w:r>
+    </w:p>
+    <w:p>
+      <w:pPr>
+        <w:pStyle w:val="ListParagraph"/>
+        <w:numPr>
+          <w:ilvl w:val="0"/>
+          <w:numId w:val="11"/>
+        </w:numPr>
+        <w:rPr>
+          <w:lang w:val="el-GR"/>
+        </w:rPr>
+      </w:pPr>
+      <w:r>
+        <w:rPr>
+          <w:lang w:val="el-GR"/>
+        </w:rPr>
+        <w:t>συν</w:t>
+      </w:r>
+      <w:r>
+        <w:rPr>
+          <w:lang w:val="el-GR"/>
+        </w:rPr>
+        <w:t>αρτήσεις</w:t>
+      </w:r>
+      <w:r>
+        <w:rPr>
+          <w:lang w:val="el-GR"/>
+        </w:rPr>
+        <w:t xml:space="preserve"> </w:t>
+      </w:r>
+      <w:r>
+        <w:t>Select()</w:t>
+      </w:r>
+      <w:r>
+        <w:rPr>
+          <w:lang w:val="el-GR"/>
+        </w:rPr>
+        <w:t xml:space="preserve">, </w:t>
+      </w:r>
+      <w:r>
+        <w:t>Choose()</w:t>
+      </w:r>
+    </w:p>
+    <w:p>
+      <w:pPr>
+        <w:rPr>
+          <w:lang w:val="el-GR"/>
+        </w:rPr>
+      </w:pPr>
+      <w:r>
+        <w:rPr>
+          <w:lang w:val="el-GR"/>
+        </w:rPr>
+        <w:t xml:space="preserve">Για κάθε άτομο, υπολογίζουμε την απόδοσή του (συνάρτηση </w:t>
+      </w:r>
+      <w:r>
+        <w:t>Evaluate</w:t>
+      </w:r>
+      <w:r>
+        <w:rPr>
+          <w:lang w:val="el-GR"/>
+        </w:rPr>
+        <w:t>())</w:t>
+      </w:r>
+      <w:r>
+        <w:rPr>
+          <w:lang w:val="el-GR"/>
+        </w:rPr>
+        <w:t>, καθώς και τη συνολική απόδοση των ατόμων του πληθυσμού.</w:t>
+      </w:r>
+    </w:p>
+    <w:p>
+      <w:pPr>
+        <w:rPr>
+          <w:lang w:val="el-GR"/>
+        </w:rPr>
+      </w:pPr>
+      <w:r>
+        <w:rPr>
+          <w:lang w:val="el-GR"/>
+        </w:rPr>
+        <w:t>Για κάθε άτομο, διαιρούμε την απόδοσή του με την συνολική απόδοση.</w:t>
+      </w:r>
+    </w:p>
+    <w:p>
+      <w:pPr>
+        <w:rPr>
+          <w:lang w:val="el-GR"/>
+        </w:rPr>
+      </w:pPr>
+      <w:r>
+        <w:rPr>
+          <w:lang w:val="el-GR"/>
+        </w:rPr>
+        <w:t>Για κάθε άτομο του πληθυσμού υπολογίζουμε τις αθροιστικές πιθανότητες.</w:t>
+      </w:r>
+    </w:p>
+    <w:p>
+      <w:pPr>
+        <w:rPr>
+          <w:lang w:val="el-GR"/>
+        </w:rPr>
+      </w:pPr>
+      <w:r>
+        <w:rPr>
+          <w:lang w:val="el-GR"/>
+        </w:rPr>
+        <w:t xml:space="preserve">Τέλος, περιστρέφουμε τη ρουλέτα </w:t>
+      </w:r>
+      <w:r>
+        <w:t>POP</w:t>
+      </w:r>
+      <w:r>
+        <w:rPr>
+          <w:lang w:val="el-GR"/>
+        </w:rPr>
+        <w:t>_</w:t>
+      </w:r>
+      <w:r>
+        <w:t>SIZE</w:t>
+      </w:r>
+      <w:r>
+        <w:rPr>
+          <w:lang w:val="el-GR"/>
+        </w:rPr>
+        <w:t xml:space="preserve"> </w:t>
+      </w:r>
+      <w:r>
+        <w:rPr>
+          <w:lang w:val="el-GR"/>
+        </w:rPr>
+        <w:t>φορές, και σε κάθε περιστροφή επιλέγεται και ένα άτομο. Τα άτομα που έχουν επιλεγεί, προχωράνε στην εφαρμογή του επόμενου γενετικού τελεστή (διασταύρωση).</w:t>
+      </w:r>
+    </w:p>
+    <w:p>
+      <w:pPr>
+        <w:rPr>
+          <w:lang w:val="el-GR"/>
+        </w:rPr>
+      </w:pPr>
+      <w:r>
+        <w:rPr>
+          <w:lang w:val="el-GR"/>
+        </w:rPr>
+        <w:t>Αυτός ο τύπος επιλογής, ασκεί την μεγαλύτερη πίεση επιλογής (με βάση τη θεωρία).</w:t>
+      </w:r>
+    </w:p>
+    <w:p>
+      <w:pPr>
+        <w:pStyle w:val="ListParagraph"/>
+        <w:numPr>
+          <w:ilvl w:val="0"/>
+          <w:numId w:val="12"/>
+        </w:numPr>
+        <w:rPr>
+          <w:lang w:val="el-GR"/>
+        </w:rPr>
+      </w:pPr>
+      <w:r>
+        <w:rPr>
+          <w:lang w:val="el-GR"/>
+        </w:rPr>
+        <w:t>Επιλογή με ρουλέτα με βάση τ</w:t>
+      </w:r>
+      <w:r>
+        <w:rPr>
+          <w:lang w:val="el-GR"/>
+        </w:rPr>
+        <w:t>ην κατάταξη</w:t>
+      </w:r>
+    </w:p>
+    <w:p>
+      <w:pPr>
+        <w:rPr>
+          <w:lang w:val="el-GR"/>
+        </w:rPr>
+      </w:pPr>
+      <w:r>
+        <w:rPr>
+          <w:lang w:val="el-GR"/>
+        </w:rPr>
+        <w:t xml:space="preserve">Ακολουθούμε την ίδια διαδικασία με πριν, όμως </w:t>
+      </w:r>
+      <w:r>
+        <w:rPr>
+          <w:lang w:val="el-GR"/>
+        </w:rPr>
+        <w:t>πριν υπολογίσουμε τις αθροιστικές πιθανότητες, ταξινομούμε τα άτομα του πληθυσμού, με βάση την απόδοσή τους, έτσι ώστε να διασταυρώνονται άτομα με παρόμοια απόδοση.</w:t>
+      </w:r>
+    </w:p>
+    <w:p>
+      <w:pPr>
+        <w:pStyle w:val="ListParagraph"/>
+        <w:numPr>
+          <w:ilvl w:val="0"/>
+          <w:numId w:val="12"/>
+        </w:numPr>
+      </w:pPr>
+      <w:r>
+        <w:rPr>
+          <w:lang w:val="el-GR"/>
+        </w:rPr>
+        <w:t>Τουρνουά</w:t>
+      </w:r>
+      <w:r>
+        <w:t xml:space="preserve"> me N </w:t>
+      </w:r>
+      <w:r>
+        <w:rPr>
+          <w:lang w:val="el-GR"/>
+        </w:rPr>
+        <w:t>άτομα</w:t>
+      </w:r>
+    </w:p>
+    <w:p>
+      <w:pPr>
+        <w:rPr>
+          <w:lang w:val="el-GR"/>
+        </w:rPr>
+      </w:pPr>
+      <w:r>
+        <w:rPr>
+          <w:lang w:val="el-GR"/>
+        </w:rPr>
+        <w:t xml:space="preserve">Με τυχαίο τρόπο επιλέγουμε Ν άτομα από τον πληθυσμό, και συγκρίνουμε τις αποδόσεις τους. «Νικάει» το άτομο που έχει την υψηλότερη απόδοση. Επαναλαμβάνουμε αυτή τη διαδικασία </w:t>
+      </w:r>
+      <w:r>
+        <w:t>POP</w:t>
+      </w:r>
+      <w:r>
+        <w:rPr>
+          <w:lang w:val="el-GR"/>
+        </w:rPr>
+        <w:t>_</w:t>
+      </w:r>
+      <w:r>
+        <w:t>SIZE</w:t>
+      </w:r>
+      <w:r>
+        <w:rPr>
+          <w:lang w:val="el-GR"/>
+        </w:rPr>
+        <w:t xml:space="preserve"> φορές, έτσι ώστε ο πληθυσμός να παραμείνει σταθερός στην επόμενη γενιά.</w:t>
+      </w:r>
+    </w:p>
+    <w:p>
+      <w:pPr>
+        <w:rPr>
+          <w:lang w:val="el-GR"/>
+        </w:rPr>
+      </w:pPr>
+    </w:p>
+    <w:p>
+      <w:pPr>
+        <w:pStyle w:val="Heading2"/>
+        <w:rPr>
+          <w:lang w:val="el-GR"/>
+        </w:rPr>
+      </w:pPr>
+      <w:r>
+        <w:rPr>
+          <w:lang w:val="el-GR"/>
+        </w:rPr>
+        <w:t>Διασταύρωση</w:t>
+      </w:r>
+    </w:p>
+    <w:p>
+      <w:pPr>
+        <w:rPr>
+          <w:lang w:val="el-GR"/>
+        </w:rPr>
+      </w:pPr>
+      <w:r>
+        <w:rPr>
+          <w:lang w:val="el-GR"/>
+        </w:rPr>
+        <w:t>Αρχικά, για κάθε άτομο που έχει επιλεγεί, περιστρέφουμε μια ρουλέτα που έχει δύο σχισμές, οι οποίες είναι ανάλογες της πιθανότητας διασταύρωσης και της συμπληρωματικής της. Επιλέγουμε ουσιαστικά, έναν τυχαίο αριθμό στο διάστημα [0, 1] και εάν ο αριθμός αυτός, είναι μικρότερος ή ίσος με την πιθανότητα διασταύρωσης, τότε το άτομο αυτό θα διασταυρωθεί.</w:t>
+      </w:r>
+    </w:p>
+    <w:p>
+      <w:pPr>
+        <w:rPr>
+          <w:lang w:val="el-GR"/>
+        </w:rPr>
+      </w:pPr>
+      <w:r>
+        <w:rPr>
+          <w:lang w:val="el-GR"/>
+        </w:rPr>
+        <w:t>Επαναλαμβάνουμε την διαδικασία αυτή για κάθε άτομο που έχει επιλεγεί.</w:t>
+      </w:r>
+    </w:p>
+    <w:p>
+      <w:pPr>
+        <w:rPr>
+          <w:lang w:val="el-GR"/>
+        </w:rPr>
+      </w:pPr>
+      <w:r>
+        <w:rPr>
+          <w:lang w:val="el-GR"/>
+        </w:rPr>
+        <w:t xml:space="preserve">Τέλος, δημιουργούμε ζευγάρια είτε με τυχαίο τρόπο, είτε </w:t>
+      </w:r>
+      <w:r>
+        <w:rPr>
+          <w:lang w:val="el-GR"/>
+        </w:rPr>
+        <w:t>με ακολουθιακό τρόπο.</w:t>
+      </w:r>
+    </w:p>
+    <w:p>
+      <w:pPr>
+        <w:rPr>
+          <w:lang w:val="el-GR"/>
+        </w:rPr>
+      </w:pPr>
+    </w:p>
+    <w:p>
+      <w:pPr>
+        <w:pStyle w:val="ListParagraph"/>
+        <w:numPr>
+          <w:ilvl w:val="0"/>
+          <w:numId w:val="14"/>
+        </w:numPr>
+        <w:rPr>
+          <w:lang w:val="el-GR"/>
+        </w:rPr>
+      </w:pPr>
+      <w:r>
+        <w:rPr>
+          <w:lang w:val="el-GR"/>
+        </w:rPr>
+        <w:lastRenderedPageBreak/>
+        <w:t>Διασταύρωση μονού σημείου</w:t>
+      </w:r>
+    </w:p>
+    <w:p>
+      <w:pPr>
+        <w:rPr>
+          <w:lang w:val="el-GR"/>
+        </w:rPr>
+      </w:pPr>
+      <w:r>
+        <w:rPr>
+          <w:lang w:val="el-GR"/>
+        </w:rPr>
+        <w:t xml:space="preserve">Κατά την διαδικασία της διασταύρωσης μονού σημείου, επιλέγεται με τυχαίο τρόπο </w:t>
+      </w:r>
+      <w:r>
+        <w:rPr>
+          <w:lang w:val="el-GR"/>
+        </w:rPr>
+        <w:t xml:space="preserve">ένα </w:t>
+      </w:r>
+      <w:r>
+        <w:t>bit</w:t>
+      </w:r>
+      <w:r>
+        <w:rPr>
+          <w:lang w:val="el-GR"/>
+        </w:rPr>
+        <w:t xml:space="preserve"> </w:t>
+      </w:r>
+      <w:r>
+        <w:rPr>
+          <w:lang w:val="el-GR"/>
+        </w:rPr>
+        <w:t xml:space="preserve">από τα </w:t>
+      </w:r>
+      <w:r>
+        <w:t>BIT</w:t>
+      </w:r>
+      <w:r>
+        <w:rPr>
+          <w:lang w:val="el-GR"/>
+        </w:rPr>
+        <w:t>_</w:t>
+      </w:r>
+      <w:r>
+        <w:t>NUM</w:t>
+      </w:r>
+      <w:r>
+        <w:rPr>
+          <w:lang w:val="el-GR"/>
+        </w:rPr>
+        <w:t xml:space="preserve"> </w:t>
+      </w:r>
+      <w:r>
+        <w:t>bit</w:t>
+      </w:r>
+      <w:r>
+        <w:rPr>
+          <w:lang w:val="el-GR"/>
+        </w:rPr>
+        <w:t xml:space="preserve"> </w:t>
+      </w:r>
+      <w:r>
+        <w:rPr>
+          <w:lang w:val="el-GR"/>
+        </w:rPr>
+        <w:t>ενός ατόμου.</w:t>
+      </w:r>
+    </w:p>
+    <w:p>
+      <w:pPr>
+        <w:rPr>
+          <w:lang w:val="el-GR"/>
+        </w:rPr>
+      </w:pPr>
+      <w:r>
+        <w:rPr>
+          <w:lang w:val="el-GR"/>
+        </w:rPr>
+        <w:t xml:space="preserve">Προκύπτουν δύο απόγονοι από την διασταύρωση δύο γονέων. Στο παραπάνω </w:t>
+      </w:r>
+      <w:r>
+        <w:t>bit</w:t>
+      </w:r>
+      <w:r>
+        <w:rPr>
+          <w:lang w:val="el-GR"/>
+        </w:rPr>
+        <w:t xml:space="preserve"> </w:t>
+      </w:r>
+      <w:r>
+        <w:rPr>
+          <w:lang w:val="el-GR"/>
+        </w:rPr>
+        <w:t xml:space="preserve">που μόλις επιλέξαμε, θα γίνει η διασταύρωση. Δηλαδή, ο ένας απόγονος, θα κληρονομήσει το πρώτο μισό του χρωμοσώματος του γονέα Α και το δεύτερο μισό του χρωμοσώματος του γονέα Β. </w:t>
+      </w:r>
+    </w:p>
+    <w:p>
+      <w:pPr>
+        <w:rPr>
+          <w:lang w:val="el-GR"/>
+        </w:rPr>
+      </w:pPr>
+      <w:r>
+        <w:rPr>
+          <w:lang w:val="el-GR"/>
+        </w:rPr>
+        <w:t>Ο άλλος απόγονος θα προκύψει με τον αντίστροφο τρόπο, δηλαδή, θα κληρονομήσει το πρώτο μισό χρωμόσωμα από τον γονέα Β και το δεύτερο μισό χρωμόσωμα από τον γονέα Α.</w:t>
+      </w:r>
+    </w:p>
+    <w:p>
+      <w:r>
+        <w:rPr>
+          <w:noProof/>
+        </w:rPr>
+        <w:drawing>
+          <wp:inline distT="0" distB="0" distL="0" distR="0" wp14:anchorId="08775F3F" wp14:editId="10D80394">
+            <wp:extent cx="5943600" cy="3619500"/>
+            <wp:effectExtent l="0" t="0" r="0" b="0"/>
+            <wp:docPr id="4" name="Picture 4"/>
+            <wp:cNvGraphicFramePr>
+              <a:graphicFrameLocks xmlns:a="http://schemas.openxmlformats.org/drawingml/2006/main" noChangeAspect="1"/>
+            </wp:cNvGraphicFramePr>
+            <a:graphic xmlns:a="http://schemas.openxmlformats.org/drawingml/2006/main">
+              <a:graphicData uri="http://schemas.openxmlformats.org/drawingml/2006/picture">
+                <pic:pic xmlns:pic="http://schemas.openxmlformats.org/drawingml/2006/picture">
+                  <pic:nvPicPr>
+                    <pic:cNvPr id="0" name="Picture 1"/>
+                    <pic:cNvPicPr>
+                      <a:picLocks noChangeAspect="1" noChangeArrowheads="1"/>
+                    </pic:cNvPicPr>
+                  </pic:nvPicPr>
+                  <pic:blipFill>
+                    <a:blip r:embed="rId9">
+                      <a:extLst>
+                        <a:ext uri="{28A0092B-C50C-407E-A947-70E740481C1C}">
+                          <a14:useLocalDpi xmlns:a14="http://schemas.microsoft.com/office/drawing/2010/main" val="0"/>
+                        </a:ext>
+                      </a:extLst>
+                    </a:blip>
+                    <a:srcRect/>
+                    <a:stretch>
+                      <a:fillRect/>
+                    </a:stretch>
+                  </pic:blipFill>
+                  <pic:spPr bwMode="auto">
+                    <a:xfrm>
+                      <a:off x="0" y="0"/>
+                      <a:ext cx="5943600" cy="3619500"/>
+                    </a:xfrm>
+                    <a:prstGeom prst="rect">
+                      <a:avLst/>
+                    </a:prstGeom>
+                    <a:noFill/>
+                    <a:ln>
+                      <a:noFill/>
+                    </a:ln>
+                  </pic:spPr>
+                </pic:pic>
+              </a:graphicData>
+            </a:graphic>
+          </wp:inline>
+        </w:drawing>
+      </w:r>
+    </w:p>
+    <w:p>
+      <w:pPr>
+        <w:rPr>
+          <w:lang w:val="el-GR"/>
+        </w:rPr>
+      </w:pPr>
+      <w:r>
+        <w:rPr>
+          <w:lang w:val="el-GR"/>
+        </w:rPr>
+        <w:br w:type="page"/>
+      </w:r>
+    </w:p>
+    <w:p>
+      <w:pPr>
+        <w:pStyle w:val="ListParagraph"/>
+        <w:numPr>
+          <w:ilvl w:val="0"/>
+          <w:numId w:val="14"/>
+        </w:numPr>
+        <w:rPr>
+          <w:lang w:val="el-GR"/>
+        </w:rPr>
+      </w:pPr>
+      <w:r>
+        <w:rPr>
+          <w:lang w:val="el-GR"/>
+        </w:rPr>
+        <w:lastRenderedPageBreak/>
+        <w:t>Διασταύρωση πολλαπλού σημείου</w:t>
+      </w:r>
+    </w:p>
+    <w:p>
+      <w:pPr>
+        <w:rPr>
+          <w:lang w:val="el-GR"/>
+        </w:rPr>
+      </w:pPr>
+      <w:r>
+        <w:rPr>
+          <w:lang w:val="el-GR"/>
+        </w:rPr>
+        <w:t>(Εξετάστηκε πειραματικά η διασταύρωση διπλού σημείου)</w:t>
+      </w:r>
+    </w:p>
+    <w:p>
+      <w:pPr>
+        <w:rPr>
+          <w:lang w:val="el-GR"/>
+        </w:rPr>
+      </w:pPr>
+      <w:r>
+        <w:rPr>
+          <w:lang w:val="el-GR"/>
+        </w:rPr>
+        <w:t>Με αντίστοιχο τρόπο, γίνεται και η διασταύρωση διπλού σημείου:</w:t>
+      </w:r>
+    </w:p>
+    <w:p>
+      <w:pPr>
+        <w:rPr>
+          <w:lang w:val="el-GR"/>
+        </w:rPr>
+      </w:pPr>
+      <w:r>
+        <w:rPr>
+          <w:noProof/>
+          <w:lang w:val="el-GR"/>
+        </w:rPr>
+        <w:drawing>
+          <wp:inline distT="0" distB="0" distL="0" distR="0" wp14:anchorId="0A2D59E5" wp14:editId="4D7517D2">
+            <wp:extent cx="5943600" cy="3362325"/>
+            <wp:effectExtent l="0" t="0" r="0" b="9525"/>
+            <wp:docPr id="5" name="Picture 5"/>
+            <wp:cNvGraphicFramePr>
+              <a:graphicFrameLocks xmlns:a="http://schemas.openxmlformats.org/drawingml/2006/main" noChangeAspect="1"/>
+            </wp:cNvGraphicFramePr>
+            <a:graphic xmlns:a="http://schemas.openxmlformats.org/drawingml/2006/main">
+              <a:graphicData uri="http://schemas.openxmlformats.org/drawingml/2006/picture">
+                <pic:pic xmlns:pic="http://schemas.openxmlformats.org/drawingml/2006/picture">
+                  <pic:nvPicPr>
+                    <pic:cNvPr id="0" name="Picture 2"/>
+                    <pic:cNvPicPr>
+                      <a:picLocks noChangeAspect="1" noChangeArrowheads="1"/>
+                    </pic:cNvPicPr>
+                  </pic:nvPicPr>
+                  <pic:blipFill>
+                    <a:blip r:embed="rId10">
+                      <a:extLst>
+                        <a:ext uri="{28A0092B-C50C-407E-A947-70E740481C1C}">
+                          <a14:useLocalDpi xmlns:a14="http://schemas.microsoft.com/office/drawing/2010/main" val="0"/>
+                        </a:ext>
+                      </a:extLst>
+                    </a:blip>
+                    <a:srcRect/>
+                    <a:stretch>
+                      <a:fillRect/>
+                    </a:stretch>
+                  </pic:blipFill>
+                  <pic:spPr bwMode="auto">
+                    <a:xfrm>
+                      <a:off x="0" y="0"/>
+                      <a:ext cx="5943600" cy="3362325"/>
+                    </a:xfrm>
+                    <a:prstGeom prst="rect">
+                      <a:avLst/>
+                    </a:prstGeom>
+                    <a:noFill/>
+                    <a:ln>
+                      <a:noFill/>
+                    </a:ln>
+                  </pic:spPr>
+                </pic:pic>
+              </a:graphicData>
+            </a:graphic>
+          </wp:inline>
+        </w:drawing>
+      </w:r>
+    </w:p>
+    <w:p>
+      <w:pPr>
+        <w:rPr>
+          <w:lang w:val="el-GR"/>
+        </w:rPr>
+      </w:pPr>
+      <w:r>
+        <w:rPr>
+          <w:lang w:val="el-GR"/>
+        </w:rPr>
+        <w:br w:type="page"/>
+      </w:r>
+    </w:p>
+    <w:p>
+      <w:pPr>
+        <w:pStyle w:val="ListParagraph"/>
+        <w:numPr>
+          <w:ilvl w:val="0"/>
+          <w:numId w:val="14"/>
+        </w:numPr>
+        <w:rPr>
+          <w:lang w:val="el-GR"/>
+        </w:rPr>
+      </w:pPr>
+      <w:r>
+        <w:rPr>
+          <w:lang w:val="el-GR"/>
+        </w:rPr>
+        <w:lastRenderedPageBreak/>
+        <w:t>Ομοιόμορφη Διασταύρωση</w:t>
+      </w:r>
+    </w:p>
+    <w:p>
+      <w:pPr>
+        <w:rPr>
+          <w:lang w:val="el-GR"/>
+        </w:rPr>
+      </w:pPr>
+      <w:r>
+        <w:rPr>
+          <w:lang w:val="el-GR"/>
+        </w:rPr>
+        <w:t xml:space="preserve">Η ομοιόμορφη διασταύρωση μοιάζει με την μετάλλαξη, διότι ουσιαστικά, περιστρέφουμε μια ρουλέτα με δυο σχισμές οι οποίες είναι ανάλογες της πιθανότητας διασταύρωσης και της συμπληρωματικής της, για κάθε </w:t>
+      </w:r>
+      <w:r>
+        <w:t>bit</w:t>
+      </w:r>
+      <w:r>
+        <w:rPr>
+          <w:lang w:val="el-GR"/>
+        </w:rPr>
+        <w:t>.</w:t>
+      </w:r>
+      <w:r>
+        <w:rPr>
+          <w:lang w:val="el-GR"/>
+        </w:rPr>
+        <w:t xml:space="preserve"> Αν ο τυχαίος αριθμός που θα επιλέξουμε, είναι μικρότερος ή ίσος από την πιθανότητα διασταύρωσης, τότε ο απόγονος κληρονομεί το </w:t>
+      </w:r>
+      <w:r>
+        <w:t>bit</w:t>
+      </w:r>
+      <w:r>
+        <w:rPr>
+          <w:lang w:val="el-GR"/>
+        </w:rPr>
+        <w:t xml:space="preserve"> </w:t>
+      </w:r>
+      <w:r>
+        <w:rPr>
+          <w:lang w:val="el-GR"/>
+        </w:rPr>
+        <w:t xml:space="preserve">του γονέα Α, ενώ σε αντίθετη περίπτωση κληρονομεί το </w:t>
+      </w:r>
+      <w:r>
+        <w:t>bit</w:t>
+      </w:r>
+      <w:r>
+        <w:rPr>
+          <w:lang w:val="el-GR"/>
+        </w:rPr>
+        <w:t xml:space="preserve"> </w:t>
+      </w:r>
+      <w:r>
+        <w:rPr>
+          <w:lang w:val="el-GR"/>
+        </w:rPr>
+        <w:t>του γονέα Β:</w:t>
+      </w:r>
+      <w:r>
+        <w:rPr>
+          <w:noProof/>
+          <w:lang w:val="el-GR"/>
+        </w:rPr>
+        <w:drawing>
+          <wp:inline distT="0" distB="0" distL="0" distR="0" wp14:anchorId="27D4A8CA" wp14:editId="3EA7EAA9">
+            <wp:extent cx="5943600" cy="3638550"/>
+            <wp:effectExtent l="0" t="0" r="0" b="0"/>
+            <wp:docPr id="6" name="Picture 6"/>
+            <wp:cNvGraphicFramePr>
+              <a:graphicFrameLocks xmlns:a="http://schemas.openxmlformats.org/drawingml/2006/main" noChangeAspect="1"/>
+            </wp:cNvGraphicFramePr>
+            <a:graphic xmlns:a="http://schemas.openxmlformats.org/drawingml/2006/main">
+              <a:graphicData uri="http://schemas.openxmlformats.org/drawingml/2006/picture">
+                <pic:pic xmlns:pic="http://schemas.openxmlformats.org/drawingml/2006/picture">
+                  <pic:nvPicPr>
+                    <pic:cNvPr id="0" name="Picture 3"/>
+                    <pic:cNvPicPr>
+                      <a:picLocks noChangeAspect="1" noChangeArrowheads="1"/>
+                    </pic:cNvPicPr>
+                  </pic:nvPicPr>
+                  <pic:blipFill>
+                    <a:blip r:embed="rId11">
+                      <a:extLst>
+                        <a:ext uri="{28A0092B-C50C-407E-A947-70E740481C1C}">
+                          <a14:useLocalDpi xmlns:a14="http://schemas.microsoft.com/office/drawing/2010/main" val="0"/>
+                        </a:ext>
+                      </a:extLst>
+                    </a:blip>
+                    <a:srcRect/>
+                    <a:stretch>
+                      <a:fillRect/>
+                    </a:stretch>
+                  </pic:blipFill>
+                  <pic:spPr bwMode="auto">
+                    <a:xfrm>
+                      <a:off x="0" y="0"/>
+                      <a:ext cx="5943600" cy="3638550"/>
+                    </a:xfrm>
+                    <a:prstGeom prst="rect">
+                      <a:avLst/>
+                    </a:prstGeom>
+                    <a:noFill/>
+                    <a:ln>
+                      <a:noFill/>
+                    </a:ln>
+                  </pic:spPr>
+                </pic:pic>
+              </a:graphicData>
+            </a:graphic>
+          </wp:inline>
+        </w:drawing>
+      </w:r>
+    </w:p>
+    <w:p>
+      <w:pPr>
+        <w:pStyle w:val="Heading2"/>
+        <w:rPr>
+          <w:lang w:val="el-GR"/>
+        </w:rPr>
+      </w:pPr>
+      <w:r>
+        <w:rPr>
+          <w:lang w:val="el-GR"/>
+        </w:rPr>
+        <w:t>Μετάλλαξη</w:t>
+      </w:r>
+    </w:p>
+    <w:p>
+      <w:pPr>
+        <w:rPr>
+          <w:lang w:val="el-GR"/>
+        </w:rPr>
+      </w:pPr>
+      <w:r>
+        <w:rPr>
+          <w:lang w:val="el-GR"/>
+        </w:rPr>
+        <w:t xml:space="preserve">Ο γενετικός τελεστής της μετάλλαξης, μοιάζει πολύ με την ομοιόμορφη διασταύρωση, έχει όμως μια διαφορά, εφαρμόζεται σε κάθε άτομο της νέας γενιάς που έχει προκύψει από τα προηγούμενα βήματα και περιστρέφοντας (ομοίως) μια ρουλέτα για κάθε </w:t>
+      </w:r>
+      <w:r>
+        <w:t>bit</w:t>
+      </w:r>
+      <w:r>
+        <w:rPr>
+          <w:lang w:val="el-GR"/>
+        </w:rPr>
+        <w:t xml:space="preserve">, αν το αποτέλεσμα της ρουλέτας είναι μικρότερο ή ίσο από την πιθανότητα μετάλλαξης, τότε το </w:t>
+      </w:r>
+      <w:r>
+        <w:t>bit</w:t>
+      </w:r>
+      <w:r>
+        <w:rPr>
+          <w:lang w:val="el-GR"/>
+        </w:rPr>
+        <w:t xml:space="preserve"> γίνεται </w:t>
+      </w:r>
+      <w:r>
+        <w:t>flip</w:t>
+      </w:r>
+      <w:r>
+        <w:rPr>
+          <w:lang w:val="el-GR"/>
+        </w:rPr>
+        <w:t xml:space="preserve"> (</w:t>
+      </w:r>
+      <w:r>
+        <w:rPr>
+          <w:lang w:val="el-GR"/>
+        </w:rPr>
+        <w:t>αν ήταν 1 γίνεται 0 και αντίστροφα) αλλιώς δεν γίνεται κάποια αλλαγή.</w:t>
+      </w:r>
+    </w:p>
+    <w:p>
+      <w:pPr>
+        <w:pStyle w:val="Heading2"/>
+        <w:numPr>
+          <w:ilvl w:val="0"/>
+          <w:numId w:val="16"/>
+        </w:numPr>
+        <w:rPr>
+          <w:lang w:val="el-GR"/>
+        </w:rPr>
+      </w:pPr>
+      <w:r>
+        <w:rPr>
+          <w:lang w:val="el-GR"/>
+        </w:rPr>
+        <w:t>Ελιτισμός</w:t>
+      </w:r>
+    </w:p>
+    <w:p>
+      <w:pPr>
+        <w:rPr>
+          <w:lang w:val="el-GR"/>
+        </w:rPr>
+      </w:pPr>
+      <w:r>
+        <w:rPr>
+          <w:lang w:val="el-GR"/>
+        </w:rPr>
+        <w:t>Η λειτουργία που προσθέτει ο ελιτισμός, ουσιαστικά είναι ότι το άτομο της νέας γενιάς με την καλύτερη απόδοση, περνάει στη νέα γενιά χωρίς να υποστεί μετάλλαξη. Αυτό γίνεται σε μια προσπάθεια να διατηρηθούν αυτούσιες οι καλύτερες λύσεις στον καινούργιο πληθυσμό που προκύπτει.</w:t>
+      </w:r>
+    </w:p>
+    <w:p>
+      <w:pPr>
+        <w:rPr>
+          <w:lang w:val="el-GR"/>
+        </w:rPr>
+      </w:pPr>
+    </w:p>
+    <w:p>
+      <w:pPr>
+        <w:rPr>
+          <w:lang w:val="el-GR"/>
+        </w:rPr>
+      </w:pPr>
+    </w:p>
+    <w:p>
+      <w:pPr>
+        <w:rPr>
+          <w:lang w:val="el-GR"/>
+        </w:rPr>
+      </w:pPr>
+    </w:p>
+    <w:p>
+      <w:pPr>
+        <w:rPr>
+          <w:lang w:val="el-GR"/>
+        </w:rPr>
+      </w:pPr>
+      <w:r>
+        <w:rPr>
+          <w:lang w:val="el-GR"/>
+        </w:rPr>
+        <w:lastRenderedPageBreak/>
+        <w:t xml:space="preserve">Με βάσει τα πειραματικά δεδομένα (έχουν υλοποιηθεί  όλοι οι παραπάνω τρόποι επιλογής) το τουρνουά φαίνεται να παράγει τα πιο ικανοποιητικά αποτελέσματα με </w:t>
+      </w:r>
+      <w:r>
+        <w:t>Uniform</w:t>
+      </w:r>
+      <w:r>
+        <w:rPr>
+          <w:lang w:val="el-GR"/>
+        </w:rPr>
+        <w:t xml:space="preserve"> </w:t>
+      </w:r>
+      <w:r>
+        <w:t>crossover</w:t>
+      </w:r>
+    </w:p>
+    <w:p>
+      <w:pPr>
+        <w:pStyle w:val="Heading2"/>
+        <w:rPr>
+          <w:lang w:val="el-GR"/>
+        </w:rPr>
+      </w:pPr>
+      <w:r>
+        <w:rPr>
+          <w:lang w:val="el-GR"/>
+        </w:rPr>
+        <w:t>Β2. Υλοποίηση ΓΑ</w:t>
+      </w:r>
+    </w:p>
+    <w:p>
+      <w:pPr>
+        <w:rPr>
+          <w:lang w:val="el-GR"/>
+        </w:rPr>
+      </w:pPr>
+      <w:r>
+        <w:rPr>
+          <w:lang w:val="el-GR"/>
+        </w:rPr>
+        <w:t xml:space="preserve">Υλοποιήθηκαν πλήρως τα ζητούμενα της εκφώνησης, παρακαλώ δείτε τα συνημμένα αρχεία κώδικα για περισσότερες πληροφορίες. (ή στο </w:t>
+      </w:r>
+      <w:r>
+        <w:t>repo</w:t>
+      </w:r>
+      <w:r>
+        <w:rPr>
+          <w:lang w:val="el-GR"/>
+        </w:rPr>
+        <w:t>)</w:t>
+      </w:r>
+    </w:p>
+    <w:p>
+      <w:pPr>
+        <w:rPr>
+          <w:lang w:val="el-GR"/>
+        </w:rPr>
+      </w:pPr>
+    </w:p>
+    <w:p>
+      <w:pPr>
+        <w:pStyle w:val="Heading2"/>
+        <w:rPr>
+          <w:lang w:val="el-GR"/>
+        </w:rPr>
+      </w:pPr>
+      <w:r>
+        <w:rPr>
+          <w:lang w:val="el-GR"/>
+        </w:rPr>
+        <w:t>Β3. Αξιολόγηση και Επίδραση Παραμέτρων</w:t>
+      </w:r>
+    </w:p>
+    <w:p>
+      <w:pPr>
+        <w:rPr>
+          <w:lang w:val="el-GR"/>
+        </w:rPr>
+      </w:pPr>
+      <w:r>
+        <w:rPr>
+          <w:lang w:val="el-GR"/>
+        </w:rPr>
+        <w:t xml:space="preserve">Α) Εφαρμόστηκαν τα κριτήρια τερματισμού που ζητούνται. </w:t>
+      </w:r>
+    </w:p>
+    <w:p>
+      <w:pPr>
+        <w:rPr>
+          <w:lang w:val="el-GR"/>
+        </w:rPr>
+      </w:pPr>
+      <w:r>
+        <w:rPr>
+          <w:lang w:val="el-GR"/>
+        </w:rPr>
+        <w:t xml:space="preserve">Β) Παραθέτω τα αποτελέσματα των επαναληπτικών εκτελέσεων του </w:t>
+      </w:r>
+      <w:r>
+        <w:t>testbench</w:t>
+      </w:r>
+      <w:r>
+        <w:rPr>
+          <w:lang w:val="el-GR"/>
+        </w:rPr>
+        <w:t xml:space="preserve"> για κάθε συνδυασμό (με τη σειρά, όπως ζητούνται)</w:t>
+      </w:r>
+      <w:r>
+        <w:rPr>
+          <w:lang w:val="el-GR"/>
+        </w:rPr>
+        <w:t xml:space="preserve"> – Οι μπλε γραμμές είναι η μέση τιμή του </w:t>
+      </w:r>
+      <w:r>
+        <w:t>max</w:t>
+      </w:r>
+      <w:r>
+        <w:rPr>
+          <w:lang w:val="el-GR"/>
+        </w:rPr>
+        <w:t>(</w:t>
+      </w:r>
+      <w:r>
+        <w:t>scores</w:t>
+      </w:r>
+      <w:r>
+        <w:rPr>
+          <w:lang w:val="el-GR"/>
+        </w:rPr>
+        <w:t xml:space="preserve">) </w:t>
+      </w:r>
+      <w:r>
+        <w:rPr>
+          <w:lang w:val="el-GR"/>
+        </w:rPr>
+        <w:t xml:space="preserve">για κάθε μια από τις 10 επαναληπτικές εκτελέσεις του ΓΑ, και οι πορτοκαλί γραμμές είναι το μέσο πλήθος άσσων (επιλεγμένων λέξεων) – στον </w:t>
+      </w:r>
+      <w:r>
+        <w:t>x</w:t>
+      </w:r>
+      <w:r>
+        <w:rPr>
+          <w:lang w:val="el-GR"/>
+        </w:rPr>
+        <w:t xml:space="preserve"> </w:t>
+      </w:r>
+      <w:r>
+        <w:rPr>
+          <w:lang w:val="el-GR"/>
+        </w:rPr>
+        <w:t>άξονα φαίνονται οι γενιές</w:t>
+      </w:r>
+      <w:r>
+        <w:rPr>
+          <w:lang w:val="el-GR"/>
+        </w:rPr>
+        <w:t>:</w:t>
+      </w:r>
+    </w:p>
+    <w:p>
+      <w:pPr>
+        <w:rPr>
+          <w:lang w:val="el-GR"/>
+        </w:rPr>
+      </w:pPr>
+      <w:r>
+        <w:rPr>
+          <w:noProof/>
+          <w:lang w:val="el-GR"/>
+        </w:rPr>
+        <w:drawing>
+          <wp:inline distT="0" distB="0" distL="0" distR="0" wp14:anchorId="50CB3D19" wp14:editId="5E930DC3">
+            <wp:extent cx="4838700" cy="3152775"/>
+            <wp:effectExtent l="0" t="0" r="0" b="9525"/>
+            <wp:docPr id="8" name="Picture 8"/>
+            <wp:cNvGraphicFramePr>
+              <a:graphicFrameLocks xmlns:a="http://schemas.openxmlformats.org/drawingml/2006/main" noChangeAspect="1"/>
+            </wp:cNvGraphicFramePr>
+            <a:graphic xmlns:a="http://schemas.openxmlformats.org/drawingml/2006/main">
+              <a:graphicData uri="http://schemas.openxmlformats.org/drawingml/2006/picture">
+                <pic:pic xmlns:pic="http://schemas.openxmlformats.org/drawingml/2006/picture">
+                  <pic:nvPicPr>
+                    <pic:cNvPr id="0" name="Picture 5"/>
+                    <pic:cNvPicPr>
+                      <a:picLocks noChangeAspect="1" noChangeArrowheads="1"/>
+                    </pic:cNvPicPr>
+                  </pic:nvPicPr>
+                  <pic:blipFill>
+                    <a:blip r:embed="rId12">
+                      <a:extLst>
+                        <a:ext uri="{28A0092B-C50C-407E-A947-70E740481C1C}">
+                          <a14:useLocalDpi xmlns:a14="http://schemas.microsoft.com/office/drawing/2010/main" val="0"/>
+                        </a:ext>
+                      </a:extLst>
+                    </a:blip>
+                    <a:srcRect/>
+                    <a:stretch>
+                      <a:fillRect/>
+                    </a:stretch>
+                  </pic:blipFill>
+                  <pic:spPr bwMode="auto">
+                    <a:xfrm>
+                      <a:off x="0" y="0"/>
+                      <a:ext cx="4838700" cy="3152775"/>
+                    </a:xfrm>
+                    <a:prstGeom prst="rect">
+                      <a:avLst/>
+                    </a:prstGeom>
+                    <a:noFill/>
+                    <a:ln>
+                      <a:noFill/>
+                    </a:ln>
+                  </pic:spPr>
+                </pic:pic>
+              </a:graphicData>
+            </a:graphic>
+          </wp:inline>
+        </w:drawing>
+      </w:r>
+    </w:p>
+    <w:p>
+      <w:pPr>
+        <w:rPr>
+          <w:lang w:val="el-GR"/>
+        </w:rPr>
+      </w:pPr>
+      <w:r>
+        <w:rPr>
+          <w:noProof/>
+          <w:lang w:val="el-GR"/>
+        </w:rPr>
+        <w:lastRenderedPageBreak/>
+        <w:drawing>
+          <wp:inline distT="0" distB="0" distL="0" distR="0" wp14:anchorId="1EE56E9A" wp14:editId="07EADD63">
+            <wp:extent cx="4914900" cy="3152775"/>
+            <wp:effectExtent l="0" t="0" r="0" b="9525"/>
+            <wp:docPr id="7" name="Picture 7"/>
+            <wp:cNvGraphicFramePr>
+              <a:graphicFrameLocks xmlns:a="http://schemas.openxmlformats.org/drawingml/2006/main" noChangeAspect="1"/>
+            </wp:cNvGraphicFramePr>
+            <a:graphic xmlns:a="http://schemas.openxmlformats.org/drawingml/2006/main">
+              <a:graphicData uri="http://schemas.openxmlformats.org/drawingml/2006/picture">
+                <pic:pic xmlns:pic="http://schemas.openxmlformats.org/drawingml/2006/picture">
+                  <pic:nvPicPr>
+                    <pic:cNvPr id="0" name="Picture 4"/>
+                    <pic:cNvPicPr>
+                      <a:picLocks noChangeAspect="1" noChangeArrowheads="1"/>
+                    </pic:cNvPicPr>
+                  </pic:nvPicPr>
+                  <pic:blipFill>
+                    <a:blip r:embed="rId13">
+                      <a:extLst>
+                        <a:ext uri="{28A0092B-C50C-407E-A947-70E740481C1C}">
+                          <a14:useLocalDpi xmlns:a14="http://schemas.microsoft.com/office/drawing/2010/main" val="0"/>
+                        </a:ext>
+                      </a:extLst>
+                    </a:blip>
+                    <a:srcRect/>
+                    <a:stretch>
+                      <a:fillRect/>
+                    </a:stretch>
+                  </pic:blipFill>
+                  <pic:spPr bwMode="auto">
+                    <a:xfrm>
+                      <a:off x="0" y="0"/>
+                      <a:ext cx="4914900" cy="3152775"/>
+                    </a:xfrm>
+                    <a:prstGeom prst="rect">
+                      <a:avLst/>
+                    </a:prstGeom>
+                    <a:noFill/>
+                    <a:ln>
+                      <a:noFill/>
+                    </a:ln>
+                  </pic:spPr>
+                </pic:pic>
+              </a:graphicData>
+            </a:graphic>
+          </wp:inline>
+        </w:drawing>
+      </w:r>
+    </w:p>
+    <w:p>
+      <w:pPr>
+        <w:rPr>
+          <w:lang w:val="el-GR"/>
+        </w:rPr>
+      </w:pPr>
+      <w:r>
+        <w:rPr>
+          <w:noProof/>
+          <w:lang w:val="el-GR"/>
+        </w:rPr>
+        <w:drawing>
+          <wp:inline distT="0" distB="0" distL="0" distR="0" wp14:anchorId="486CAC10" wp14:editId="2F9C49A4">
+            <wp:extent cx="4914900" cy="3152775"/>
+            <wp:effectExtent l="0" t="0" r="0" b="9525"/>
+            <wp:docPr id="9" name="Picture 9"/>
+            <wp:cNvGraphicFramePr>
+              <a:graphicFrameLocks xmlns:a="http://schemas.openxmlformats.org/drawingml/2006/main" noChangeAspect="1"/>
+            </wp:cNvGraphicFramePr>
+            <a:graphic xmlns:a="http://schemas.openxmlformats.org/drawingml/2006/main">
+              <a:graphicData uri="http://schemas.openxmlformats.org/drawingml/2006/picture">
+                <pic:pic xmlns:pic="http://schemas.openxmlformats.org/drawingml/2006/picture">
+                  <pic:nvPicPr>
+                    <pic:cNvPr id="0" name="Picture 6"/>
+                    <pic:cNvPicPr>
+                      <a:picLocks noChangeAspect="1" noChangeArrowheads="1"/>
+                    </pic:cNvPicPr>
+                  </pic:nvPicPr>
+                  <pic:blipFill>
+                    <a:blip r:embed="rId14">
+                      <a:extLst>
+                        <a:ext uri="{28A0092B-C50C-407E-A947-70E740481C1C}">
+                          <a14:useLocalDpi xmlns:a14="http://schemas.microsoft.com/office/drawing/2010/main" val="0"/>
+                        </a:ext>
+                      </a:extLst>
+                    </a:blip>
+                    <a:srcRect/>
+                    <a:stretch>
+                      <a:fillRect/>
+                    </a:stretch>
+                  </pic:blipFill>
+                  <pic:spPr bwMode="auto">
+                    <a:xfrm>
+                      <a:off x="0" y="0"/>
+                      <a:ext cx="4914900" cy="3152775"/>
+                    </a:xfrm>
+                    <a:prstGeom prst="rect">
+                      <a:avLst/>
+                    </a:prstGeom>
+                    <a:noFill/>
+                    <a:ln>
+                      <a:noFill/>
+                    </a:ln>
+                  </pic:spPr>
+                </pic:pic>
+              </a:graphicData>
+            </a:graphic>
+          </wp:inline>
+        </w:drawing>
+      </w:r>
+    </w:p>
+    <w:p>
+      <w:pPr>
+        <w:rPr>
+          <w:lang w:val="el-GR"/>
+        </w:rPr>
+      </w:pPr>
+      <w:r>
+        <w:rPr>
+          <w:noProof/>
+          <w:lang w:val="el-GR"/>
+        </w:rPr>
+        <w:lastRenderedPageBreak/>
+        <w:drawing>
+          <wp:inline distT="0" distB="0" distL="0" distR="0" wp14:anchorId="6BAB693F" wp14:editId="46D20A0D">
+            <wp:extent cx="4838700" cy="3152775"/>
+            <wp:effectExtent l="0" t="0" r="0" b="9525"/>
+            <wp:docPr id="10" name="Picture 10"/>
+            <wp:cNvGraphicFramePr>
+              <a:graphicFrameLocks xmlns:a="http://schemas.openxmlformats.org/drawingml/2006/main" noChangeAspect="1"/>
+            </wp:cNvGraphicFramePr>
+            <a:graphic xmlns:a="http://schemas.openxmlformats.org/drawingml/2006/main">
+              <a:graphicData uri="http://schemas.openxmlformats.org/drawingml/2006/picture">
+                <pic:pic xmlns:pic="http://schemas.openxmlformats.org/drawingml/2006/picture">
+                  <pic:nvPicPr>
+                    <pic:cNvPr id="0" name="Picture 7"/>
+                    <pic:cNvPicPr>
+                      <a:picLocks noChangeAspect="1" noChangeArrowheads="1"/>
+                    </pic:cNvPicPr>
+                  </pic:nvPicPr>
+                  <pic:blipFill>
+                    <a:blip r:embed="rId15">
+                      <a:extLst>
+                        <a:ext uri="{28A0092B-C50C-407E-A947-70E740481C1C}">
+                          <a14:useLocalDpi xmlns:a14="http://schemas.microsoft.com/office/drawing/2010/main" val="0"/>
+                        </a:ext>
+                      </a:extLst>
+                    </a:blip>
+                    <a:srcRect/>
+                    <a:stretch>
+                      <a:fillRect/>
+                    </a:stretch>
+                  </pic:blipFill>
+                  <pic:spPr bwMode="auto">
+                    <a:xfrm>
+                      <a:off x="0" y="0"/>
+                      <a:ext cx="4838700" cy="3152775"/>
+                    </a:xfrm>
+                    <a:prstGeom prst="rect">
+                      <a:avLst/>
+                    </a:prstGeom>
+                    <a:noFill/>
+                    <a:ln>
+                      <a:noFill/>
+                    </a:ln>
+                  </pic:spPr>
+                </pic:pic>
+              </a:graphicData>
+            </a:graphic>
+          </wp:inline>
+        </w:drawing>
+      </w:r>
+    </w:p>
+    <w:p>
+      <w:pPr>
+        <w:rPr>
+          <w:lang w:val="el-GR"/>
+        </w:rPr>
+      </w:pPr>
+      <w:r>
+        <w:rPr>
+          <w:noProof/>
+          <w:lang w:val="el-GR"/>
+        </w:rPr>
+        <w:drawing>
+          <wp:inline distT="0" distB="0" distL="0" distR="0" wp14:anchorId="329AD4A1" wp14:editId="7F6BB136">
+            <wp:extent cx="4914900" cy="3152775"/>
+            <wp:effectExtent l="0" t="0" r="0" b="9525"/>
+            <wp:docPr id="11" name="Picture 11"/>
+            <wp:cNvGraphicFramePr>
+              <a:graphicFrameLocks xmlns:a="http://schemas.openxmlformats.org/drawingml/2006/main" noChangeAspect="1"/>
+            </wp:cNvGraphicFramePr>
+            <a:graphic xmlns:a="http://schemas.openxmlformats.org/drawingml/2006/main">
+              <a:graphicData uri="http://schemas.openxmlformats.org/drawingml/2006/picture">
+                <pic:pic xmlns:pic="http://schemas.openxmlformats.org/drawingml/2006/picture">
+                  <pic:nvPicPr>
+                    <pic:cNvPr id="0" name="Picture 8"/>
+                    <pic:cNvPicPr>
+                      <a:picLocks noChangeAspect="1" noChangeArrowheads="1"/>
+                    </pic:cNvPicPr>
+                  </pic:nvPicPr>
+                  <pic:blipFill>
+                    <a:blip r:embed="rId16">
+                      <a:extLst>
+                        <a:ext uri="{28A0092B-C50C-407E-A947-70E740481C1C}">
+                          <a14:useLocalDpi xmlns:a14="http://schemas.microsoft.com/office/drawing/2010/main" val="0"/>
+                        </a:ext>
+                      </a:extLst>
+                    </a:blip>
+                    <a:srcRect/>
+                    <a:stretch>
+                      <a:fillRect/>
+                    </a:stretch>
+                  </pic:blipFill>
+                  <pic:spPr bwMode="auto">
+                    <a:xfrm>
+                      <a:off x="0" y="0"/>
+                      <a:ext cx="4914900" cy="3152775"/>
+                    </a:xfrm>
+                    <a:prstGeom prst="rect">
+                      <a:avLst/>
+                    </a:prstGeom>
+                    <a:noFill/>
+                    <a:ln>
+                      <a:noFill/>
+                    </a:ln>
+                  </pic:spPr>
+                </pic:pic>
+              </a:graphicData>
+            </a:graphic>
+          </wp:inline>
+        </w:drawing>
+      </w:r>
+    </w:p>
+    <w:p>
+      <w:pPr>
+        <w:rPr>
+          <w:lang w:val="el-GR"/>
+        </w:rPr>
+      </w:pPr>
+      <w:r>
+        <w:rPr>
+          <w:noProof/>
+          <w:lang w:val="el-GR"/>
+        </w:rPr>
+        <w:lastRenderedPageBreak/>
+        <w:drawing>
+          <wp:inline distT="0" distB="0" distL="0" distR="0" wp14:anchorId="7DD38A06" wp14:editId="6708902F">
+            <wp:extent cx="4914900" cy="3152775"/>
+            <wp:effectExtent l="0" t="0" r="0" b="9525"/>
+            <wp:docPr id="12" name="Picture 12"/>
+            <wp:cNvGraphicFramePr>
+              <a:graphicFrameLocks xmlns:a="http://schemas.openxmlformats.org/drawingml/2006/main" noChangeAspect="1"/>
+            </wp:cNvGraphicFramePr>
+            <a:graphic xmlns:a="http://schemas.openxmlformats.org/drawingml/2006/main">
+              <a:graphicData uri="http://schemas.openxmlformats.org/drawingml/2006/picture">
+                <pic:pic xmlns:pic="http://schemas.openxmlformats.org/drawingml/2006/picture">
+                  <pic:nvPicPr>
+                    <pic:cNvPr id="0" name="Picture 9"/>
+                    <pic:cNvPicPr>
+                      <a:picLocks noChangeAspect="1" noChangeArrowheads="1"/>
+                    </pic:cNvPicPr>
+                  </pic:nvPicPr>
+                  <pic:blipFill>
+                    <a:blip r:embed="rId17">
+                      <a:extLst>
+                        <a:ext uri="{28A0092B-C50C-407E-A947-70E740481C1C}">
+                          <a14:useLocalDpi xmlns:a14="http://schemas.microsoft.com/office/drawing/2010/main" val="0"/>
+                        </a:ext>
+                      </a:extLst>
+                    </a:blip>
+                    <a:srcRect/>
+                    <a:stretch>
+                      <a:fillRect/>
+                    </a:stretch>
+                  </pic:blipFill>
+                  <pic:spPr bwMode="auto">
+                    <a:xfrm>
+                      <a:off x="0" y="0"/>
+                      <a:ext cx="4914900" cy="3152775"/>
+                    </a:xfrm>
+                    <a:prstGeom prst="rect">
+                      <a:avLst/>
+                    </a:prstGeom>
+                    <a:noFill/>
+                    <a:ln>
+                      <a:noFill/>
+                    </a:ln>
+                  </pic:spPr>
+                </pic:pic>
+              </a:graphicData>
+            </a:graphic>
+          </wp:inline>
+        </w:drawing>
+      </w:r>
+    </w:p>
+    <w:p>
+      <w:pPr>
+        <w:rPr>
+          <w:lang w:val="el-GR"/>
+        </w:rPr>
+      </w:pPr>
+      <w:r>
+        <w:rPr>
+          <w:noProof/>
+          <w:lang w:val="el-GR"/>
+        </w:rPr>
+        <w:drawing>
+          <wp:inline distT="0" distB="0" distL="0" distR="0" wp14:anchorId="57A6506A" wp14:editId="73942440">
+            <wp:extent cx="4838700" cy="3152775"/>
+            <wp:effectExtent l="0" t="0" r="0" b="9525"/>
+            <wp:docPr id="13" name="Picture 13"/>
+            <wp:cNvGraphicFramePr>
+              <a:graphicFrameLocks xmlns:a="http://schemas.openxmlformats.org/drawingml/2006/main" noChangeAspect="1"/>
+            </wp:cNvGraphicFramePr>
+            <a:graphic xmlns:a="http://schemas.openxmlformats.org/drawingml/2006/main">
+              <a:graphicData uri="http://schemas.openxmlformats.org/drawingml/2006/picture">
+                <pic:pic xmlns:pic="http://schemas.openxmlformats.org/drawingml/2006/picture">
+                  <pic:nvPicPr>
+                    <pic:cNvPr id="0" name="Picture 10"/>
+                    <pic:cNvPicPr>
+                      <a:picLocks noChangeAspect="1" noChangeArrowheads="1"/>
+                    </pic:cNvPicPr>
+                  </pic:nvPicPr>
+                  <pic:blipFill>
+                    <a:blip r:embed="rId18">
+                      <a:extLst>
+                        <a:ext uri="{28A0092B-C50C-407E-A947-70E740481C1C}">
+                          <a14:useLocalDpi xmlns:a14="http://schemas.microsoft.com/office/drawing/2010/main" val="0"/>
+                        </a:ext>
+                      </a:extLst>
+                    </a:blip>
+                    <a:srcRect/>
+                    <a:stretch>
+                      <a:fillRect/>
+                    </a:stretch>
+                  </pic:blipFill>
+                  <pic:spPr bwMode="auto">
+                    <a:xfrm>
+                      <a:off x="0" y="0"/>
+                      <a:ext cx="4838700" cy="3152775"/>
+                    </a:xfrm>
+                    <a:prstGeom prst="rect">
+                      <a:avLst/>
+                    </a:prstGeom>
+                    <a:noFill/>
+                    <a:ln>
+                      <a:noFill/>
+                    </a:ln>
+                  </pic:spPr>
+                </pic:pic>
+              </a:graphicData>
+            </a:graphic>
+          </wp:inline>
+        </w:drawing>
+      </w:r>
+    </w:p>
+    <w:p>
+      <w:pPr>
+        <w:rPr>
+          <w:lang w:val="el-GR"/>
+        </w:rPr>
+      </w:pPr>
+      <w:r>
+        <w:rPr>
+          <w:noProof/>
+          <w:lang w:val="el-GR"/>
+        </w:rPr>
+        <w:lastRenderedPageBreak/>
+        <w:drawing>
+          <wp:inline distT="0" distB="0" distL="0" distR="0" wp14:anchorId="449D9546" wp14:editId="1E75C18F">
+            <wp:extent cx="4914900" cy="3171825"/>
+            <wp:effectExtent l="0" t="0" r="0" b="9525"/>
+            <wp:docPr id="14" name="Picture 14"/>
+            <wp:cNvGraphicFramePr>
+              <a:graphicFrameLocks xmlns:a="http://schemas.openxmlformats.org/drawingml/2006/main" noChangeAspect="1"/>
+            </wp:cNvGraphicFramePr>
+            <a:graphic xmlns:a="http://schemas.openxmlformats.org/drawingml/2006/main">
+              <a:graphicData uri="http://schemas.openxmlformats.org/drawingml/2006/picture">
+                <pic:pic xmlns:pic="http://schemas.openxmlformats.org/drawingml/2006/picture">
+                  <pic:nvPicPr>
+                    <pic:cNvPr id="0" name="Picture 11"/>
+                    <pic:cNvPicPr>
+                      <a:picLocks noChangeAspect="1" noChangeArrowheads="1"/>
+                    </pic:cNvPicPr>
+                  </pic:nvPicPr>
+                  <pic:blipFill>
+                    <a:blip r:embed="rId19">
+                      <a:extLst>
+                        <a:ext uri="{28A0092B-C50C-407E-A947-70E740481C1C}">
+                          <a14:useLocalDpi xmlns:a14="http://schemas.microsoft.com/office/drawing/2010/main" val="0"/>
+                        </a:ext>
+                      </a:extLst>
+                    </a:blip>
+                    <a:srcRect/>
+                    <a:stretch>
+                      <a:fillRect/>
+                    </a:stretch>
+                  </pic:blipFill>
+                  <pic:spPr bwMode="auto">
+                    <a:xfrm>
+                      <a:off x="0" y="0"/>
+                      <a:ext cx="4914900" cy="3171825"/>
+                    </a:xfrm>
+                    <a:prstGeom prst="rect">
+                      <a:avLst/>
+                    </a:prstGeom>
+                    <a:noFill/>
+                    <a:ln>
+                      <a:noFill/>
+                    </a:ln>
+                  </pic:spPr>
+                </pic:pic>
+              </a:graphicData>
+            </a:graphic>
+          </wp:inline>
+        </w:drawing>
+      </w:r>
+    </w:p>
+    <w:p>
+      <w:pPr>
+        <w:rPr>
+          <w:lang w:val="el-GR"/>
+        </w:rPr>
+      </w:pPr>
+    </w:p>
+    <w:p>
+      <w:pPr>
+        <w:rPr>
+          <w:lang w:val="el-GR"/>
+        </w:rPr>
+      </w:pPr>
+      <w:r>
+        <w:rPr>
+          <w:noProof/>
+          <w:lang w:val="el-GR"/>
+        </w:rPr>
+        <w:drawing>
+          <wp:inline distT="0" distB="0" distL="0" distR="0" wp14:anchorId="5CA3F588" wp14:editId="3E95FEEA">
+            <wp:extent cx="4838700" cy="3152775"/>
+            <wp:effectExtent l="0" t="0" r="0" b="9525"/>
+            <wp:docPr id="15" name="Picture 15"/>
+            <wp:cNvGraphicFramePr>
+              <a:graphicFrameLocks xmlns:a="http://schemas.openxmlformats.org/drawingml/2006/main" noChangeAspect="1"/>
+            </wp:cNvGraphicFramePr>
+            <a:graphic xmlns:a="http://schemas.openxmlformats.org/drawingml/2006/main">
+              <a:graphicData uri="http://schemas.openxmlformats.org/drawingml/2006/picture">
+                <pic:pic xmlns:pic="http://schemas.openxmlformats.org/drawingml/2006/picture">
+                  <pic:nvPicPr>
+                    <pic:cNvPr id="0" name="Picture 12"/>
+                    <pic:cNvPicPr>
+                      <a:picLocks noChangeAspect="1" noChangeArrowheads="1"/>
+                    </pic:cNvPicPr>
+                  </pic:nvPicPr>
+                  <pic:blipFill>
+                    <a:blip r:embed="rId20">
+                      <a:extLst>
+                        <a:ext uri="{28A0092B-C50C-407E-A947-70E740481C1C}">
+                          <a14:useLocalDpi xmlns:a14="http://schemas.microsoft.com/office/drawing/2010/main" val="0"/>
+                        </a:ext>
+                      </a:extLst>
+                    </a:blip>
+                    <a:srcRect/>
+                    <a:stretch>
+                      <a:fillRect/>
+                    </a:stretch>
+                  </pic:blipFill>
+                  <pic:spPr bwMode="auto">
+                    <a:xfrm>
+                      <a:off x="0" y="0"/>
+                      <a:ext cx="4838700" cy="3152775"/>
+                    </a:xfrm>
+                    <a:prstGeom prst="rect">
+                      <a:avLst/>
+                    </a:prstGeom>
+                    <a:noFill/>
+                    <a:ln>
+                      <a:noFill/>
+                    </a:ln>
+                  </pic:spPr>
+                </pic:pic>
+              </a:graphicData>
+            </a:graphic>
+          </wp:inline>
+        </w:drawing>
+      </w:r>
+    </w:p>
+    <w:p>
+      <w:pPr>
+        <w:rPr>
+          <w:lang w:val="el-GR"/>
+        </w:rPr>
+      </w:pPr>
+      <w:r>
+        <w:rPr>
+          <w:noProof/>
+          <w:lang w:val="el-GR"/>
+        </w:rPr>
+        <w:lastRenderedPageBreak/>
+        <w:drawing>
+          <wp:inline distT="0" distB="0" distL="0" distR="0" wp14:anchorId="63D28FFD" wp14:editId="7FEE2DC5">
+            <wp:extent cx="4914900" cy="3152775"/>
+            <wp:effectExtent l="0" t="0" r="0" b="9525"/>
+            <wp:docPr id="16" name="Picture 16"/>
+            <wp:cNvGraphicFramePr>
+              <a:graphicFrameLocks xmlns:a="http://schemas.openxmlformats.org/drawingml/2006/main" noChangeAspect="1"/>
+            </wp:cNvGraphicFramePr>
+            <a:graphic xmlns:a="http://schemas.openxmlformats.org/drawingml/2006/main">
+              <a:graphicData uri="http://schemas.openxmlformats.org/drawingml/2006/picture">
+                <pic:pic xmlns:pic="http://schemas.openxmlformats.org/drawingml/2006/picture">
+                  <pic:nvPicPr>
+                    <pic:cNvPr id="0" name="Picture 13"/>
+                    <pic:cNvPicPr>
+                      <a:picLocks noChangeAspect="1" noChangeArrowheads="1"/>
+                    </pic:cNvPicPr>
+                  </pic:nvPicPr>
+                  <pic:blipFill>
+                    <a:blip r:embed="rId21">
+                      <a:extLst>
+                        <a:ext uri="{28A0092B-C50C-407E-A947-70E740481C1C}">
+                          <a14:useLocalDpi xmlns:a14="http://schemas.microsoft.com/office/drawing/2010/main" val="0"/>
+                        </a:ext>
+                      </a:extLst>
+                    </a:blip>
+                    <a:srcRect/>
+                    <a:stretch>
+                      <a:fillRect/>
+                    </a:stretch>
+                  </pic:blipFill>
+                  <pic:spPr bwMode="auto">
+                    <a:xfrm>
+                      <a:off x="0" y="0"/>
+                      <a:ext cx="4914900" cy="3152775"/>
+                    </a:xfrm>
+                    <a:prstGeom prst="rect">
+                      <a:avLst/>
+                    </a:prstGeom>
+                    <a:noFill/>
+                    <a:ln>
+                      <a:noFill/>
+                    </a:ln>
+                  </pic:spPr>
+                </pic:pic>
+              </a:graphicData>
+            </a:graphic>
+          </wp:inline>
+        </w:drawing>
+      </w:r>
+    </w:p>
+    <w:p>
+      <w:pPr>
+        <w:pStyle w:val="Heading2"/>
+        <w:rPr>
+          <w:lang w:val="el-GR"/>
+        </w:rPr>
+      </w:pPr>
+      <w:r>
+        <w:rPr>
+          <w:lang w:val="el-GR"/>
+        </w:rPr>
+        <w:t>Γ. Συμπεράσματα</w:t>
+      </w:r>
+    </w:p>
+    <w:p>
+      <w:pPr>
+        <w:rPr>
+          <w:lang w:val="el-GR"/>
+        </w:rPr>
+      </w:pPr>
+      <w:r>
+        <w:rPr>
+          <w:lang w:val="el-GR"/>
+        </w:rPr>
+        <w:t>Με βάση τα παραπάνω, εξήγαγα το συμπέρασμα, ότι:</w:t>
+      </w:r>
+    </w:p>
+    <w:p>
+      <w:pPr>
+        <w:pStyle w:val="ListParagraph"/>
+        <w:numPr>
+          <w:ilvl w:val="0"/>
+          <w:numId w:val="18"/>
+        </w:numPr>
+        <w:rPr>
+          <w:lang w:val="el-GR"/>
+        </w:rPr>
+      </w:pPr>
+      <w:r>
+        <w:rPr>
+          <w:lang w:val="el-GR"/>
+        </w:rPr>
+        <w:t>Υπάρχει ένα κάτω όριο (1000</w:t>
+      </w:r>
+      <w:r>
+        <w:rPr>
+          <w:lang w:val="el-GR"/>
+        </w:rPr>
+        <w:t xml:space="preserve"> – </w:t>
+      </w:r>
+      <w:r>
+        <w:t>ONES</w:t>
+      </w:r>
+      <w:r>
+        <w:rPr>
+          <w:lang w:val="el-GR"/>
+        </w:rPr>
+        <w:t>_</w:t>
+      </w:r>
+      <w:r>
+        <w:t>THRESH</w:t>
+      </w:r>
+      <w:r>
+        <w:rPr>
+          <w:lang w:val="el-GR"/>
+        </w:rPr>
+        <w:t>) στο πλήθος των επιλεγμένων λύσεων. Αν κάποιο άτομο πέσει κάτω από αυτό το όριο, τότε αντικαθίσταται από κάποιο άλλο με τυχαίο τρόπο.</w:t>
+      </w:r>
+    </w:p>
+    <w:p>
+      <w:pPr>
+        <w:pStyle w:val="ListParagraph"/>
+        <w:numPr>
+          <w:ilvl w:val="0"/>
+          <w:numId w:val="18"/>
+        </w:numPr>
+        <w:rPr>
+          <w:lang w:val="el-GR"/>
+        </w:rPr>
+      </w:pPr>
+      <w:r>
+        <w:rPr>
+          <w:lang w:val="el-GR"/>
+        </w:rPr>
+        <w:t>Υπάρχει ένα άνω όριο (πειραματικά 4500</w:t>
+      </w:r>
+      <w:r>
+        <w:rPr>
+          <w:lang w:val="el-GR"/>
+        </w:rPr>
+        <w:t xml:space="preserve"> </w:t>
+      </w:r>
+      <w:r>
+        <w:rPr>
+          <w:lang w:val="el-GR"/>
+        </w:rPr>
+        <w:t>–</w:t>
+      </w:r>
+      <w:r>
+        <w:rPr>
+          <w:lang w:val="el-GR"/>
+        </w:rPr>
+        <w:t xml:space="preserve"> </w:t>
+      </w:r>
+      <w:r>
+        <w:t>ONES</w:t>
+      </w:r>
+      <w:r>
+        <w:rPr>
+          <w:lang w:val="el-GR"/>
+        </w:rPr>
+        <w:t>_</w:t>
+      </w:r>
+      <w:r>
+        <w:t>UPPER</w:t>
+      </w:r>
+      <w:r>
+        <w:rPr>
+          <w:lang w:val="el-GR"/>
+        </w:rPr>
+        <w:t>_</w:t>
+      </w:r>
+      <w:r>
+        <w:t>THRESH</w:t>
+      </w:r>
+      <w:r>
+        <w:rPr>
+          <w:lang w:val="el-GR"/>
+        </w:rPr>
+        <w:t xml:space="preserve">) στο πλήθος των επιλεγμένων λύσεων. Αν ο μέσος όρος του πλήθους αυτού ανέβει πάνω από το όριο, τότε εφαρμόζεται μεγάλο </w:t>
+      </w:r>
+      <w:r>
+        <w:t>penalty</w:t>
+      </w:r>
+      <w:r>
+        <w:rPr>
+          <w:lang w:val="el-GR"/>
+        </w:rPr>
+        <w:t xml:space="preserve"> </w:t>
+      </w:r>
+      <w:r>
+        <w:rPr>
+          <w:lang w:val="el-GR"/>
+        </w:rPr>
+        <w:t xml:space="preserve">στο </w:t>
+      </w:r>
+      <w:r>
+        <w:t>score</w:t>
+      </w:r>
+      <w:r>
+        <w:rPr>
+          <w:lang w:val="el-GR"/>
+        </w:rPr>
+        <w:t>.</w:t>
+      </w:r>
+    </w:p>
+    <w:p>
+      <w:pPr>
+        <w:pStyle w:val="ListParagraph"/>
+        <w:numPr>
+          <w:ilvl w:val="0"/>
+          <w:numId w:val="18"/>
+        </w:numPr>
+        <w:rPr>
+          <w:lang w:val="el-GR"/>
+        </w:rPr>
+      </w:pPr>
+      <w:r>
+        <w:rPr>
+          <w:lang w:val="el-GR"/>
+        </w:rPr>
+        <w:t xml:space="preserve">Έχει κάποια σημασία η κατανομή του αρχικού πληθυσμού και η διασπορά της, καθώς με αυτή </w:t>
+      </w:r>
+    </w:p>
+    <w:p>
+      <w:pPr>
+        <w:pStyle w:val="ListParagraph"/>
+        <w:numPr>
+          <w:ilvl w:val="0"/>
+          <w:numId w:val="18"/>
+        </w:numPr>
+        <w:rPr>
+          <w:lang w:val="el-GR"/>
+        </w:rPr>
+      </w:pPr>
+      <w:r>
+        <w:rPr>
+          <w:lang w:val="el-GR"/>
+        </w:rPr>
+        <w:t>Ο συνδυασμός των παραπάνω επηρεάζει ως ένα βαθμό την ποιότητα των λύσεων που θα πάρουμε στην έξοδο του αλγορίθμου.</w:t>
+      </w:r>
+    </w:p>
+    <w:p>
+      <w:pPr>
+        <w:rPr>
+          <w:lang w:val="el-GR"/>
+        </w:rPr>
+      </w:pPr>
+      <w:r>
+        <w:rPr>
+          <w:lang w:val="el-GR"/>
+        </w:rPr>
+        <w:br w:type="page"/>
+      </w:r>
+    </w:p>
+    <w:p>
+      <w:pPr>
+        <w:ind w:left="360"/>
+        <w:rPr>
+          <w:lang w:val="el-GR"/>
+        </w:rPr>
+      </w:pPr>
+      <w:r>
+        <w:rPr>
+          <w:lang w:val="el-GR"/>
+        </w:rPr>
+        <w:lastRenderedPageBreak/>
+        <w:t>Σχηματικά</w:t>
+      </w:r>
+      <w:r>
+        <w:rPr>
+          <w:lang w:val="el-GR"/>
+        </w:rPr>
+        <w:t>:</w:t>
+      </w:r>
+    </w:p>
+    <w:p>
+      <w:pPr>
+        <w:ind w:left="360"/>
+        <w:jc w:val="center"/>
+        <w:rPr>
+          <w:lang w:val="el-GR"/>
+        </w:rPr>
+      </w:pPr>
+      <w:r>
+        <w:rPr>
+          <w:noProof/>
+          <w:lang w:val="el-GR"/>
+        </w:rPr>
+        <w:drawing>
+          <wp:inline distT="0" distB="0" distL="0" distR="0" wp14:anchorId="02D63FA1" wp14:editId="5FE80464">
+            <wp:extent cx="3085422" cy="2376031"/>
+            <wp:effectExtent l="0" t="0" r="1270" b="5715"/>
+            <wp:docPr id="17" name="Picture 17"/>
+            <wp:cNvGraphicFramePr>
+              <a:graphicFrameLocks xmlns:a="http://schemas.openxmlformats.org/drawingml/2006/main" noChangeAspect="1"/>
+            </wp:cNvGraphicFramePr>
+            <a:graphic xmlns:a="http://schemas.openxmlformats.org/drawingml/2006/main">
+              <a:graphicData uri="http://schemas.openxmlformats.org/drawingml/2006/picture">
+                <pic:pic xmlns:pic="http://schemas.openxmlformats.org/drawingml/2006/picture">
+                  <pic:nvPicPr>
+                    <pic:cNvPr id="0" name="Picture 14"/>
+                    <pic:cNvPicPr>
+                      <a:picLocks noChangeAspect="1" noChangeArrowheads="1"/>
+                    </pic:cNvPicPr>
+                  </pic:nvPicPr>
+                  <pic:blipFill>
+                    <a:blip r:embed="rId22">
+                      <a:extLst>
+                        <a:ext uri="{28A0092B-C50C-407E-A947-70E740481C1C}">
+                          <a14:useLocalDpi xmlns:a14="http://schemas.microsoft.com/office/drawing/2010/main" val="0"/>
+                        </a:ext>
+                      </a:extLst>
+                    </a:blip>
+                    <a:srcRect/>
+                    <a:stretch>
+                      <a:fillRect/>
+                    </a:stretch>
+                  </pic:blipFill>
+                  <pic:spPr bwMode="auto">
+                    <a:xfrm>
+                      <a:off x="0" y="0"/>
+                      <a:ext cx="3101222" cy="2388199"/>
+                    </a:xfrm>
+                    <a:prstGeom prst="rect">
+                      <a:avLst/>
+                    </a:prstGeom>
+                    <a:noFill/>
+                    <a:ln>
+                      <a:noFill/>
+                    </a:ln>
+                  </pic:spPr>
+                </pic:pic>
+              </a:graphicData>
+            </a:graphic>
+          </wp:inline>
+        </w:drawing>
+      </w:r>
+    </w:p>
+    <w:p>
+      <w:pPr>
+        <w:ind w:left="360"/>
+        <w:rPr>
+          <w:lang w:val="el-GR"/>
+        </w:rPr>
+      </w:pPr>
+      <w:r>
+        <w:rPr>
+          <w:lang w:val="el-GR"/>
+        </w:rPr>
+        <w:t xml:space="preserve">αν σκεφτούμε τον αρχικό πληθυσμό σαν μια </w:t>
+      </w:r>
+      <w:r>
+        <w:t>Normal</w:t>
+      </w:r>
+      <w:r>
+        <w:rPr>
+          <w:lang w:val="el-GR"/>
+        </w:rPr>
+        <w:t xml:space="preserve"> </w:t>
+      </w:r>
+      <w:r>
+        <w:rPr>
+          <w:lang w:val="el-GR"/>
+        </w:rPr>
+        <w:t xml:space="preserve">κατανομή από «μπίλιες» με διάφορες τιμές για την διασπορά τους, τότε μπορούμε να καταλάβουμε ότι μετακινώντας την «σχισμή» (την σταθερά </w:t>
+      </w:r>
+      <w:r>
+        <w:t>ONES</w:t>
+      </w:r>
+      <w:r>
+        <w:rPr>
+          <w:lang w:val="el-GR"/>
+        </w:rPr>
+        <w:t>_</w:t>
+      </w:r>
+      <w:r>
+        <w:t>UPPER</w:t>
+      </w:r>
+      <w:r>
+        <w:rPr>
+          <w:lang w:val="el-GR"/>
+        </w:rPr>
+        <w:t>_</w:t>
+      </w:r>
+      <w:r>
+        <w:t>THRESH</w:t>
+      </w:r>
+      <w:r>
+        <w:rPr>
+          <w:lang w:val="el-GR"/>
+        </w:rPr>
+        <w:t>)</w:t>
+      </w:r>
+      <w:r>
+        <w:rPr>
+          <w:lang w:val="el-GR"/>
+        </w:rPr>
+        <w:t xml:space="preserve"> επηρεάζουμε το μέγιστο </w:t>
+      </w:r>
+      <w:r>
+        <w:t>score</w:t>
+      </w:r>
+      <w:r>
+        <w:rPr>
+          <w:lang w:val="el-GR"/>
+        </w:rPr>
+        <w:t xml:space="preserve"> </w:t>
+      </w:r>
+      <w:r>
+        <w:rPr>
+          <w:lang w:val="el-GR"/>
+        </w:rPr>
+        <w:t>που θα παραχθεί, διότι ο ΓΑ συμπεριφέρεται άπληστα και προσπαθεί να προσθέσει όσο περισσότερες επιλεγμένες λέξεις μπορεί</w:t>
+      </w:r>
+    </w:p>
+    <w:p>
+      <w:pPr>
+        <w:pStyle w:val="Heading2"/>
+        <w:rPr>
+          <w:lang w:val="el-GR"/>
+        </w:rPr>
+      </w:pPr>
+    </w:p>
+    <w:p>
+      <w:pPr>
+        <w:pStyle w:val="Heading2"/>
+        <w:rPr>
+          <w:lang w:val="el-GR"/>
+        </w:rPr>
+      </w:pPr>
+      <w:r>
+        <w:rPr>
+          <w:lang w:val="el-GR"/>
+        </w:rPr>
+        <w:t>Β</w:t>
+      </w:r>
+      <w:r>
+        <w:rPr>
+          <w:lang w:val="el-GR"/>
+        </w:rPr>
+        <w:t>4</w:t>
+      </w:r>
+      <w:r>
+        <w:rPr>
+          <w:lang w:val="el-GR"/>
+        </w:rPr>
+        <w:t>. Αξιολόγηση και Επίδραση Παραμέτρων</w:t>
+      </w:r>
+    </w:p>
+    <w:p>
+      <w:pPr>
+        <w:rPr>
+          <w:lang w:val="el-GR"/>
+        </w:rPr>
+      </w:pPr>
+      <w:r>
+        <w:rPr>
+          <w:lang w:val="el-GR"/>
+        </w:rPr>
+        <w:t xml:space="preserve">Για την διαδικασία του </w:t>
+      </w:r>
+      <w:r>
+        <w:t>feature</w:t>
+      </w:r>
+      <w:r>
+        <w:rPr>
+          <w:lang w:val="el-GR"/>
+        </w:rPr>
+        <w:t xml:space="preserve"> </w:t>
+      </w:r>
+      <w:r>
+        <w:t>selection</w:t>
+      </w:r>
+      <w:r>
+        <w:rPr>
+          <w:lang w:val="el-GR"/>
+        </w:rPr>
+        <w:t xml:space="preserve">, </w:t>
+      </w:r>
+      <w:r>
+        <w:rPr>
+          <w:lang w:val="el-GR"/>
+        </w:rPr>
+        <w:t xml:space="preserve"> έγινε τροποποίηση της διαδικασίας </w:t>
+      </w:r>
+      <w:r>
+        <w:t>preprocess</w:t>
+      </w:r>
+      <w:r>
+        <w:rPr>
+          <w:lang w:val="el-GR"/>
+        </w:rPr>
+        <w:t xml:space="preserve">. </w:t>
+      </w:r>
+      <w:r>
+        <w:rPr>
+          <w:lang w:val="el-GR"/>
+        </w:rPr>
+        <w:t xml:space="preserve">Συγκεκριμένα, προστέθηκε ένα βήμα κατά το οποίο εκτελείται ο γενετικός αλγόριθμος, και η έξοδος του (που είναι ένας αριθμός από επιλεγμένες λέξεις) εφαρμόζεται στο </w:t>
+      </w:r>
+      <w:r>
+        <w:t>train</w:t>
+      </w:r>
+      <w:r>
+        <w:rPr>
+          <w:lang w:val="el-GR"/>
+        </w:rPr>
+        <w:t xml:space="preserve"> </w:t>
+      </w:r>
+      <w:r>
+        <w:t>dataset</w:t>
+      </w:r>
+      <w:r>
+        <w:rPr>
+          <w:lang w:val="el-GR"/>
+        </w:rPr>
+        <w:t xml:space="preserve"> </w:t>
+      </w:r>
+      <w:r>
+        <w:rPr>
+          <w:lang w:val="el-GR"/>
+        </w:rPr>
+        <w:t xml:space="preserve">του νευρωνικού δικτύου. Η εφαρμογή του συνόλου λέξεων αυτού, είναι ουσιαστικά, ο περιορισμός του </w:t>
+      </w:r>
+      <w:r>
+        <w:t>train</w:t>
+      </w:r>
+      <w:r>
+        <w:rPr>
+          <w:lang w:val="el-GR"/>
+        </w:rPr>
+        <w:t xml:space="preserve"> </w:t>
+      </w:r>
+      <w:r>
+        <w:t>dataset</w:t>
+      </w:r>
+      <w:r>
+        <w:rPr>
+          <w:lang w:val="el-GR"/>
+        </w:rPr>
+        <w:t xml:space="preserve"> </w:t>
+      </w:r>
+      <w:r>
+        <w:rPr>
+          <w:lang w:val="el-GR"/>
+        </w:rPr>
+        <w:t xml:space="preserve">πάνω στις λέξεις που έχει επιστρέψει ο Γενετικός – δηλαδή αφαιρούνται όλες οι λέξεις που δεν έχουν επιλεγεί. Αυτή η διαδικασία έχει ως αποτέλεσμα να παραμείνει ο αριθμός εισόδων ο ίδιος (και ίσος με τον αριθμό δειγμάτων = 8251), όμως έχουν μειωθεί τα </w:t>
+      </w:r>
+      <w:r>
+        <w:t>features</w:t>
+      </w:r>
+      <w:r>
+        <w:rPr>
+          <w:lang w:val="el-GR"/>
+        </w:rPr>
+        <w:t xml:space="preserve"> </w:t>
+      </w:r>
+      <w:r>
+        <w:rPr>
+          <w:lang w:val="el-GR"/>
+        </w:rPr>
+        <w:t>στο επόμενο επίπεδο (το κρυφό επίπεδο του νευρωνικού δικτύου</w:t>
+      </w:r>
+      <w:r>
+        <w:rPr>
+          <w:lang w:val="el-GR"/>
+        </w:rPr>
+        <w:t xml:space="preserve"> </w:t>
+      </w:r>
+      <w:r>
+        <w:rPr>
+          <w:lang w:val="el-GR"/>
+        </w:rPr>
+        <w:t>–</w:t>
+      </w:r>
+      <w:r>
+        <w:rPr>
+          <w:lang w:val="el-GR"/>
+        </w:rPr>
+        <w:t xml:space="preserve"> </w:t>
+      </w:r>
+      <w:r>
+        <w:rPr>
+          <w:lang w:val="el-GR"/>
+        </w:rPr>
+        <w:t>αξιολογώντας τον χρόνο εκπαίδευσης αναλογικά με την απόδοση, χρησιμοποιήθηκε το νευρωνικό δίκτυο με 1 κρυφό επίπεδο με αριθμό νευρώνων = Ο</w:t>
+      </w:r>
+      <w:r>
+        <w:rPr>
+          <w:lang w:val="el-GR"/>
+        </w:rPr>
+        <w:t>).</w:t>
+      </w:r>
+    </w:p>
+    <w:p>
+      <w:pPr>
+        <w:rPr>
+          <w:lang w:val="el-GR"/>
+        </w:rPr>
+      </w:pPr>
+      <w:r>
+        <w:rPr>
+          <w:lang w:val="el-GR"/>
+        </w:rPr>
+        <w:t>Έγινε</w:t>
+      </w:r>
+      <w:r>
+        <w:rPr>
+          <w:lang w:val="el-GR"/>
+        </w:rPr>
+        <w:t xml:space="preserve"> </w:t>
+      </w:r>
+      <w:r>
+        <w:rPr>
+          <w:lang w:val="el-GR"/>
+        </w:rPr>
+        <w:t>και</w:t>
+      </w:r>
+      <w:r>
+        <w:rPr>
+          <w:lang w:val="el-GR"/>
+        </w:rPr>
+        <w:t xml:space="preserve"> </w:t>
+      </w:r>
+      <w:r>
+        <w:t>hyperparameter</w:t>
+      </w:r>
+      <w:r>
+        <w:rPr>
+          <w:lang w:val="el-GR"/>
+        </w:rPr>
+        <w:t xml:space="preserve"> </w:t>
+      </w:r>
+      <w:r>
+        <w:t>tuning</w:t>
+      </w:r>
+      <w:r>
+        <w:rPr>
+          <w:lang w:val="el-GR"/>
+        </w:rPr>
+        <w:t xml:space="preserve"> </w:t>
+      </w:r>
+      <w:r>
+        <w:rPr>
+          <w:lang w:val="el-GR"/>
+        </w:rPr>
+        <w:t>με</w:t>
+      </w:r>
+      <w:r>
+        <w:rPr>
+          <w:lang w:val="el-GR"/>
+        </w:rPr>
+        <w:t xml:space="preserve"> </w:t>
+      </w:r>
+      <w:r>
+        <w:rPr>
+          <w:lang w:val="el-GR"/>
+        </w:rPr>
+        <w:t>το</w:t>
+      </w:r>
+      <w:r>
+        <w:rPr>
+          <w:lang w:val="el-GR"/>
+        </w:rPr>
+        <w:t xml:space="preserve"> </w:t>
+      </w:r>
+      <w:proofErr w:type="spellStart"/>
+      <w:r>
+        <w:t>keras</w:t>
+      </w:r>
+      <w:proofErr w:type="spellEnd"/>
+      <w:r>
+        <w:rPr>
+          <w:lang w:val="el-GR"/>
+        </w:rPr>
+        <w:t>_</w:t>
+      </w:r>
+      <w:r>
+        <w:t>tuner</w:t>
+      </w:r>
+      <w:r>
+        <w:rPr>
+          <w:lang w:val="el-GR"/>
+        </w:rPr>
+        <w:t>, οι καλύτερες τιμές του οποίου ήταν οι εξής:</w:t>
+      </w:r>
+    </w:p>
+    <w:p>
+      <w:r>
+        <w:t>alpha: 0.23</w:t>
+      </w:r>
+      <w:r>
+        <w:t xml:space="preserve">, </w:t>
+      </w:r>
+      <w:r>
+        <w:t>learning</w:t>
+      </w:r>
+      <w:r>
+        <w:t xml:space="preserve"> </w:t>
+      </w:r>
+      <w:r>
+        <w:t>rate: 0.08</w:t>
+      </w:r>
+      <w:r>
+        <w:t xml:space="preserve">, </w:t>
+      </w:r>
+      <w:r>
+        <w:t>momentum: 0.16000000000000003</w:t>
+      </w:r>
+      <w:r>
+        <w:t xml:space="preserve">, </w:t>
+      </w:r>
+      <w:r>
+        <w:t>decay: 0.03</w:t>
+      </w:r>
+    </w:p>
+    <w:p>
+      <w:pPr>
+        <w:rPr>
+          <w:lang w:val="el-GR"/>
+        </w:rPr>
+      </w:pPr>
+      <w:r>
+        <w:rPr>
+          <w:lang w:val="el-GR"/>
+        </w:rPr>
+        <w:t xml:space="preserve">Έτρεξαν δύο </w:t>
+      </w:r>
+      <w:r>
+        <w:t>testbenches</w:t>
+      </w:r>
+      <w:r>
+        <w:rPr>
+          <w:lang w:val="el-GR"/>
+        </w:rPr>
+        <w:t xml:space="preserve"> (</w:t>
+      </w:r>
+      <w:r>
+        <w:rPr>
+          <w:lang w:val="el-GR"/>
+        </w:rPr>
+        <w:t xml:space="preserve">ένα με </w:t>
+      </w:r>
+      <w:r>
+        <w:t>decay</w:t>
+      </w:r>
+      <w:r>
+        <w:rPr>
+          <w:lang w:val="el-GR"/>
+        </w:rPr>
+        <w:t xml:space="preserve"> </w:t>
+      </w:r>
+      <w:r>
+        <w:rPr>
+          <w:lang w:val="el-GR"/>
+        </w:rPr>
+        <w:t>και ένα χωρίς). Παραθέτω τα αποτελέσματα:</w:t>
+      </w:r>
+    </w:p>
+    <w:p>
+      <w:pPr>
+        <w:rPr>
+          <w:lang w:val="el-GR"/>
+        </w:rPr>
+      </w:pPr>
+      <w:r>
+        <w:rPr>
+          <w:lang w:val="el-GR"/>
+        </w:rPr>
+        <w:br w:type="page"/>
+      </w:r>
+    </w:p>
+    <w:p>
+      <w:r>
+        <w:rPr>
+          <w:lang w:val="el-GR"/>
+        </w:rPr>
+        <w:lastRenderedPageBreak/>
+        <w:t xml:space="preserve">Χωρίς </w:t>
+      </w:r>
+      <w:r>
+        <w:t>decay:</w:t>
+      </w:r>
+    </w:p>
+    <w:p>
+      <w:pPr>
+        <w:keepNext/>
+        <w:jc w:val="center"/>
+      </w:pPr>
+      <w:r>
+        <w:rPr>
+          <w:noProof/>
+        </w:rPr>
+        <w:drawing>
+          <wp:inline distT="0" distB="0" distL="0" distR="0" wp14:anchorId="2095E554" wp14:editId="508DC66E">
+            <wp:extent cx="4914900" cy="3152775"/>
+            <wp:effectExtent l="0" t="0" r="0" b="9525"/>
+            <wp:docPr id="18" name="Picture 18"/>
+            <wp:cNvGraphicFramePr>
+              <a:graphicFrameLocks xmlns:a="http://schemas.openxmlformats.org/drawingml/2006/main" noChangeAspect="1"/>
+            </wp:cNvGraphicFramePr>
+            <a:graphic xmlns:a="http://schemas.openxmlformats.org/drawingml/2006/main">
+              <a:graphicData uri="http://schemas.openxmlformats.org/drawingml/2006/picture">
+                <pic:pic xmlns:pic="http://schemas.openxmlformats.org/drawingml/2006/picture">
+                  <pic:nvPicPr>
+                    <pic:cNvPr id="0" name="Picture 1"/>
+                    <pic:cNvPicPr>
+                      <a:picLocks noChangeAspect="1" noChangeArrowheads="1"/>
+                    </pic:cNvPicPr>
+                  </pic:nvPicPr>
+                  <pic:blipFill>
+                    <a:blip r:embed="rId23">
+                      <a:extLst>
+                        <a:ext uri="{28A0092B-C50C-407E-A947-70E740481C1C}">
+                          <a14:useLocalDpi xmlns:a14="http://schemas.microsoft.com/office/drawing/2010/main" val="0"/>
+                        </a:ext>
+                      </a:extLst>
+                    </a:blip>
+                    <a:srcRect/>
+                    <a:stretch>
+                      <a:fillRect/>
+                    </a:stretch>
+                  </pic:blipFill>
+                  <pic:spPr bwMode="auto">
+                    <a:xfrm>
+                      <a:off x="0" y="0"/>
+                      <a:ext cx="4914900" cy="3152775"/>
+                    </a:xfrm>
+                    <a:prstGeom prst="rect">
+                      <a:avLst/>
+                    </a:prstGeom>
+                    <a:noFill/>
+                    <a:ln>
+                      <a:noFill/>
+                    </a:ln>
+                  </pic:spPr>
+                </pic:pic>
+              </a:graphicData>
+            </a:graphic>
+          </wp:inline>
+        </w:drawing>
+      </w:r>
+    </w:p>
+    <w:p>
+      <w:pPr>
+        <w:pStyle w:val="Caption"/>
+        <w:jc w:val="center"/>
+        <w:rPr>
+          <w:lang w:val="el-GR"/>
+        </w:rPr>
+      </w:pPr>
+      <w:r>
+        <w:t>Figure</w:t>
+      </w:r>
+      <w:r>
+        <w:rPr>
+          <w:lang w:val="el-GR"/>
+        </w:rPr>
+        <w:t xml:space="preserve"> </w:t>
+      </w:r>
+      <w:r>
+        <w:fldChar w:fldCharType="begin"/>
+      </w:r>
+      <w:r>
+        <w:rPr>
+          <w:lang w:val="el-GR"/>
+        </w:rPr>
+        <w:instrText xml:space="preserve"> </w:instrText>
+      </w:r>
+      <w:r>
+        <w:instrText>SEQ</w:instrText>
+      </w:r>
+      <w:r>
+        <w:rPr>
+          <w:lang w:val="el-GR"/>
+        </w:rPr>
+        <w:instrText xml:space="preserve"> </w:instrText>
+      </w:r>
+      <w:r>
+        <w:instrText>Figure</w:instrText>
+      </w:r>
+      <w:r>
+        <w:rPr>
+          <w:lang w:val="el-GR"/>
+        </w:rPr>
+        <w:instrText xml:space="preserve"> \* </w:instrText>
+      </w:r>
+      <w:r>
+        <w:instrText>ARABIC</w:instrText>
+      </w:r>
+      <w:r>
+        <w:rPr>
+          <w:lang w:val="el-GR"/>
+        </w:rPr>
+        <w:instrText xml:space="preserve"> </w:instrText>
+      </w:r>
+      <w:r>
+        <w:fldChar w:fldCharType="separate"/>
+      </w:r>
+      <w:r>
+        <w:rPr>
+          <w:noProof/>
+        </w:rPr>
+        <w:t>3</w:t>
+      </w:r>
+      <w:r>
+        <w:fldChar w:fldCharType="end"/>
+      </w:r>
+      <w:r>
+        <w:rPr>
+          <w:lang w:val="el-GR"/>
+        </w:rPr>
+        <w:t xml:space="preserve">- </w:t>
+      </w:r>
+      <w:r>
+        <w:rPr>
+          <w:lang w:val="el-GR"/>
+        </w:rPr>
+        <w:t>η εκτέλεση του γενετικού</w:t>
+      </w:r>
+    </w:p>
+    <w:p>
+      <w:pPr>
+        <w:keepNext/>
+        <w:jc w:val="center"/>
+      </w:pPr>
+      <w:r>
+        <w:rPr>
+          <w:noProof/>
+          <w:lang w:val="el-GR"/>
+        </w:rPr>
+        <w:drawing>
+          <wp:inline distT="0" distB="0" distL="0" distR="0" wp14:anchorId="66F6A880" wp14:editId="6170601A">
+            <wp:extent cx="4905375" cy="3352800"/>
+            <wp:effectExtent l="0" t="0" r="9525" b="0"/>
+            <wp:docPr id="19" name="Picture 19"/>
+            <wp:cNvGraphicFramePr>
+              <a:graphicFrameLocks xmlns:a="http://schemas.openxmlformats.org/drawingml/2006/main" noChangeAspect="1"/>
+            </wp:cNvGraphicFramePr>
+            <a:graphic xmlns:a="http://schemas.openxmlformats.org/drawingml/2006/main">
+              <a:graphicData uri="http://schemas.openxmlformats.org/drawingml/2006/picture">
+                <pic:pic xmlns:pic="http://schemas.openxmlformats.org/drawingml/2006/picture">
+                  <pic:nvPicPr>
+                    <pic:cNvPr id="0" name="Picture 2"/>
+                    <pic:cNvPicPr>
+                      <a:picLocks noChangeAspect="1" noChangeArrowheads="1"/>
+                    </pic:cNvPicPr>
+                  </pic:nvPicPr>
+                  <pic:blipFill>
+                    <a:blip r:embed="rId24">
+                      <a:extLst>
+                        <a:ext uri="{28A0092B-C50C-407E-A947-70E740481C1C}">
+                          <a14:useLocalDpi xmlns:a14="http://schemas.microsoft.com/office/drawing/2010/main" val="0"/>
+                        </a:ext>
+                      </a:extLst>
+                    </a:blip>
+                    <a:srcRect/>
+                    <a:stretch>
+                      <a:fillRect/>
+                    </a:stretch>
+                  </pic:blipFill>
+                  <pic:spPr bwMode="auto">
+                    <a:xfrm>
+                      <a:off x="0" y="0"/>
+                      <a:ext cx="4905375" cy="3352800"/>
+                    </a:xfrm>
+                    <a:prstGeom prst="rect">
+                      <a:avLst/>
+                    </a:prstGeom>
+                    <a:noFill/>
+                    <a:ln>
+                      <a:noFill/>
+                    </a:ln>
+                  </pic:spPr>
+                </pic:pic>
+              </a:graphicData>
+            </a:graphic>
+          </wp:inline>
+        </w:drawing>
+      </w:r>
+    </w:p>
+    <w:p>
+      <w:pPr>
+        <w:pStyle w:val="Caption"/>
+        <w:jc w:val="center"/>
+        <w:rPr>
+          <w:lang w:val="el-GR"/>
+        </w:rPr>
+      </w:pPr>
+      <w:r>
+        <w:t>Figure</w:t>
+      </w:r>
+      <w:r>
+        <w:rPr>
+          <w:lang w:val="el-GR"/>
+        </w:rPr>
+        <w:t xml:space="preserve"> </w:t>
+      </w:r>
+      <w:r>
+        <w:fldChar w:fldCharType="begin"/>
+      </w:r>
+      <w:r>
+        <w:rPr>
+          <w:lang w:val="el-GR"/>
+        </w:rPr>
+        <w:instrText xml:space="preserve"> </w:instrText>
+      </w:r>
+      <w:r>
+        <w:instrText>SEQ</w:instrText>
+      </w:r>
+      <w:r>
+        <w:rPr>
+          <w:lang w:val="el-GR"/>
+        </w:rPr>
+        <w:instrText xml:space="preserve"> </w:instrText>
+      </w:r>
+      <w:r>
+        <w:instrText>Figure</w:instrText>
+      </w:r>
+      <w:r>
+        <w:rPr>
+          <w:lang w:val="el-GR"/>
+        </w:rPr>
+        <w:instrText xml:space="preserve"> \* </w:instrText>
+      </w:r>
+      <w:r>
+        <w:instrText>ARABIC</w:instrText>
+      </w:r>
+      <w:r>
+        <w:rPr>
+          <w:lang w:val="el-GR"/>
+        </w:rPr>
+        <w:instrText xml:space="preserve"> </w:instrText>
+      </w:r>
+      <w:r>
+        <w:fldChar w:fldCharType="separate"/>
+      </w:r>
+      <w:r>
+        <w:rPr>
+          <w:noProof/>
+          <w:lang w:val="el-GR"/>
+        </w:rPr>
+        <w:t>4</w:t>
+      </w:r>
+      <w:r>
+        <w:fldChar w:fldCharType="end"/>
+      </w:r>
+      <w:r>
+        <w:rPr>
+          <w:lang w:val="el-GR"/>
+        </w:rPr>
+        <w:t>- η απόδοση του νευρωνικού</w:t>
+      </w:r>
+    </w:p>
+    <w:p>
+      <w:pPr>
+        <w:rPr>
+          <w:lang w:val="el-GR"/>
+        </w:rPr>
+      </w:pPr>
+    </w:p>
+    <w:p>
+      <w:pPr>
+        <w:rPr>
+          <w:lang w:val="el-GR"/>
+        </w:rPr>
+      </w:pPr>
+    </w:p>
+    <w:p>
+      <w:r>
+        <w:rPr>
+          <w:lang w:val="el-GR"/>
+        </w:rPr>
+        <w:lastRenderedPageBreak/>
+        <w:t xml:space="preserve">Με </w:t>
+      </w:r>
+      <w:r>
+        <w:t>decay:</w:t>
+      </w:r>
+    </w:p>
+    <w:p>
+      <w:pPr>
+        <w:jc w:val="center"/>
+      </w:pPr>
+      <w:r>
+        <w:rPr>
+          <w:noProof/>
+        </w:rPr>
+        <w:drawing>
+          <wp:inline distT="0" distB="0" distL="0" distR="0" wp14:anchorId="339DC086" wp14:editId="1282ED61">
+            <wp:extent cx="4905375" cy="3352800"/>
+            <wp:effectExtent l="0" t="0" r="9525" b="0"/>
+            <wp:docPr id="20" name="Picture 20"/>
+            <wp:cNvGraphicFramePr>
+              <a:graphicFrameLocks xmlns:a="http://schemas.openxmlformats.org/drawingml/2006/main" noChangeAspect="1"/>
+            </wp:cNvGraphicFramePr>
+            <a:graphic xmlns:a="http://schemas.openxmlformats.org/drawingml/2006/main">
+              <a:graphicData uri="http://schemas.openxmlformats.org/drawingml/2006/picture">
+                <pic:pic xmlns:pic="http://schemas.openxmlformats.org/drawingml/2006/picture">
+                  <pic:nvPicPr>
+                    <pic:cNvPr id="0" name="Picture 3"/>
+                    <pic:cNvPicPr>
+                      <a:picLocks noChangeAspect="1" noChangeArrowheads="1"/>
+                    </pic:cNvPicPr>
+                  </pic:nvPicPr>
+                  <pic:blipFill>
+                    <a:blip r:embed="rId25">
+                      <a:extLst>
+                        <a:ext uri="{28A0092B-C50C-407E-A947-70E740481C1C}">
+                          <a14:useLocalDpi xmlns:a14="http://schemas.microsoft.com/office/drawing/2010/main" val="0"/>
+                        </a:ext>
+                      </a:extLst>
+                    </a:blip>
+                    <a:srcRect/>
+                    <a:stretch>
+                      <a:fillRect/>
+                    </a:stretch>
+                  </pic:blipFill>
+                  <pic:spPr bwMode="auto">
+                    <a:xfrm>
+                      <a:off x="0" y="0"/>
+                      <a:ext cx="4905375" cy="3352800"/>
+                    </a:xfrm>
+                    <a:prstGeom prst="rect">
+                      <a:avLst/>
+                    </a:prstGeom>
+                    <a:noFill/>
+                    <a:ln>
+                      <a:noFill/>
+                    </a:ln>
+                  </pic:spPr>
+                </pic:pic>
+              </a:graphicData>
+            </a:graphic>
+          </wp:inline>
+        </w:drawing>
+      </w:r>
+    </w:p>
+    <w:p>
+      <w:pPr>
+        <w:rPr>
+          <w:lang w:val="el-GR"/>
+        </w:rPr>
+      </w:pPr>
+      <w:r>
+        <w:rPr>
+          <w:lang w:val="el-GR"/>
+        </w:rPr>
+        <w:t xml:space="preserve">Κατά την εκτέλεση του </w:t>
+      </w:r>
+      <w:r>
+        <w:t>Hyperparameter</w:t>
+      </w:r>
+      <w:r>
+        <w:rPr>
+          <w:lang w:val="el-GR"/>
+        </w:rPr>
+        <w:t xml:space="preserve"> </w:t>
+      </w:r>
+      <w:r>
+        <w:t>tuning</w:t>
+      </w:r>
+      <w:r>
+        <w:rPr>
+          <w:lang w:val="el-GR"/>
+        </w:rPr>
+        <w:t xml:space="preserve">, </w:t>
+      </w:r>
+      <w:r>
+        <w:rPr>
+          <w:lang w:val="el-GR"/>
+        </w:rPr>
+        <w:t xml:space="preserve">αναφέρθηκε </w:t>
+      </w:r>
+      <w:r>
+        <w:rPr>
+          <w:lang w:val="el-GR"/>
+        </w:rPr>
+        <w:t>(</w:t>
+      </w:r>
+      <w:r>
+        <w:rPr>
+          <w:lang w:val="el-GR"/>
+        </w:rPr>
+        <w:t>για την καλύτερη εκτέλεση</w:t>
+      </w:r>
+      <w:r>
+        <w:rPr>
+          <w:lang w:val="el-GR"/>
+        </w:rPr>
+        <w:t xml:space="preserve">) η ελάχιστη τιμή για τη </w:t>
+      </w:r>
+      <w:r>
+        <w:t>Loss</w:t>
+      </w:r>
+      <w:r>
+        <w:rPr>
+          <w:lang w:val="el-GR"/>
+        </w:rPr>
+        <w:t xml:space="preserve"> </w:t>
+      </w:r>
+      <w:r>
+        <w:t>function</w:t>
+      </w:r>
+      <w:r>
+        <w:rPr>
+          <w:lang w:val="el-GR"/>
+        </w:rPr>
+        <w:t xml:space="preserve">: </w:t>
+      </w:r>
+      <w:r>
+        <w:rPr>
+          <w:lang w:val="el-GR"/>
+        </w:rPr>
+        <w:t>8.257484436035156</w:t>
+      </w:r>
+      <w:r>
+        <w:rPr>
+          <w:lang w:val="el-GR"/>
+        </w:rPr>
+        <w:t xml:space="preserve"> η οποία είναι καλύτερη από την ελάχιστη που πετύχαινε το Νευρωνικό δίκτυο (με τις αντίστοιχες παραμέτρους) στο μέρος Α: </w:t>
+      </w:r>
+      <w:r>
+        <w:rPr>
+          <w:lang w:val="el-GR"/>
+        </w:rPr>
+        <w:t>8.289506912231445</w:t>
+      </w:r>
+      <w:r>
+        <w:rPr>
+          <w:lang w:val="el-GR"/>
+        </w:rPr>
+        <w:t>. Άρα έχουμε μια πολύ μικρή βελτίωση στην απόδοση του νευρωνικού δικτύου.</w:t>
+      </w:r>
+    </w:p>
+    <w:p>
+      <w:pPr>
+        <w:rPr>
+          <w:lang w:val="el-GR"/>
+        </w:rPr>
+      </w:pPr>
+      <w:r>
+        <w:rPr>
+          <w:lang w:val="el-GR"/>
+        </w:rPr>
+        <w:t>Άρα:</w:t>
+      </w:r>
+    </w:p>
+    <w:p>
+      <w:pPr>
+        <w:pStyle w:val="ListParagraph"/>
+        <w:numPr>
+          <w:ilvl w:val="0"/>
+          <w:numId w:val="20"/>
+        </w:numPr>
+        <w:rPr>
+          <w:lang w:val="el-GR"/>
+        </w:rPr>
+      </w:pPr>
+      <w:r>
+        <w:rPr>
+          <w:lang w:val="el-GR"/>
+        </w:rPr>
+        <w:t>Η γενικευτική ικανότητα του δικτύου αυξήθηκε (οριακά)</w:t>
+      </w:r>
+    </w:p>
+    <w:p>
+      <w:pPr>
+        <w:pStyle w:val="ListParagraph"/>
+        <w:numPr>
+          <w:ilvl w:val="0"/>
+          <w:numId w:val="20"/>
+        </w:numPr>
+        <w:rPr>
+          <w:lang w:val="el-GR"/>
+        </w:rPr>
+      </w:pPr>
+      <w:r>
+        <w:rPr>
+          <w:lang w:val="el-GR"/>
+        </w:rPr>
+        <w:t xml:space="preserve">Το </w:t>
+      </w:r>
+      <w:r>
+        <w:t>feature</w:t>
+      </w:r>
+      <w:r>
+        <w:rPr>
+          <w:lang w:val="el-GR"/>
+        </w:rPr>
+        <w:t xml:space="preserve"> </w:t>
+      </w:r>
+      <w:r>
+        <w:t>selection</w:t>
+      </w:r>
+      <w:r>
+        <w:rPr>
+          <w:lang w:val="el-GR"/>
+        </w:rPr>
+        <w:t xml:space="preserve"> </w:t>
+      </w:r>
+      <w:r>
+        <w:rPr>
+          <w:lang w:val="el-GR"/>
+        </w:rPr>
+        <w:t>είχε ως αποτέλεσμα την ταχύτερη εκπαίδευση του Νευρωνικού δικτύου, την μείωση των εισόδων του κρυφού επιπέδου και τέλος, καλύτερη γενικευτική ικανότητα του Νευρωνικού δικτύου.</w:t>
+      </w:r>
+    </w:p>
+    <w:p>
+      <w:pPr>
+        <w:pStyle w:val="Heading2"/>
+        <w:rPr>
+          <w:lang w:val="el-GR"/>
+        </w:rPr>
+      </w:pPr>
+      <w:r>
+        <w:rPr>
+          <w:lang w:val="el-GR"/>
+        </w:rPr>
+        <w:t>Πηγές</w:t>
+      </w:r>
+    </w:p>
+    <w:p>
+      <w:pPr>
+        <w:pStyle w:val="ListParagraph"/>
+        <w:numPr>
+          <w:ilvl w:val="0"/>
+          <w:numId w:val="16"/>
+        </w:numPr>
+        <w:rPr>
+          <w:lang w:val="el-GR"/>
+        </w:rPr>
+      </w:pPr>
+      <w:hyperlink r:id="rId26" w:history="1">
+        <w:r>
+          <w:rPr>
+            <w:rStyle w:val="Hyperlink"/>
+            <w:lang w:val="el-GR"/>
+          </w:rPr>
+          <w:t>https://www.geeksforgeeks.org/crossover-in-genetic-algorithm/</w:t>
+        </w:r>
+      </w:hyperlink>
+    </w:p>
+    <w:p>
+      <w:pPr>
+        <w:pStyle w:val="ListParagraph"/>
+        <w:numPr>
+          <w:ilvl w:val="0"/>
+          <w:numId w:val="16"/>
+        </w:numPr>
+        <w:rPr>
+          <w:lang w:val="el-GR"/>
+        </w:rPr>
+      </w:pPr>
+      <w:r>
+        <w:rPr>
+          <w:lang w:val="el-GR"/>
+        </w:rPr>
+        <w:t>Διαφάνειες μαθήματος</w:t>
+      </w:r>
+    </w:p>
+    <w:p>
+      <w:pPr>
+        <w:pStyle w:val="ListParagraph"/>
+        <w:rPr>
+          <w:lang w:val="el-GR"/>
+        </w:rPr>
+      </w:pPr>
+    </w:p>
     <w:sectPr>
       <w:pgSz w:w="12240" w:h="15840"/>
       <w:pgMar w:top="1440" w:right="1440" w:bottom="1440" w:left="1440" w:header="720" w:footer="720" w:gutter="0"/>
@@ -746,6 +5240,95 @@
 <file path=word/numbering.xml><?xml version="1.0" encoding="utf-8"?>
 <w:numbering xmlns:wpc="http://schemas.microsoft.com/office/word/2010/wordprocessingCanvas" xmlns:cx="http://schemas.microsoft.com/office/drawing/2014/chartex" xmlns:cx1="http://schemas.microsoft.com/office/drawing/2015/9/8/chartex" xmlns:cx2="http://schemas.microsoft.com/office/drawing/2015/10/21/chartex" xmlns:cx3="http://schemas.microsoft.com/office/drawing/2016/5/9/chartex" xmlns:cx4="http://schemas.microsoft.com/office/drawing/2016/5/10/chartex" xmlns:cx5="http://schemas.microsoft.com/office/drawing/2016/5/11/chartex" xmlns:cx6="http://schemas.microsoft.com/office/drawing/2016/5/12/chartex" xmlns:cx7="http://schemas.microsoft.com/office/drawing/2016/5/13/chartex" xmlns:cx8="http://schemas.microsoft.com/office/drawing/2016/5/14/chartex" xmlns:mc="http://schemas.openxmlformats.org/markup-compatibility/2006" xmlns:aink="http://schemas.microsoft.com/office/drawing/2016/ink" xmlns:am3d="http://schemas.microsoft.com/office/drawing/2017/model3d" xmlns:o="urn:schemas-microsoft-com:office:office" xmlns:oel="http://schemas.microsoft.com/office/2019/extlst" xmlns:r="http://schemas.openxmlformats.org/officeDocument/2006/relationships" xmlns:m="http://schemas.openxmlformats.org/officeDocument/2006/math" xmlns:v="urn:schemas-microsoft-com:vml" xmlns:wp14="http://schemas.microsoft.com/office/word/2010/wordprocessingDrawing" xmlns:wp="http://schemas.openxmlformats.org/drawingml/2006/wordprocessingDrawing" xmlns:w10="urn:schemas-microsoft-com:office:word" xmlns:w="http://schemas.openxmlformats.org/wordprocessingml/2006/main" xmlns:w14="http://schemas.microsoft.com/office/word/2010/wordml" xmlns:w15="http://schemas.microsoft.com/office/word/2012/wordml" xmlns:w16cex="http://schemas.microsoft.com/office/word/2018/wordml/cex" xmlns:w16cid="http://schemas.microsoft.com/office/word/2016/wordml/cid" xmlns:w16="http://schemas.microsoft.com/office/word/2018/wordml" xmlns:w16sdtdh="http://schemas.microsoft.com/office/word/2020/wordml/sdtdatahash" xmlns:w16se="http://schemas.microsoft.com/office/word/2015/wordml/symex" xmlns:wpg="http://schemas.microsoft.com/office/word/2010/wordprocessingGroup" xmlns:wpi="http://schemas.microsoft.com/office/word/2010/wordprocessingInk" xmlns:wne="http://schemas.microsoft.com/office/word/2006/wordml" xmlns:wps="http://schemas.microsoft.com/office/word/2010/wordprocessingShape" mc:Ignorable="w14 w15 w16se w16cid w16 w16cex w16sdtdh wp14">
   <w:abstractNum w:abstractNumId="0" w15:restartNumberingAfterBreak="0">
+    <w:nsid w:val="014D0319"/>
+    <w:multiLevelType w:val="hybridMultilevel"/>
+    <w:tmpl w:val="391EBA1C"/>
+    <w:lvl w:ilvl="0" w:tplc="9BA8F13C">
+      <w:start w:val="1"/>
+      <w:numFmt w:val="decimal"/>
+      <w:lvlText w:val="%1."/>
+      <w:lvlJc w:val="left"/>
+      <w:pPr>
+        <w:ind w:left="720" w:hanging="360"/>
+      </w:pPr>
+      <w:rPr>
+        <w:rFonts w:hint="default"/>
+      </w:rPr>
+    </w:lvl>
+    <w:lvl w:ilvl="1" w:tplc="04090019" w:tentative="1">
+      <w:start w:val="1"/>
+      <w:numFmt w:val="lowerLetter"/>
+      <w:lvlText w:val="%2."/>
+      <w:lvlJc w:val="left"/>
+      <w:pPr>
+        <w:ind w:left="1440" w:hanging="360"/>
+      </w:pPr>
+    </w:lvl>
+    <w:lvl w:ilvl="2" w:tplc="0409001B" w:tentative="1">
+      <w:start w:val="1"/>
+      <w:numFmt w:val="lowerRoman"/>
+      <w:lvlText w:val="%3."/>
+      <w:lvlJc w:val="right"/>
+      <w:pPr>
+        <w:ind w:left="2160" w:hanging="180"/>
+      </w:pPr>
+    </w:lvl>
+    <w:lvl w:ilvl="3" w:tplc="0409000F" w:tentative="1">
+      <w:start w:val="1"/>
+      <w:numFmt w:val="decimal"/>
+      <w:lvlText w:val="%4."/>
+      <w:lvlJc w:val="left"/>
+      <w:pPr>
+        <w:ind w:left="2880" w:hanging="360"/>
+      </w:pPr>
+    </w:lvl>
+    <w:lvl w:ilvl="4" w:tplc="04090019" w:tentative="1">
+      <w:start w:val="1"/>
+      <w:numFmt w:val="lowerLetter"/>
+      <w:lvlText w:val="%5."/>
+      <w:lvlJc w:val="left"/>
+      <w:pPr>
+        <w:ind w:left="3600" w:hanging="360"/>
+      </w:pPr>
+    </w:lvl>
+    <w:lvl w:ilvl="5" w:tplc="0409001B" w:tentative="1">
+      <w:start w:val="1"/>
+      <w:numFmt w:val="lowerRoman"/>
+      <w:lvlText w:val="%6."/>
+      <w:lvlJc w:val="right"/>
+      <w:pPr>
+        <w:ind w:left="4320" w:hanging="180"/>
+      </w:pPr>
+    </w:lvl>
+    <w:lvl w:ilvl="6" w:tplc="0409000F" w:tentative="1">
+      <w:start w:val="1"/>
+      <w:numFmt w:val="decimal"/>
+      <w:lvlText w:val="%7."/>
+      <w:lvlJc w:val="left"/>
+      <w:pPr>
+        <w:ind w:left="5040" w:hanging="360"/>
+      </w:pPr>
+    </w:lvl>
+    <w:lvl w:ilvl="7" w:tplc="04090019" w:tentative="1">
+      <w:start w:val="1"/>
+      <w:numFmt w:val="lowerLetter"/>
+      <w:lvlText w:val="%8."/>
+      <w:lvlJc w:val="left"/>
+      <w:pPr>
+        <w:ind w:left="5760" w:hanging="360"/>
+      </w:pPr>
+    </w:lvl>
+    <w:lvl w:ilvl="8" w:tplc="0409001B" w:tentative="1">
+      <w:start w:val="1"/>
+      <w:numFmt w:val="lowerRoman"/>
+      <w:lvlText w:val="%9."/>
+      <w:lvlJc w:val="right"/>
+      <w:pPr>
+        <w:ind w:left="6480" w:hanging="180"/>
+      </w:pPr>
+    </w:lvl>
+  </w:abstractNum>
+  <w:abstractNum w:abstractNumId="1" w15:restartNumberingAfterBreak="0">
     <w:nsid w:val="01FC6125"/>
     <w:multiLevelType w:val="hybridMultilevel"/>
     <w:tmpl w:val="F3EAD8F0"/>
@@ -834,7 +5417,7 @@
       </w:pPr>
     </w:lvl>
   </w:abstractNum>
-  <w:abstractNum w:abstractNumId="1" w15:restartNumberingAfterBreak="0">
+  <w:abstractNum w:abstractNumId="2" w15:restartNumberingAfterBreak="0">
     <w:nsid w:val="05036AE9"/>
     <w:multiLevelType w:val="hybridMultilevel"/>
     <w:tmpl w:val="53AC5F42"/>
@@ -923,7 +5506,185 @@
       </w:pPr>
     </w:lvl>
   </w:abstractNum>
-  <w:abstractNum w:abstractNumId="2" w15:restartNumberingAfterBreak="0">
+  <w:abstractNum w:abstractNumId="3" w15:restartNumberingAfterBreak="0">
+    <w:nsid w:val="1A9E46E2"/>
+    <w:multiLevelType w:val="hybridMultilevel"/>
+    <w:tmpl w:val="8FD0BDC0"/>
+    <w:lvl w:ilvl="0" w:tplc="1A54707A">
+      <w:start w:val="1"/>
+      <w:numFmt w:val="decimal"/>
+      <w:lvlText w:val="%1."/>
+      <w:lvlJc w:val="left"/>
+      <w:pPr>
+        <w:ind w:left="720" w:hanging="360"/>
+      </w:pPr>
+      <w:rPr>
+        <w:rFonts w:hint="default"/>
+      </w:rPr>
+    </w:lvl>
+    <w:lvl w:ilvl="1" w:tplc="04090019" w:tentative="1">
+      <w:start w:val="1"/>
+      <w:numFmt w:val="lowerLetter"/>
+      <w:lvlText w:val="%2."/>
+      <w:lvlJc w:val="left"/>
+      <w:pPr>
+        <w:ind w:left="1440" w:hanging="360"/>
+      </w:pPr>
+    </w:lvl>
+    <w:lvl w:ilvl="2" w:tplc="0409001B" w:tentative="1">
+      <w:start w:val="1"/>
+      <w:numFmt w:val="lowerRoman"/>
+      <w:lvlText w:val="%3."/>
+      <w:lvlJc w:val="right"/>
+      <w:pPr>
+        <w:ind w:left="2160" w:hanging="180"/>
+      </w:pPr>
+    </w:lvl>
+    <w:lvl w:ilvl="3" w:tplc="0409000F" w:tentative="1">
+      <w:start w:val="1"/>
+      <w:numFmt w:val="decimal"/>
+      <w:lvlText w:val="%4."/>
+      <w:lvlJc w:val="left"/>
+      <w:pPr>
+        <w:ind w:left="2880" w:hanging="360"/>
+      </w:pPr>
+    </w:lvl>
+    <w:lvl w:ilvl="4" w:tplc="04090019" w:tentative="1">
+      <w:start w:val="1"/>
+      <w:numFmt w:val="lowerLetter"/>
+      <w:lvlText w:val="%5."/>
+      <w:lvlJc w:val="left"/>
+      <w:pPr>
+        <w:ind w:left="3600" w:hanging="360"/>
+      </w:pPr>
+    </w:lvl>
+    <w:lvl w:ilvl="5" w:tplc="0409001B" w:tentative="1">
+      <w:start w:val="1"/>
+      <w:numFmt w:val="lowerRoman"/>
+      <w:lvlText w:val="%6."/>
+      <w:lvlJc w:val="right"/>
+      <w:pPr>
+        <w:ind w:left="4320" w:hanging="180"/>
+      </w:pPr>
+    </w:lvl>
+    <w:lvl w:ilvl="6" w:tplc="0409000F" w:tentative="1">
+      <w:start w:val="1"/>
+      <w:numFmt w:val="decimal"/>
+      <w:lvlText w:val="%7."/>
+      <w:lvlJc w:val="left"/>
+      <w:pPr>
+        <w:ind w:left="5040" w:hanging="360"/>
+      </w:pPr>
+    </w:lvl>
+    <w:lvl w:ilvl="7" w:tplc="04090019" w:tentative="1">
+      <w:start w:val="1"/>
+      <w:numFmt w:val="lowerLetter"/>
+      <w:lvlText w:val="%8."/>
+      <w:lvlJc w:val="left"/>
+      <w:pPr>
+        <w:ind w:left="5760" w:hanging="360"/>
+      </w:pPr>
+    </w:lvl>
+    <w:lvl w:ilvl="8" w:tplc="0409001B" w:tentative="1">
+      <w:start w:val="1"/>
+      <w:numFmt w:val="lowerRoman"/>
+      <w:lvlText w:val="%9."/>
+      <w:lvlJc w:val="right"/>
+      <w:pPr>
+        <w:ind w:left="6480" w:hanging="180"/>
+      </w:pPr>
+    </w:lvl>
+  </w:abstractNum>
+  <w:abstractNum w:abstractNumId="4" w15:restartNumberingAfterBreak="0">
+    <w:nsid w:val="21575181"/>
+    <w:multiLevelType w:val="hybridMultilevel"/>
+    <w:tmpl w:val="7332AAE8"/>
+    <w:lvl w:ilvl="0" w:tplc="724EBB78">
+      <w:start w:val="1"/>
+      <w:numFmt w:val="decimal"/>
+      <w:lvlText w:val="%1."/>
+      <w:lvlJc w:val="left"/>
+      <w:pPr>
+        <w:ind w:left="720" w:hanging="360"/>
+      </w:pPr>
+      <w:rPr>
+        <w:rFonts w:hint="default"/>
+      </w:rPr>
+    </w:lvl>
+    <w:lvl w:ilvl="1" w:tplc="04090019" w:tentative="1">
+      <w:start w:val="1"/>
+      <w:numFmt w:val="lowerLetter"/>
+      <w:lvlText w:val="%2."/>
+      <w:lvlJc w:val="left"/>
+      <w:pPr>
+        <w:ind w:left="1440" w:hanging="360"/>
+      </w:pPr>
+    </w:lvl>
+    <w:lvl w:ilvl="2" w:tplc="0409001B" w:tentative="1">
+      <w:start w:val="1"/>
+      <w:numFmt w:val="lowerRoman"/>
+      <w:lvlText w:val="%3."/>
+      <w:lvlJc w:val="right"/>
+      <w:pPr>
+        <w:ind w:left="2160" w:hanging="180"/>
+      </w:pPr>
+    </w:lvl>
+    <w:lvl w:ilvl="3" w:tplc="0409000F" w:tentative="1">
+      <w:start w:val="1"/>
+      <w:numFmt w:val="decimal"/>
+      <w:lvlText w:val="%4."/>
+      <w:lvlJc w:val="left"/>
+      <w:pPr>
+        <w:ind w:left="2880" w:hanging="360"/>
+      </w:pPr>
+    </w:lvl>
+    <w:lvl w:ilvl="4" w:tplc="04090019" w:tentative="1">
+      <w:start w:val="1"/>
+      <w:numFmt w:val="lowerLetter"/>
+      <w:lvlText w:val="%5."/>
+      <w:lvlJc w:val="left"/>
+      <w:pPr>
+        <w:ind w:left="3600" w:hanging="360"/>
+      </w:pPr>
+    </w:lvl>
+    <w:lvl w:ilvl="5" w:tplc="0409001B" w:tentative="1">
+      <w:start w:val="1"/>
+      <w:numFmt w:val="lowerRoman"/>
+      <w:lvlText w:val="%6."/>
+      <w:lvlJc w:val="right"/>
+      <w:pPr>
+        <w:ind w:left="4320" w:hanging="180"/>
+      </w:pPr>
+    </w:lvl>
+    <w:lvl w:ilvl="6" w:tplc="0409000F" w:tentative="1">
+      <w:start w:val="1"/>
+      <w:numFmt w:val="decimal"/>
+      <w:lvlText w:val="%7."/>
+      <w:lvlJc w:val="left"/>
+      <w:pPr>
+        <w:ind w:left="5040" w:hanging="360"/>
+      </w:pPr>
+    </w:lvl>
+    <w:lvl w:ilvl="7" w:tplc="04090019" w:tentative="1">
+      <w:start w:val="1"/>
+      <w:numFmt w:val="lowerLetter"/>
+      <w:lvlText w:val="%8."/>
+      <w:lvlJc w:val="left"/>
+      <w:pPr>
+        <w:ind w:left="5760" w:hanging="360"/>
+      </w:pPr>
+    </w:lvl>
+    <w:lvl w:ilvl="8" w:tplc="0409001B" w:tentative="1">
+      <w:start w:val="1"/>
+      <w:numFmt w:val="lowerRoman"/>
+      <w:lvlText w:val="%9."/>
+      <w:lvlJc w:val="right"/>
+      <w:pPr>
+        <w:ind w:left="6480" w:hanging="180"/>
+      </w:pPr>
+    </w:lvl>
+  </w:abstractNum>
+  <w:abstractNum w:abstractNumId="5" w15:restartNumberingAfterBreak="0">
     <w:nsid w:val="24520418"/>
     <w:multiLevelType w:val="hybridMultilevel"/>
     <w:tmpl w:val="FF982422"/>
@@ -1009,7 +5770,7 @@
       </w:pPr>
     </w:lvl>
   </w:abstractNum>
-  <w:abstractNum w:abstractNumId="3" w15:restartNumberingAfterBreak="0">
+  <w:abstractNum w:abstractNumId="6" w15:restartNumberingAfterBreak="0">
     <w:nsid w:val="26B8113C"/>
     <w:multiLevelType w:val="hybridMultilevel"/>
     <w:tmpl w:val="C9488126"/>
@@ -1095,7 +5856,322 @@
       </w:pPr>
     </w:lvl>
   </w:abstractNum>
-  <w:abstractNum w:abstractNumId="4" w15:restartNumberingAfterBreak="0">
+  <w:abstractNum w:abstractNumId="7" w15:restartNumberingAfterBreak="0">
+    <w:nsid w:val="28091F71"/>
+    <w:multiLevelType w:val="hybridMultilevel"/>
+    <w:tmpl w:val="2EF82EC8"/>
+    <w:lvl w:ilvl="0" w:tplc="04090001">
+      <w:start w:val="1"/>
+      <w:numFmt w:val="bullet"/>
+      <w:lvlText w:val=""/>
+      <w:lvlJc w:val="left"/>
+      <w:pPr>
+        <w:ind w:left="720" w:hanging="360"/>
+      </w:pPr>
+      <w:rPr>
+        <w:rFonts w:ascii="Symbol" w:hAnsi="Symbol" w:hint="default"/>
+      </w:rPr>
+    </w:lvl>
+    <w:lvl w:ilvl="1" w:tplc="04090003" w:tentative="1">
+      <w:start w:val="1"/>
+      <w:numFmt w:val="bullet"/>
+      <w:lvlText w:val="o"/>
+      <w:lvlJc w:val="left"/>
+      <w:pPr>
+        <w:ind w:left="1440" w:hanging="360"/>
+      </w:pPr>
+      <w:rPr>
+        <w:rFonts w:ascii="Courier New" w:hAnsi="Courier New" w:cs="Courier New" w:hint="default"/>
+      </w:rPr>
+    </w:lvl>
+    <w:lvl w:ilvl="2" w:tplc="04090005" w:tentative="1">
+      <w:start w:val="1"/>
+      <w:numFmt w:val="bullet"/>
+      <w:lvlText w:val=""/>
+      <w:lvlJc w:val="left"/>
+      <w:pPr>
+        <w:ind w:left="2160" w:hanging="360"/>
+      </w:pPr>
+      <w:rPr>
+        <w:rFonts w:ascii="Wingdings" w:hAnsi="Wingdings" w:hint="default"/>
+      </w:rPr>
+    </w:lvl>
+    <w:lvl w:ilvl="3" w:tplc="04090001" w:tentative="1">
+      <w:start w:val="1"/>
+      <w:numFmt w:val="bullet"/>
+      <w:lvlText w:val=""/>
+      <w:lvlJc w:val="left"/>
+      <w:pPr>
+        <w:ind w:left="2880" w:hanging="360"/>
+      </w:pPr>
+      <w:rPr>
+        <w:rFonts w:ascii="Symbol" w:hAnsi="Symbol" w:hint="default"/>
+      </w:rPr>
+    </w:lvl>
+    <w:lvl w:ilvl="4" w:tplc="04090003" w:tentative="1">
+      <w:start w:val="1"/>
+      <w:numFmt w:val="bullet"/>
+      <w:lvlText w:val="o"/>
+      <w:lvlJc w:val="left"/>
+      <w:pPr>
+        <w:ind w:left="3600" w:hanging="360"/>
+      </w:pPr>
+      <w:rPr>
+        <w:rFonts w:ascii="Courier New" w:hAnsi="Courier New" w:cs="Courier New" w:hint="default"/>
+      </w:rPr>
+    </w:lvl>
+    <w:lvl w:ilvl="5" w:tplc="04090005" w:tentative="1">
+      <w:start w:val="1"/>
+      <w:numFmt w:val="bullet"/>
+      <w:lvlText w:val=""/>
+      <w:lvlJc w:val="left"/>
+      <w:pPr>
+        <w:ind w:left="4320" w:hanging="360"/>
+      </w:pPr>
+      <w:rPr>
+        <w:rFonts w:ascii="Wingdings" w:hAnsi="Wingdings" w:hint="default"/>
+      </w:rPr>
+    </w:lvl>
+    <w:lvl w:ilvl="6" w:tplc="04090001" w:tentative="1">
+      <w:start w:val="1"/>
+      <w:numFmt w:val="bullet"/>
+      <w:lvlText w:val=""/>
+      <w:lvlJc w:val="left"/>
+      <w:pPr>
+        <w:ind w:left="5040" w:hanging="360"/>
+      </w:pPr>
+      <w:rPr>
+        <w:rFonts w:ascii="Symbol" w:hAnsi="Symbol" w:hint="default"/>
+      </w:rPr>
+    </w:lvl>
+    <w:lvl w:ilvl="7" w:tplc="04090003" w:tentative="1">
+      <w:start w:val="1"/>
+      <w:numFmt w:val="bullet"/>
+      <w:lvlText w:val="o"/>
+      <w:lvlJc w:val="left"/>
+      <w:pPr>
+        <w:ind w:left="5760" w:hanging="360"/>
+      </w:pPr>
+      <w:rPr>
+        <w:rFonts w:ascii="Courier New" w:hAnsi="Courier New" w:cs="Courier New" w:hint="default"/>
+      </w:rPr>
+    </w:lvl>
+    <w:lvl w:ilvl="8" w:tplc="04090005" w:tentative="1">
+      <w:start w:val="1"/>
+      <w:numFmt w:val="bullet"/>
+      <w:lvlText w:val=""/>
+      <w:lvlJc w:val="left"/>
+      <w:pPr>
+        <w:ind w:left="6480" w:hanging="360"/>
+      </w:pPr>
+      <w:rPr>
+        <w:rFonts w:ascii="Wingdings" w:hAnsi="Wingdings" w:hint="default"/>
+      </w:rPr>
+    </w:lvl>
+  </w:abstractNum>
+  <w:abstractNum w:abstractNumId="8" w15:restartNumberingAfterBreak="0">
+    <w:nsid w:val="38AF52C7"/>
+    <w:multiLevelType w:val="hybridMultilevel"/>
+    <w:tmpl w:val="E3024C4A"/>
+    <w:lvl w:ilvl="0" w:tplc="04090001">
+      <w:start w:val="1"/>
+      <w:numFmt w:val="bullet"/>
+      <w:lvlText w:val=""/>
+      <w:lvlJc w:val="left"/>
+      <w:pPr>
+        <w:ind w:left="720" w:hanging="360"/>
+      </w:pPr>
+      <w:rPr>
+        <w:rFonts w:ascii="Symbol" w:hAnsi="Symbol" w:hint="default"/>
+      </w:rPr>
+    </w:lvl>
+    <w:lvl w:ilvl="1" w:tplc="04090003" w:tentative="1">
+      <w:start w:val="1"/>
+      <w:numFmt w:val="bullet"/>
+      <w:lvlText w:val="o"/>
+      <w:lvlJc w:val="left"/>
+      <w:pPr>
+        <w:ind w:left="1440" w:hanging="360"/>
+      </w:pPr>
+      <w:rPr>
+        <w:rFonts w:ascii="Courier New" w:hAnsi="Courier New" w:cs="Courier New" w:hint="default"/>
+      </w:rPr>
+    </w:lvl>
+    <w:lvl w:ilvl="2" w:tplc="04090005" w:tentative="1">
+      <w:start w:val="1"/>
+      <w:numFmt w:val="bullet"/>
+      <w:lvlText w:val=""/>
+      <w:lvlJc w:val="left"/>
+      <w:pPr>
+        <w:ind w:left="2160" w:hanging="360"/>
+      </w:pPr>
+      <w:rPr>
+        <w:rFonts w:ascii="Wingdings" w:hAnsi="Wingdings" w:hint="default"/>
+      </w:rPr>
+    </w:lvl>
+    <w:lvl w:ilvl="3" w:tplc="04090001" w:tentative="1">
+      <w:start w:val="1"/>
+      <w:numFmt w:val="bullet"/>
+      <w:lvlText w:val=""/>
+      <w:lvlJc w:val="left"/>
+      <w:pPr>
+        <w:ind w:left="2880" w:hanging="360"/>
+      </w:pPr>
+      <w:rPr>
+        <w:rFonts w:ascii="Symbol" w:hAnsi="Symbol" w:hint="default"/>
+      </w:rPr>
+    </w:lvl>
+    <w:lvl w:ilvl="4" w:tplc="04090003" w:tentative="1">
+      <w:start w:val="1"/>
+      <w:numFmt w:val="bullet"/>
+      <w:lvlText w:val="o"/>
+      <w:lvlJc w:val="left"/>
+      <w:pPr>
+        <w:ind w:left="3600" w:hanging="360"/>
+      </w:pPr>
+      <w:rPr>
+        <w:rFonts w:ascii="Courier New" w:hAnsi="Courier New" w:cs="Courier New" w:hint="default"/>
+      </w:rPr>
+    </w:lvl>
+    <w:lvl w:ilvl="5" w:tplc="04090005" w:tentative="1">
+      <w:start w:val="1"/>
+      <w:numFmt w:val="bullet"/>
+      <w:lvlText w:val=""/>
+      <w:lvlJc w:val="left"/>
+      <w:pPr>
+        <w:ind w:left="4320" w:hanging="360"/>
+      </w:pPr>
+      <w:rPr>
+        <w:rFonts w:ascii="Wingdings" w:hAnsi="Wingdings" w:hint="default"/>
+      </w:rPr>
+    </w:lvl>
+    <w:lvl w:ilvl="6" w:tplc="04090001" w:tentative="1">
+      <w:start w:val="1"/>
+      <w:numFmt w:val="bullet"/>
+      <w:lvlText w:val=""/>
+      <w:lvlJc w:val="left"/>
+      <w:pPr>
+        <w:ind w:left="5040" w:hanging="360"/>
+      </w:pPr>
+      <w:rPr>
+        <w:rFonts w:ascii="Symbol" w:hAnsi="Symbol" w:hint="default"/>
+      </w:rPr>
+    </w:lvl>
+    <w:lvl w:ilvl="7" w:tplc="04090003" w:tentative="1">
+      <w:start w:val="1"/>
+      <w:numFmt w:val="bullet"/>
+      <w:lvlText w:val="o"/>
+      <w:lvlJc w:val="left"/>
+      <w:pPr>
+        <w:ind w:left="5760" w:hanging="360"/>
+      </w:pPr>
+      <w:rPr>
+        <w:rFonts w:ascii="Courier New" w:hAnsi="Courier New" w:cs="Courier New" w:hint="default"/>
+      </w:rPr>
+    </w:lvl>
+    <w:lvl w:ilvl="8" w:tplc="04090005" w:tentative="1">
+      <w:start w:val="1"/>
+      <w:numFmt w:val="bullet"/>
+      <w:lvlText w:val=""/>
+      <w:lvlJc w:val="left"/>
+      <w:pPr>
+        <w:ind w:left="6480" w:hanging="360"/>
+      </w:pPr>
+      <w:rPr>
+        <w:rFonts w:ascii="Wingdings" w:hAnsi="Wingdings" w:hint="default"/>
+      </w:rPr>
+    </w:lvl>
+  </w:abstractNum>
+  <w:abstractNum w:abstractNumId="9" w15:restartNumberingAfterBreak="0">
+    <w:nsid w:val="3B277AAE"/>
+    <w:multiLevelType w:val="hybridMultilevel"/>
+    <w:tmpl w:val="FF307CFA"/>
+    <w:lvl w:ilvl="0" w:tplc="D928595E">
+      <w:start w:val="1"/>
+      <w:numFmt w:val="lowerRoman"/>
+      <w:lvlText w:val="%1)"/>
+      <w:lvlJc w:val="left"/>
+      <w:pPr>
+        <w:ind w:left="1080" w:hanging="720"/>
+      </w:pPr>
+      <w:rPr>
+        <w:rFonts w:hint="default"/>
+      </w:rPr>
+    </w:lvl>
+    <w:lvl w:ilvl="1" w:tplc="04090019" w:tentative="1">
+      <w:start w:val="1"/>
+      <w:numFmt w:val="lowerLetter"/>
+      <w:lvlText w:val="%2."/>
+      <w:lvlJc w:val="left"/>
+      <w:pPr>
+        <w:ind w:left="1440" w:hanging="360"/>
+      </w:pPr>
+    </w:lvl>
+    <w:lvl w:ilvl="2" w:tplc="0409001B" w:tentative="1">
+      <w:start w:val="1"/>
+      <w:numFmt w:val="lowerRoman"/>
+      <w:lvlText w:val="%3."/>
+      <w:lvlJc w:val="right"/>
+      <w:pPr>
+        <w:ind w:left="2160" w:hanging="180"/>
+      </w:pPr>
+    </w:lvl>
+    <w:lvl w:ilvl="3" w:tplc="0409000F" w:tentative="1">
+      <w:start w:val="1"/>
+      <w:numFmt w:val="decimal"/>
+      <w:lvlText w:val="%4."/>
+      <w:lvlJc w:val="left"/>
+      <w:pPr>
+        <w:ind w:left="2880" w:hanging="360"/>
+      </w:pPr>
+    </w:lvl>
+    <w:lvl w:ilvl="4" w:tplc="04090019" w:tentative="1">
+      <w:start w:val="1"/>
+      <w:numFmt w:val="lowerLetter"/>
+      <w:lvlText w:val="%5."/>
+      <w:lvlJc w:val="left"/>
+      <w:pPr>
+        <w:ind w:left="3600" w:hanging="360"/>
+      </w:pPr>
+    </w:lvl>
+    <w:lvl w:ilvl="5" w:tplc="0409001B" w:tentative="1">
+      <w:start w:val="1"/>
+      <w:numFmt w:val="lowerRoman"/>
+      <w:lvlText w:val="%6."/>
+      <w:lvlJc w:val="right"/>
+      <w:pPr>
+        <w:ind w:left="4320" w:hanging="180"/>
+      </w:pPr>
+    </w:lvl>
+    <w:lvl w:ilvl="6" w:tplc="0409000F" w:tentative="1">
+      <w:start w:val="1"/>
+      <w:numFmt w:val="decimal"/>
+      <w:lvlText w:val="%7."/>
+      <w:lvlJc w:val="left"/>
+      <w:pPr>
+        <w:ind w:left="5040" w:hanging="360"/>
+      </w:pPr>
+    </w:lvl>
+    <w:lvl w:ilvl="7" w:tplc="04090019" w:tentative="1">
+      <w:start w:val="1"/>
+      <w:numFmt w:val="lowerLetter"/>
+      <w:lvlText w:val="%8."/>
+      <w:lvlJc w:val="left"/>
+      <w:pPr>
+        <w:ind w:left="5760" w:hanging="360"/>
+      </w:pPr>
+    </w:lvl>
+    <w:lvl w:ilvl="8" w:tplc="0409001B" w:tentative="1">
+      <w:start w:val="1"/>
+      <w:numFmt w:val="lowerRoman"/>
+      <w:lvlText w:val="%9."/>
+      <w:lvlJc w:val="right"/>
+      <w:pPr>
+        <w:ind w:left="6480" w:hanging="180"/>
+      </w:pPr>
+    </w:lvl>
+  </w:abstractNum>
+  <w:abstractNum w:abstractNumId="10" w15:restartNumberingAfterBreak="0">
     <w:nsid w:val="540D484D"/>
     <w:multiLevelType w:val="hybridMultilevel"/>
     <w:tmpl w:val="01A8F118"/>
@@ -1184,7 +6260,672 @@
       </w:pPr>
     </w:lvl>
   </w:abstractNum>
-  <w:abstractNum w:abstractNumId="5" w15:restartNumberingAfterBreak="0">
+  <w:abstractNum w:abstractNumId="11" w15:restartNumberingAfterBreak="0">
+    <w:nsid w:val="55403022"/>
+    <w:multiLevelType w:val="hybridMultilevel"/>
+    <w:tmpl w:val="4BDEDAA4"/>
+    <w:lvl w:ilvl="0" w:tplc="FFFFFFFF">
+      <w:start w:val="1"/>
+      <w:numFmt w:val="decimal"/>
+      <w:lvlText w:val="%1."/>
+      <w:lvlJc w:val="left"/>
+      <w:pPr>
+        <w:ind w:left="720" w:hanging="360"/>
+      </w:pPr>
+    </w:lvl>
+    <w:lvl w:ilvl="1" w:tplc="FFFFFFFF" w:tentative="1">
+      <w:start w:val="1"/>
+      <w:numFmt w:val="lowerLetter"/>
+      <w:lvlText w:val="%2."/>
+      <w:lvlJc w:val="left"/>
+      <w:pPr>
+        <w:ind w:left="1440" w:hanging="360"/>
+      </w:pPr>
+    </w:lvl>
+    <w:lvl w:ilvl="2" w:tplc="FFFFFFFF" w:tentative="1">
+      <w:start w:val="1"/>
+      <w:numFmt w:val="lowerRoman"/>
+      <w:lvlText w:val="%3."/>
+      <w:lvlJc w:val="right"/>
+      <w:pPr>
+        <w:ind w:left="2160" w:hanging="180"/>
+      </w:pPr>
+    </w:lvl>
+    <w:lvl w:ilvl="3" w:tplc="FFFFFFFF" w:tentative="1">
+      <w:start w:val="1"/>
+      <w:numFmt w:val="decimal"/>
+      <w:lvlText w:val="%4."/>
+      <w:lvlJc w:val="left"/>
+      <w:pPr>
+        <w:ind w:left="2880" w:hanging="360"/>
+      </w:pPr>
+    </w:lvl>
+    <w:lvl w:ilvl="4" w:tplc="FFFFFFFF" w:tentative="1">
+      <w:start w:val="1"/>
+      <w:numFmt w:val="lowerLetter"/>
+      <w:lvlText w:val="%5."/>
+      <w:lvlJc w:val="left"/>
+      <w:pPr>
+        <w:ind w:left="3600" w:hanging="360"/>
+      </w:pPr>
+    </w:lvl>
+    <w:lvl w:ilvl="5" w:tplc="FFFFFFFF" w:tentative="1">
+      <w:start w:val="1"/>
+      <w:numFmt w:val="lowerRoman"/>
+      <w:lvlText w:val="%6."/>
+      <w:lvlJc w:val="right"/>
+      <w:pPr>
+        <w:ind w:left="4320" w:hanging="180"/>
+      </w:pPr>
+    </w:lvl>
+    <w:lvl w:ilvl="6" w:tplc="FFFFFFFF" w:tentative="1">
+      <w:start w:val="1"/>
+      <w:numFmt w:val="decimal"/>
+      <w:lvlText w:val="%7."/>
+      <w:lvlJc w:val="left"/>
+      <w:pPr>
+        <w:ind w:left="5040" w:hanging="360"/>
+      </w:pPr>
+    </w:lvl>
+    <w:lvl w:ilvl="7" w:tplc="FFFFFFFF" w:tentative="1">
+      <w:start w:val="1"/>
+      <w:numFmt w:val="lowerLetter"/>
+      <w:lvlText w:val="%8."/>
+      <w:lvlJc w:val="left"/>
+      <w:pPr>
+        <w:ind w:left="5760" w:hanging="360"/>
+      </w:pPr>
+    </w:lvl>
+    <w:lvl w:ilvl="8" w:tplc="FFFFFFFF" w:tentative="1">
+      <w:start w:val="1"/>
+      <w:numFmt w:val="lowerRoman"/>
+      <w:lvlText w:val="%9."/>
+      <w:lvlJc w:val="right"/>
+      <w:pPr>
+        <w:ind w:left="6480" w:hanging="180"/>
+      </w:pPr>
+    </w:lvl>
+  </w:abstractNum>
+  <w:abstractNum w:abstractNumId="12" w15:restartNumberingAfterBreak="0">
+    <w:nsid w:val="557F4135"/>
+    <w:multiLevelType w:val="hybridMultilevel"/>
+    <w:tmpl w:val="BB4A768A"/>
+    <w:lvl w:ilvl="0" w:tplc="4880AB9A">
+      <w:start w:val="1"/>
+      <w:numFmt w:val="lowerRoman"/>
+      <w:lvlText w:val="%1)"/>
+      <w:lvlJc w:val="left"/>
+      <w:pPr>
+        <w:ind w:left="1080" w:hanging="720"/>
+      </w:pPr>
+      <w:rPr>
+        <w:rFonts w:hint="default"/>
+      </w:rPr>
+    </w:lvl>
+    <w:lvl w:ilvl="1" w:tplc="04090019" w:tentative="1">
+      <w:start w:val="1"/>
+      <w:numFmt w:val="lowerLetter"/>
+      <w:lvlText w:val="%2."/>
+      <w:lvlJc w:val="left"/>
+      <w:pPr>
+        <w:ind w:left="1440" w:hanging="360"/>
+      </w:pPr>
+    </w:lvl>
+    <w:lvl w:ilvl="2" w:tplc="0409001B" w:tentative="1">
+      <w:start w:val="1"/>
+      <w:numFmt w:val="lowerRoman"/>
+      <w:lvlText w:val="%3."/>
+      <w:lvlJc w:val="right"/>
+      <w:pPr>
+        <w:ind w:left="2160" w:hanging="180"/>
+      </w:pPr>
+    </w:lvl>
+    <w:lvl w:ilvl="3" w:tplc="0409000F" w:tentative="1">
+      <w:start w:val="1"/>
+      <w:numFmt w:val="decimal"/>
+      <w:lvlText w:val="%4."/>
+      <w:lvlJc w:val="left"/>
+      <w:pPr>
+        <w:ind w:left="2880" w:hanging="360"/>
+      </w:pPr>
+    </w:lvl>
+    <w:lvl w:ilvl="4" w:tplc="04090019" w:tentative="1">
+      <w:start w:val="1"/>
+      <w:numFmt w:val="lowerLetter"/>
+      <w:lvlText w:val="%5."/>
+      <w:lvlJc w:val="left"/>
+      <w:pPr>
+        <w:ind w:left="3600" w:hanging="360"/>
+      </w:pPr>
+    </w:lvl>
+    <w:lvl w:ilvl="5" w:tplc="0409001B" w:tentative="1">
+      <w:start w:val="1"/>
+      <w:numFmt w:val="lowerRoman"/>
+      <w:lvlText w:val="%6."/>
+      <w:lvlJc w:val="right"/>
+      <w:pPr>
+        <w:ind w:left="4320" w:hanging="180"/>
+      </w:pPr>
+    </w:lvl>
+    <w:lvl w:ilvl="6" w:tplc="0409000F" w:tentative="1">
+      <w:start w:val="1"/>
+      <w:numFmt w:val="decimal"/>
+      <w:lvlText w:val="%7."/>
+      <w:lvlJc w:val="left"/>
+      <w:pPr>
+        <w:ind w:left="5040" w:hanging="360"/>
+      </w:pPr>
+    </w:lvl>
+    <w:lvl w:ilvl="7" w:tplc="04090019" w:tentative="1">
+      <w:start w:val="1"/>
+      <w:numFmt w:val="lowerLetter"/>
+      <w:lvlText w:val="%8."/>
+      <w:lvlJc w:val="left"/>
+      <w:pPr>
+        <w:ind w:left="5760" w:hanging="360"/>
+      </w:pPr>
+    </w:lvl>
+    <w:lvl w:ilvl="8" w:tplc="0409001B" w:tentative="1">
+      <w:start w:val="1"/>
+      <w:numFmt w:val="lowerRoman"/>
+      <w:lvlText w:val="%9."/>
+      <w:lvlJc w:val="right"/>
+      <w:pPr>
+        <w:ind w:left="6480" w:hanging="180"/>
+      </w:pPr>
+    </w:lvl>
+  </w:abstractNum>
+  <w:abstractNum w:abstractNumId="13" w15:restartNumberingAfterBreak="0">
+    <w:nsid w:val="629942E6"/>
+    <w:multiLevelType w:val="hybridMultilevel"/>
+    <w:tmpl w:val="78B06718"/>
+    <w:lvl w:ilvl="0" w:tplc="04090001">
+      <w:start w:val="1"/>
+      <w:numFmt w:val="bullet"/>
+      <w:lvlText w:val=""/>
+      <w:lvlJc w:val="left"/>
+      <w:pPr>
+        <w:ind w:left="720" w:hanging="360"/>
+      </w:pPr>
+      <w:rPr>
+        <w:rFonts w:ascii="Symbol" w:hAnsi="Symbol" w:hint="default"/>
+      </w:rPr>
+    </w:lvl>
+    <w:lvl w:ilvl="1" w:tplc="04090003" w:tentative="1">
+      <w:start w:val="1"/>
+      <w:numFmt w:val="bullet"/>
+      <w:lvlText w:val="o"/>
+      <w:lvlJc w:val="left"/>
+      <w:pPr>
+        <w:ind w:left="1440" w:hanging="360"/>
+      </w:pPr>
+      <w:rPr>
+        <w:rFonts w:ascii="Courier New" w:hAnsi="Courier New" w:cs="Courier New" w:hint="default"/>
+      </w:rPr>
+    </w:lvl>
+    <w:lvl w:ilvl="2" w:tplc="04090005" w:tentative="1">
+      <w:start w:val="1"/>
+      <w:numFmt w:val="bullet"/>
+      <w:lvlText w:val=""/>
+      <w:lvlJc w:val="left"/>
+      <w:pPr>
+        <w:ind w:left="2160" w:hanging="360"/>
+      </w:pPr>
+      <w:rPr>
+        <w:rFonts w:ascii="Wingdings" w:hAnsi="Wingdings" w:hint="default"/>
+      </w:rPr>
+    </w:lvl>
+    <w:lvl w:ilvl="3" w:tplc="04090001" w:tentative="1">
+      <w:start w:val="1"/>
+      <w:numFmt w:val="bullet"/>
+      <w:lvlText w:val=""/>
+      <w:lvlJc w:val="left"/>
+      <w:pPr>
+        <w:ind w:left="2880" w:hanging="360"/>
+      </w:pPr>
+      <w:rPr>
+        <w:rFonts w:ascii="Symbol" w:hAnsi="Symbol" w:hint="default"/>
+      </w:rPr>
+    </w:lvl>
+    <w:lvl w:ilvl="4" w:tplc="04090003" w:tentative="1">
+      <w:start w:val="1"/>
+      <w:numFmt w:val="bullet"/>
+      <w:lvlText w:val="o"/>
+      <w:lvlJc w:val="left"/>
+      <w:pPr>
+        <w:ind w:left="3600" w:hanging="360"/>
+      </w:pPr>
+      <w:rPr>
+        <w:rFonts w:ascii="Courier New" w:hAnsi="Courier New" w:cs="Courier New" w:hint="default"/>
+      </w:rPr>
+    </w:lvl>
+    <w:lvl w:ilvl="5" w:tplc="04090005" w:tentative="1">
+      <w:start w:val="1"/>
+      <w:numFmt w:val="bullet"/>
+      <w:lvlText w:val=""/>
+      <w:lvlJc w:val="left"/>
+      <w:pPr>
+        <w:ind w:left="4320" w:hanging="360"/>
+      </w:pPr>
+      <w:rPr>
+        <w:rFonts w:ascii="Wingdings" w:hAnsi="Wingdings" w:hint="default"/>
+      </w:rPr>
+    </w:lvl>
+    <w:lvl w:ilvl="6" w:tplc="04090001" w:tentative="1">
+      <w:start w:val="1"/>
+      <w:numFmt w:val="bullet"/>
+      <w:lvlText w:val=""/>
+      <w:lvlJc w:val="left"/>
+      <w:pPr>
+        <w:ind w:left="5040" w:hanging="360"/>
+      </w:pPr>
+      <w:rPr>
+        <w:rFonts w:ascii="Symbol" w:hAnsi="Symbol" w:hint="default"/>
+      </w:rPr>
+    </w:lvl>
+    <w:lvl w:ilvl="7" w:tplc="04090003" w:tentative="1">
+      <w:start w:val="1"/>
+      <w:numFmt w:val="bullet"/>
+      <w:lvlText w:val="o"/>
+      <w:lvlJc w:val="left"/>
+      <w:pPr>
+        <w:ind w:left="5760" w:hanging="360"/>
+      </w:pPr>
+      <w:rPr>
+        <w:rFonts w:ascii="Courier New" w:hAnsi="Courier New" w:cs="Courier New" w:hint="default"/>
+      </w:rPr>
+    </w:lvl>
+    <w:lvl w:ilvl="8" w:tplc="04090005" w:tentative="1">
+      <w:start w:val="1"/>
+      <w:numFmt w:val="bullet"/>
+      <w:lvlText w:val=""/>
+      <w:lvlJc w:val="left"/>
+      <w:pPr>
+        <w:ind w:left="6480" w:hanging="360"/>
+      </w:pPr>
+      <w:rPr>
+        <w:rFonts w:ascii="Wingdings" w:hAnsi="Wingdings" w:hint="default"/>
+      </w:rPr>
+    </w:lvl>
+  </w:abstractNum>
+  <w:abstractNum w:abstractNumId="14" w15:restartNumberingAfterBreak="0">
+    <w:nsid w:val="66F74BF8"/>
+    <w:multiLevelType w:val="hybridMultilevel"/>
+    <w:tmpl w:val="621C6556"/>
+    <w:lvl w:ilvl="0" w:tplc="EC7274A6">
+      <w:start w:val="1"/>
+      <w:numFmt w:val="lowerRoman"/>
+      <w:lvlText w:val="%1)"/>
+      <w:lvlJc w:val="left"/>
+      <w:pPr>
+        <w:ind w:left="1080" w:hanging="720"/>
+      </w:pPr>
+      <w:rPr>
+        <w:rFonts w:hint="default"/>
+      </w:rPr>
+    </w:lvl>
+    <w:lvl w:ilvl="1" w:tplc="04090019" w:tentative="1">
+      <w:start w:val="1"/>
+      <w:numFmt w:val="lowerLetter"/>
+      <w:lvlText w:val="%2."/>
+      <w:lvlJc w:val="left"/>
+      <w:pPr>
+        <w:ind w:left="1440" w:hanging="360"/>
+      </w:pPr>
+    </w:lvl>
+    <w:lvl w:ilvl="2" w:tplc="0409001B" w:tentative="1">
+      <w:start w:val="1"/>
+      <w:numFmt w:val="lowerRoman"/>
+      <w:lvlText w:val="%3."/>
+      <w:lvlJc w:val="right"/>
+      <w:pPr>
+        <w:ind w:left="2160" w:hanging="180"/>
+      </w:pPr>
+    </w:lvl>
+    <w:lvl w:ilvl="3" w:tplc="0409000F" w:tentative="1">
+      <w:start w:val="1"/>
+      <w:numFmt w:val="decimal"/>
+      <w:lvlText w:val="%4."/>
+      <w:lvlJc w:val="left"/>
+      <w:pPr>
+        <w:ind w:left="2880" w:hanging="360"/>
+      </w:pPr>
+    </w:lvl>
+    <w:lvl w:ilvl="4" w:tplc="04090019" w:tentative="1">
+      <w:start w:val="1"/>
+      <w:numFmt w:val="lowerLetter"/>
+      <w:lvlText w:val="%5."/>
+      <w:lvlJc w:val="left"/>
+      <w:pPr>
+        <w:ind w:left="3600" w:hanging="360"/>
+      </w:pPr>
+    </w:lvl>
+    <w:lvl w:ilvl="5" w:tplc="0409001B" w:tentative="1">
+      <w:start w:val="1"/>
+      <w:numFmt w:val="lowerRoman"/>
+      <w:lvlText w:val="%6."/>
+      <w:lvlJc w:val="right"/>
+      <w:pPr>
+        <w:ind w:left="4320" w:hanging="180"/>
+      </w:pPr>
+    </w:lvl>
+    <w:lvl w:ilvl="6" w:tplc="0409000F" w:tentative="1">
+      <w:start w:val="1"/>
+      <w:numFmt w:val="decimal"/>
+      <w:lvlText w:val="%7."/>
+      <w:lvlJc w:val="left"/>
+      <w:pPr>
+        <w:ind w:left="5040" w:hanging="360"/>
+      </w:pPr>
+    </w:lvl>
+    <w:lvl w:ilvl="7" w:tplc="04090019" w:tentative="1">
+      <w:start w:val="1"/>
+      <w:numFmt w:val="lowerLetter"/>
+      <w:lvlText w:val="%8."/>
+      <w:lvlJc w:val="left"/>
+      <w:pPr>
+        <w:ind w:left="5760" w:hanging="360"/>
+      </w:pPr>
+    </w:lvl>
+    <w:lvl w:ilvl="8" w:tplc="0409001B" w:tentative="1">
+      <w:start w:val="1"/>
+      <w:numFmt w:val="lowerRoman"/>
+      <w:lvlText w:val="%9."/>
+      <w:lvlJc w:val="right"/>
+      <w:pPr>
+        <w:ind w:left="6480" w:hanging="180"/>
+      </w:pPr>
+    </w:lvl>
+  </w:abstractNum>
+  <w:abstractNum w:abstractNumId="15" w15:restartNumberingAfterBreak="0">
+    <w:nsid w:val="6A8D025C"/>
+    <w:multiLevelType w:val="hybridMultilevel"/>
+    <w:tmpl w:val="4BDEDAA4"/>
+    <w:lvl w:ilvl="0" w:tplc="0409000F">
+      <w:start w:val="1"/>
+      <w:numFmt w:val="decimal"/>
+      <w:lvlText w:val="%1."/>
+      <w:lvlJc w:val="left"/>
+      <w:pPr>
+        <w:ind w:left="720" w:hanging="360"/>
+      </w:pPr>
+    </w:lvl>
+    <w:lvl w:ilvl="1" w:tplc="04090019" w:tentative="1">
+      <w:start w:val="1"/>
+      <w:numFmt w:val="lowerLetter"/>
+      <w:lvlText w:val="%2."/>
+      <w:lvlJc w:val="left"/>
+      <w:pPr>
+        <w:ind w:left="1440" w:hanging="360"/>
+      </w:pPr>
+    </w:lvl>
+    <w:lvl w:ilvl="2" w:tplc="0409001B" w:tentative="1">
+      <w:start w:val="1"/>
+      <w:numFmt w:val="lowerRoman"/>
+      <w:lvlText w:val="%3."/>
+      <w:lvlJc w:val="right"/>
+      <w:pPr>
+        <w:ind w:left="2160" w:hanging="180"/>
+      </w:pPr>
+    </w:lvl>
+    <w:lvl w:ilvl="3" w:tplc="0409000F" w:tentative="1">
+      <w:start w:val="1"/>
+      <w:numFmt w:val="decimal"/>
+      <w:lvlText w:val="%4."/>
+      <w:lvlJc w:val="left"/>
+      <w:pPr>
+        <w:ind w:left="2880" w:hanging="360"/>
+      </w:pPr>
+    </w:lvl>
+    <w:lvl w:ilvl="4" w:tplc="04090019" w:tentative="1">
+      <w:start w:val="1"/>
+      <w:numFmt w:val="lowerLetter"/>
+      <w:lvlText w:val="%5."/>
+      <w:lvlJc w:val="left"/>
+      <w:pPr>
+        <w:ind w:left="3600" w:hanging="360"/>
+      </w:pPr>
+    </w:lvl>
+    <w:lvl w:ilvl="5" w:tplc="0409001B" w:tentative="1">
+      <w:start w:val="1"/>
+      <w:numFmt w:val="lowerRoman"/>
+      <w:lvlText w:val="%6."/>
+      <w:lvlJc w:val="right"/>
+      <w:pPr>
+        <w:ind w:left="4320" w:hanging="180"/>
+      </w:pPr>
+    </w:lvl>
+    <w:lvl w:ilvl="6" w:tplc="0409000F" w:tentative="1">
+      <w:start w:val="1"/>
+      <w:numFmt w:val="decimal"/>
+      <w:lvlText w:val="%7."/>
+      <w:lvlJc w:val="left"/>
+      <w:pPr>
+        <w:ind w:left="5040" w:hanging="360"/>
+      </w:pPr>
+    </w:lvl>
+    <w:lvl w:ilvl="7" w:tplc="04090019" w:tentative="1">
+      <w:start w:val="1"/>
+      <w:numFmt w:val="lowerLetter"/>
+      <w:lvlText w:val="%8."/>
+      <w:lvlJc w:val="left"/>
+      <w:pPr>
+        <w:ind w:left="5760" w:hanging="360"/>
+      </w:pPr>
+    </w:lvl>
+    <w:lvl w:ilvl="8" w:tplc="0409001B" w:tentative="1">
+      <w:start w:val="1"/>
+      <w:numFmt w:val="lowerRoman"/>
+      <w:lvlText w:val="%9."/>
+      <w:lvlJc w:val="right"/>
+      <w:pPr>
+        <w:ind w:left="6480" w:hanging="180"/>
+      </w:pPr>
+    </w:lvl>
+  </w:abstractNum>
+  <w:abstractNum w:abstractNumId="16" w15:restartNumberingAfterBreak="0">
+    <w:nsid w:val="735D09DE"/>
+    <w:multiLevelType w:val="hybridMultilevel"/>
+    <w:tmpl w:val="6F768AD2"/>
+    <w:lvl w:ilvl="0" w:tplc="04090001">
+      <w:start w:val="1"/>
+      <w:numFmt w:val="bullet"/>
+      <w:lvlText w:val=""/>
+      <w:lvlJc w:val="left"/>
+      <w:pPr>
+        <w:ind w:left="720" w:hanging="360"/>
+      </w:pPr>
+      <w:rPr>
+        <w:rFonts w:ascii="Symbol" w:hAnsi="Symbol" w:hint="default"/>
+      </w:rPr>
+    </w:lvl>
+    <w:lvl w:ilvl="1" w:tplc="04090003" w:tentative="1">
+      <w:start w:val="1"/>
+      <w:numFmt w:val="bullet"/>
+      <w:lvlText w:val="o"/>
+      <w:lvlJc w:val="left"/>
+      <w:pPr>
+        <w:ind w:left="1440" w:hanging="360"/>
+      </w:pPr>
+      <w:rPr>
+        <w:rFonts w:ascii="Courier New" w:hAnsi="Courier New" w:cs="Courier New" w:hint="default"/>
+      </w:rPr>
+    </w:lvl>
+    <w:lvl w:ilvl="2" w:tplc="04090005" w:tentative="1">
+      <w:start w:val="1"/>
+      <w:numFmt w:val="bullet"/>
+      <w:lvlText w:val=""/>
+      <w:lvlJc w:val="left"/>
+      <w:pPr>
+        <w:ind w:left="2160" w:hanging="360"/>
+      </w:pPr>
+      <w:rPr>
+        <w:rFonts w:ascii="Wingdings" w:hAnsi="Wingdings" w:hint="default"/>
+      </w:rPr>
+    </w:lvl>
+    <w:lvl w:ilvl="3" w:tplc="04090001" w:tentative="1">
+      <w:start w:val="1"/>
+      <w:numFmt w:val="bullet"/>
+      <w:lvlText w:val=""/>
+      <w:lvlJc w:val="left"/>
+      <w:pPr>
+        <w:ind w:left="2880" w:hanging="360"/>
+      </w:pPr>
+      <w:rPr>
+        <w:rFonts w:ascii="Symbol" w:hAnsi="Symbol" w:hint="default"/>
+      </w:rPr>
+    </w:lvl>
+    <w:lvl w:ilvl="4" w:tplc="04090003" w:tentative="1">
+      <w:start w:val="1"/>
+      <w:numFmt w:val="bullet"/>
+      <w:lvlText w:val="o"/>
+      <w:lvlJc w:val="left"/>
+      <w:pPr>
+        <w:ind w:left="3600" w:hanging="360"/>
+      </w:pPr>
+      <w:rPr>
+        <w:rFonts w:ascii="Courier New" w:hAnsi="Courier New" w:cs="Courier New" w:hint="default"/>
+      </w:rPr>
+    </w:lvl>
+    <w:lvl w:ilvl="5" w:tplc="04090005" w:tentative="1">
+      <w:start w:val="1"/>
+      <w:numFmt w:val="bullet"/>
+      <w:lvlText w:val=""/>
+      <w:lvlJc w:val="left"/>
+      <w:pPr>
+        <w:ind w:left="4320" w:hanging="360"/>
+      </w:pPr>
+      <w:rPr>
+        <w:rFonts w:ascii="Wingdings" w:hAnsi="Wingdings" w:hint="default"/>
+      </w:rPr>
+    </w:lvl>
+    <w:lvl w:ilvl="6" w:tplc="04090001" w:tentative="1">
+      <w:start w:val="1"/>
+      <w:numFmt w:val="bullet"/>
+      <w:lvlText w:val=""/>
+      <w:lvlJc w:val="left"/>
+      <w:pPr>
+        <w:ind w:left="5040" w:hanging="360"/>
+      </w:pPr>
+      <w:rPr>
+        <w:rFonts w:ascii="Symbol" w:hAnsi="Symbol" w:hint="default"/>
+      </w:rPr>
+    </w:lvl>
+    <w:lvl w:ilvl="7" w:tplc="04090003" w:tentative="1">
+      <w:start w:val="1"/>
+      <w:numFmt w:val="bullet"/>
+      <w:lvlText w:val="o"/>
+      <w:lvlJc w:val="left"/>
+      <w:pPr>
+        <w:ind w:left="5760" w:hanging="360"/>
+      </w:pPr>
+      <w:rPr>
+        <w:rFonts w:ascii="Courier New" w:hAnsi="Courier New" w:cs="Courier New" w:hint="default"/>
+      </w:rPr>
+    </w:lvl>
+    <w:lvl w:ilvl="8" w:tplc="04090005" w:tentative="1">
+      <w:start w:val="1"/>
+      <w:numFmt w:val="bullet"/>
+      <w:lvlText w:val=""/>
+      <w:lvlJc w:val="left"/>
+      <w:pPr>
+        <w:ind w:left="6480" w:hanging="360"/>
+      </w:pPr>
+      <w:rPr>
+        <w:rFonts w:ascii="Wingdings" w:hAnsi="Wingdings" w:hint="default"/>
+      </w:rPr>
+    </w:lvl>
+  </w:abstractNum>
+  <w:abstractNum w:abstractNumId="17" w15:restartNumberingAfterBreak="0">
+    <w:nsid w:val="73B11BC2"/>
+    <w:multiLevelType w:val="hybridMultilevel"/>
+    <w:tmpl w:val="EF7606FC"/>
+    <w:lvl w:ilvl="0" w:tplc="B14AD7BC">
+      <w:start w:val="1"/>
+      <w:numFmt w:val="lowerRoman"/>
+      <w:lvlText w:val="%1)"/>
+      <w:lvlJc w:val="left"/>
+      <w:pPr>
+        <w:ind w:left="1080" w:hanging="720"/>
+      </w:pPr>
+      <w:rPr>
+        <w:rFonts w:hint="default"/>
+      </w:rPr>
+    </w:lvl>
+    <w:lvl w:ilvl="1" w:tplc="04090019" w:tentative="1">
+      <w:start w:val="1"/>
+      <w:numFmt w:val="lowerLetter"/>
+      <w:lvlText w:val="%2."/>
+      <w:lvlJc w:val="left"/>
+      <w:pPr>
+        <w:ind w:left="1440" w:hanging="360"/>
+      </w:pPr>
+    </w:lvl>
+    <w:lvl w:ilvl="2" w:tplc="0409001B" w:tentative="1">
+      <w:start w:val="1"/>
+      <w:numFmt w:val="lowerRoman"/>
+      <w:lvlText w:val="%3."/>
+      <w:lvlJc w:val="right"/>
+      <w:pPr>
+        <w:ind w:left="2160" w:hanging="180"/>
+      </w:pPr>
+    </w:lvl>
+    <w:lvl w:ilvl="3" w:tplc="0409000F" w:tentative="1">
+      <w:start w:val="1"/>
+      <w:numFmt w:val="decimal"/>
+      <w:lvlText w:val="%4."/>
+      <w:lvlJc w:val="left"/>
+      <w:pPr>
+        <w:ind w:left="2880" w:hanging="360"/>
+      </w:pPr>
+    </w:lvl>
+    <w:lvl w:ilvl="4" w:tplc="04090019" w:tentative="1">
+      <w:start w:val="1"/>
+      <w:numFmt w:val="lowerLetter"/>
+      <w:lvlText w:val="%5."/>
+      <w:lvlJc w:val="left"/>
+      <w:pPr>
+        <w:ind w:left="3600" w:hanging="360"/>
+      </w:pPr>
+    </w:lvl>
+    <w:lvl w:ilvl="5" w:tplc="0409001B" w:tentative="1">
+      <w:start w:val="1"/>
+      <w:numFmt w:val="lowerRoman"/>
+      <w:lvlText w:val="%6."/>
+      <w:lvlJc w:val="right"/>
+      <w:pPr>
+        <w:ind w:left="4320" w:hanging="180"/>
+      </w:pPr>
+    </w:lvl>
+    <w:lvl w:ilvl="6" w:tplc="0409000F" w:tentative="1">
+      <w:start w:val="1"/>
+      <w:numFmt w:val="decimal"/>
+      <w:lvlText w:val="%7."/>
+      <w:lvlJc w:val="left"/>
+      <w:pPr>
+        <w:ind w:left="5040" w:hanging="360"/>
+      </w:pPr>
+    </w:lvl>
+    <w:lvl w:ilvl="7" w:tplc="04090019" w:tentative="1">
+      <w:start w:val="1"/>
+      <w:numFmt w:val="lowerLetter"/>
+      <w:lvlText w:val="%8."/>
+      <w:lvlJc w:val="left"/>
+      <w:pPr>
+        <w:ind w:left="5760" w:hanging="360"/>
+      </w:pPr>
+    </w:lvl>
+    <w:lvl w:ilvl="8" w:tplc="0409001B" w:tentative="1">
+      <w:start w:val="1"/>
+      <w:numFmt w:val="lowerRoman"/>
+      <w:lvlText w:val="%9."/>
+      <w:lvlJc w:val="right"/>
+      <w:pPr>
+        <w:ind w:left="6480" w:hanging="180"/>
+      </w:pPr>
+    </w:lvl>
+  </w:abstractNum>
+  <w:abstractNum w:abstractNumId="18" w15:restartNumberingAfterBreak="0">
     <w:nsid w:val="7B2A556D"/>
     <w:multiLevelType w:val="hybridMultilevel"/>
     <w:tmpl w:val="20584470"/>
@@ -1270,23 +7011,178 @@
       </w:pPr>
     </w:lvl>
   </w:abstractNum>
+  <w:abstractNum w:abstractNumId="19" w15:restartNumberingAfterBreak="0">
+    <w:nsid w:val="7BF53F91"/>
+    <w:multiLevelType w:val="hybridMultilevel"/>
+    <w:tmpl w:val="E098DBA2"/>
+    <w:lvl w:ilvl="0" w:tplc="04090001">
+      <w:start w:val="1"/>
+      <w:numFmt w:val="bullet"/>
+      <w:lvlText w:val=""/>
+      <w:lvlJc w:val="left"/>
+      <w:pPr>
+        <w:ind w:left="720" w:hanging="360"/>
+      </w:pPr>
+      <w:rPr>
+        <w:rFonts w:ascii="Symbol" w:hAnsi="Symbol" w:hint="default"/>
+      </w:rPr>
+    </w:lvl>
+    <w:lvl w:ilvl="1" w:tplc="04090003" w:tentative="1">
+      <w:start w:val="1"/>
+      <w:numFmt w:val="bullet"/>
+      <w:lvlText w:val="o"/>
+      <w:lvlJc w:val="left"/>
+      <w:pPr>
+        <w:ind w:left="1440" w:hanging="360"/>
+      </w:pPr>
+      <w:rPr>
+        <w:rFonts w:ascii="Courier New" w:hAnsi="Courier New" w:cs="Courier New" w:hint="default"/>
+      </w:rPr>
+    </w:lvl>
+    <w:lvl w:ilvl="2" w:tplc="04090005" w:tentative="1">
+      <w:start w:val="1"/>
+      <w:numFmt w:val="bullet"/>
+      <w:lvlText w:val=""/>
+      <w:lvlJc w:val="left"/>
+      <w:pPr>
+        <w:ind w:left="2160" w:hanging="360"/>
+      </w:pPr>
+      <w:rPr>
+        <w:rFonts w:ascii="Wingdings" w:hAnsi="Wingdings" w:hint="default"/>
+      </w:rPr>
+    </w:lvl>
+    <w:lvl w:ilvl="3" w:tplc="04090001" w:tentative="1">
+      <w:start w:val="1"/>
+      <w:numFmt w:val="bullet"/>
+      <w:lvlText w:val=""/>
+      <w:lvlJc w:val="left"/>
+      <w:pPr>
+        <w:ind w:left="2880" w:hanging="360"/>
+      </w:pPr>
+      <w:rPr>
+        <w:rFonts w:ascii="Symbol" w:hAnsi="Symbol" w:hint="default"/>
+      </w:rPr>
+    </w:lvl>
+    <w:lvl w:ilvl="4" w:tplc="04090003" w:tentative="1">
+      <w:start w:val="1"/>
+      <w:numFmt w:val="bullet"/>
+      <w:lvlText w:val="o"/>
+      <w:lvlJc w:val="left"/>
+      <w:pPr>
+        <w:ind w:left="3600" w:hanging="360"/>
+      </w:pPr>
+      <w:rPr>
+        <w:rFonts w:ascii="Courier New" w:hAnsi="Courier New" w:cs="Courier New" w:hint="default"/>
+      </w:rPr>
+    </w:lvl>
+    <w:lvl w:ilvl="5" w:tplc="04090005" w:tentative="1">
+      <w:start w:val="1"/>
+      <w:numFmt w:val="bullet"/>
+      <w:lvlText w:val=""/>
+      <w:lvlJc w:val="left"/>
+      <w:pPr>
+        <w:ind w:left="4320" w:hanging="360"/>
+      </w:pPr>
+      <w:rPr>
+        <w:rFonts w:ascii="Wingdings" w:hAnsi="Wingdings" w:hint="default"/>
+      </w:rPr>
+    </w:lvl>
+    <w:lvl w:ilvl="6" w:tplc="04090001" w:tentative="1">
+      <w:start w:val="1"/>
+      <w:numFmt w:val="bullet"/>
+      <w:lvlText w:val=""/>
+      <w:lvlJc w:val="left"/>
+      <w:pPr>
+        <w:ind w:left="5040" w:hanging="360"/>
+      </w:pPr>
+      <w:rPr>
+        <w:rFonts w:ascii="Symbol" w:hAnsi="Symbol" w:hint="default"/>
+      </w:rPr>
+    </w:lvl>
+    <w:lvl w:ilvl="7" w:tplc="04090003" w:tentative="1">
+      <w:start w:val="1"/>
+      <w:numFmt w:val="bullet"/>
+      <w:lvlText w:val="o"/>
+      <w:lvlJc w:val="left"/>
+      <w:pPr>
+        <w:ind w:left="5760" w:hanging="360"/>
+      </w:pPr>
+      <w:rPr>
+        <w:rFonts w:ascii="Courier New" w:hAnsi="Courier New" w:cs="Courier New" w:hint="default"/>
+      </w:rPr>
+    </w:lvl>
+    <w:lvl w:ilvl="8" w:tplc="04090005" w:tentative="1">
+      <w:start w:val="1"/>
+      <w:numFmt w:val="bullet"/>
+      <w:lvlText w:val=""/>
+      <w:lvlJc w:val="left"/>
+      <w:pPr>
+        <w:ind w:left="6480" w:hanging="360"/>
+      </w:pPr>
+      <w:rPr>
+        <w:rFonts w:ascii="Wingdings" w:hAnsi="Wingdings" w:hint="default"/>
+      </w:rPr>
+    </w:lvl>
+  </w:abstractNum>
   <w:num w:numId="1" w16cid:durableId="1839692167">
+    <w:abstractNumId w:val="18"/>
+  </w:num>
+  <w:num w:numId="2" w16cid:durableId="689574892">
     <w:abstractNumId w:val="5"/>
   </w:num>
-  <w:num w:numId="2" w16cid:durableId="689574892">
+  <w:num w:numId="3" w16cid:durableId="1688677696">
+    <w:abstractNumId w:val="1"/>
+  </w:num>
+  <w:num w:numId="4" w16cid:durableId="1745954968">
+    <w:abstractNumId w:val="10"/>
+  </w:num>
+  <w:num w:numId="5" w16cid:durableId="644311921">
+    <w:abstractNumId w:val="6"/>
+  </w:num>
+  <w:num w:numId="6" w16cid:durableId="1951158370">
     <w:abstractNumId w:val="2"/>
   </w:num>
-  <w:num w:numId="3" w16cid:durableId="1688677696">
+  <w:num w:numId="7" w16cid:durableId="955135082">
+    <w:abstractNumId w:val="14"/>
+  </w:num>
+  <w:num w:numId="8" w16cid:durableId="724259654">
+    <w:abstractNumId w:val="17"/>
+  </w:num>
+  <w:num w:numId="9" w16cid:durableId="797913295">
+    <w:abstractNumId w:val="7"/>
+  </w:num>
+  <w:num w:numId="10" w16cid:durableId="836530773">
+    <w:abstractNumId w:val="16"/>
+  </w:num>
+  <w:num w:numId="11" w16cid:durableId="1277299551">
+    <w:abstractNumId w:val="13"/>
+  </w:num>
+  <w:num w:numId="12" w16cid:durableId="410204813">
+    <w:abstractNumId w:val="15"/>
+  </w:num>
+  <w:num w:numId="13" w16cid:durableId="1071543054">
+    <w:abstractNumId w:val="11"/>
+  </w:num>
+  <w:num w:numId="14" w16cid:durableId="1287277434">
+    <w:abstractNumId w:val="4"/>
+  </w:num>
+  <w:num w:numId="15" w16cid:durableId="1950044046">
+    <w:abstractNumId w:val="8"/>
+  </w:num>
+  <w:num w:numId="16" w16cid:durableId="566188314">
+    <w:abstractNumId w:val="19"/>
+  </w:num>
+  <w:num w:numId="17" w16cid:durableId="550923898">
+    <w:abstractNumId w:val="3"/>
+  </w:num>
+  <w:num w:numId="18" w16cid:durableId="1850831064">
     <w:abstractNumId w:val="0"/>
   </w:num>
-  <w:num w:numId="4" w16cid:durableId="1745954968">
-    <w:abstractNumId w:val="4"/>
+  <w:num w:numId="19" w16cid:durableId="659385070">
+    <w:abstractNumId w:val="9"/>
   </w:num>
-  <w:num w:numId="5" w16cid:durableId="644311921">
-    <w:abstractNumId w:val="3"/>
-  </w:num>
-  <w:num w:numId="6" w16cid:durableId="1951158370">
-    <w:abstractNumId w:val="1"/>
+  <w:num w:numId="20" w16cid:durableId="118258740">
+    <w:abstractNumId w:val="12"/>
   </w:num>
 </w:numbering>
 </file>
@@ -1878,6 +7774,48 @@
       <w:szCs w:val="32"/>
     </w:rPr>
   </w:style>
+  <w:style w:type="paragraph" w:styleId="Caption">
+    <w:name w:val="caption"/>
+    <w:basedOn w:val="Normal"/>
+    <w:next w:val="Normal"/>
+    <w:uiPriority w:val="35"/>
+    <w:unhideWhenUsed/>
+    <w:qFormat/>
+    <w:rsid w:val="007678FE"/>
+    <w:pPr>
+      <w:spacing w:after="200" w:line="240" w:lineRule="auto"/>
+    </w:pPr>
+    <w:rPr>
+      <w:i/>
+      <w:iCs/>
+      <w:color w:val="44546A" w:themeColor="text2"/>
+      <w:sz w:val="18"/>
+      <w:szCs w:val="18"/>
+    </w:rPr>
+  </w:style>
+  <w:style w:type="character" w:styleId="Hyperlink">
+    <w:name w:val="Hyperlink"/>
+    <w:basedOn w:val="DefaultParagraphFont"/>
+    <w:uiPriority w:val="99"/>
+    <w:unhideWhenUsed/>
+    <w:rsid w:val="00F27213"/>
+    <w:rPr>
+      <w:color w:val="0563C1" w:themeColor="hyperlink"/>
+      <w:u w:val="single"/>
+    </w:rPr>
+  </w:style>
+  <w:style w:type="character" w:styleId="UnresolvedMention">
+    <w:name w:val="Unresolved Mention"/>
+    <w:basedOn w:val="DefaultParagraphFont"/>
+    <w:uiPriority w:val="99"/>
+    <w:semiHidden/>
+    <w:unhideWhenUsed/>
+    <w:rsid w:val="00F27213"/>
+    <w:rPr>
+      <w:color w:val="605E5C"/>
+      <w:shd w:val="clear" w:color="auto" w:fill="E1DFDD"/>
+    </w:rPr>
+  </w:style>
 </w:styles>
 </file>
 
@@ -2174,4 +8112,16 @@
     </a:ext>
   </a:extLst>
 </a:theme>
+</file>
+
+<file path=customXml/item1.xml><?xml version="1.0" encoding="utf-8"?>
+<b:Sources xmlns:b="http://schemas.openxmlformats.org/officeDocument/2006/bibliography" xmlns="http://schemas.openxmlformats.org/officeDocument/2006/bibliography" SelectedStyle="\APASixthEditionOfficeOnline.xsl" StyleName="APA" Version="6"/>
+</file>
+
+<file path=customXml/itemProps1.xml><?xml version="1.0" encoding="utf-8"?>
+<ds:datastoreItem xmlns:ds="http://schemas.openxmlformats.org/officeDocument/2006/customXml" ds:itemID="{B7134C3E-CEC4-49A6-94E1-302DD3B687CB}">
+  <ds:schemaRefs>
+    <ds:schemaRef ds:uri="http://schemas.openxmlformats.org/officeDocument/2006/bibliography"/>
+  </ds:schemaRefs>
+</ds:datastoreItem>
 </file>